--- a/SoftUni materials/Java DB/Spring Data/16. Spring Data Auto Mapping Objects Exercise/08. Spring-Data-Auto-Mapping-Objects-Exercises.docx
+++ b/SoftUni materials/Java DB/Spring Data/16. Spring Data Auto Mapping Objects Exercise/08. Spring-Data-Auto-Mapping-Objects-Exercises.docx
@@ -1,10 +1,10 @@
 
 <file path=word/document.xml><?xml version="1.0" encoding="utf-8"?>
-<w:document xmlns:wpc="http://schemas.microsoft.com/office/word/2010/wordprocessingCanvas" xmlns:cx="http://schemas.microsoft.com/office/drawing/2014/chartex" xmlns:cx1="http://schemas.microsoft.com/office/drawing/2015/9/8/chartex" xmlns:mc="http://schemas.openxmlformats.org/markup-compatibility/2006" xmlns:o="urn:schemas-microsoft-com:office:office" xmlns:r="http://schemas.openxmlformats.org/officeDocument/2006/relationships" xmlns:m="http://schemas.openxmlformats.org/officeDocument/2006/math" xmlns:v="urn:schemas-microsoft-com:vml" xmlns:wp14="http://schemas.microsoft.com/office/word/2010/wordprocessingDrawing" xmlns:wp="http://schemas.openxmlformats.org/drawingml/2006/wordprocessingDrawing" xmlns:w10="urn:schemas-microsoft-com:office:word" xmlns:w="http://schemas.openxmlformats.org/wordprocessingml/2006/main" xmlns:w14="http://schemas.microsoft.com/office/word/2010/wordml" xmlns:w15="http://schemas.microsoft.com/office/word/2012/wordml" xmlns:w16se="http://schemas.microsoft.com/office/word/2015/wordml/symex" xmlns:wpg="http://schemas.microsoft.com/office/word/2010/wordprocessingGroup" xmlns:wpi="http://schemas.microsoft.com/office/word/2010/wordprocessingInk" xmlns:wne="http://schemas.microsoft.com/office/word/2006/wordml" xmlns:wps="http://schemas.microsoft.com/office/word/2010/wordprocessingShape" mc:Ignorable="w14 w15 w16se wp14">
+<w:document xmlns:wpc="http://schemas.microsoft.com/office/word/2010/wordprocessingCanvas" xmlns:mc="http://schemas.openxmlformats.org/markup-compatibility/2006" xmlns:o="urn:schemas-microsoft-com:office:office" xmlns:r="http://schemas.openxmlformats.org/officeDocument/2006/relationships" xmlns:m="http://schemas.openxmlformats.org/officeDocument/2006/math" xmlns:v="urn:schemas-microsoft-com:vml" xmlns:wp14="http://schemas.microsoft.com/office/word/2010/wordprocessingDrawing" xmlns:wp="http://schemas.openxmlformats.org/drawingml/2006/wordprocessingDrawing" xmlns:w10="urn:schemas-microsoft-com:office:word" xmlns:w="http://schemas.openxmlformats.org/wordprocessingml/2006/main" xmlns:w14="http://schemas.microsoft.com/office/word/2010/wordml" xmlns:wpg="http://schemas.microsoft.com/office/word/2010/wordprocessingGroup" xmlns:wpi="http://schemas.microsoft.com/office/word/2010/wordprocessingInk" xmlns:wne="http://schemas.microsoft.com/office/word/2006/wordml" xmlns:wps="http://schemas.microsoft.com/office/word/2010/wordprocessingShape" mc:Ignorable="w14 wp14">
   <w:body>
     <w:p>
       <w:pPr>
-        <w:pStyle w:val="Heading1"/>
+        <w:pStyle w:val="1"/>
         <w:jc w:val="center"/>
         <w:rPr>
           <w:lang w:val="bg-BG"/>
@@ -24,7 +24,7 @@
       <w:pPr>
         <w:spacing w:before="120"/>
         <w:rPr>
-          <w:rStyle w:val="Hyperlink"/>
+          <w:rStyle w:val="a9"/>
           <w:lang w:val="bg-BG"/>
         </w:rPr>
       </w:pPr>
@@ -42,45 +42,45 @@
       </w:r>
       <w:r>
         <w:rPr>
-          <w:rStyle w:val="Hyperlink"/>
+          <w:rStyle w:val="a9"/>
         </w:rPr>
         <w:t>"</w:t>
       </w:r>
       <w:r>
         <w:rPr>
-          <w:rStyle w:val="Hyperlink"/>
+          <w:rStyle w:val="a9"/>
         </w:rPr>
         <w:t>Spring Data</w:t>
       </w:r>
       <w:r>
         <w:rPr>
-          <w:rStyle w:val="Hyperlink"/>
+          <w:rStyle w:val="a9"/>
         </w:rPr>
         <w:t>"</w:t>
       </w:r>
       <w:r>
         <w:rPr>
-          <w:rStyle w:val="Hyperlink"/>
+          <w:rStyle w:val="a9"/>
         </w:rPr>
         <w:t xml:space="preserve"> course @ </w:t>
       </w:r>
       <w:r>
         <w:rPr>
-          <w:rStyle w:val="Hyperlink"/>
+          <w:rStyle w:val="a9"/>
           <w:noProof/>
         </w:rPr>
         <w:t>SoftUni</w:t>
       </w:r>
       <w:r>
         <w:rPr>
-          <w:rStyle w:val="Hyperlink"/>
+          <w:rStyle w:val="a9"/>
         </w:rPr>
         <w:t>.</w:t>
       </w:r>
     </w:p>
     <w:p>
       <w:pPr>
-        <w:pStyle w:val="Heading2"/>
+        <w:pStyle w:val="2"/>
         <w:numPr>
           <w:ilvl w:val="0"/>
           <w:numId w:val="0"/>
@@ -123,7 +123,7 @@
     </w:p>
     <w:p>
       <w:pPr>
-        <w:pStyle w:val="Heading2"/>
+        <w:pStyle w:val="2"/>
         <w:numPr>
           <w:ilvl w:val="0"/>
           <w:numId w:val="0"/>
@@ -167,7 +167,7 @@
     </w:p>
     <w:p>
       <w:pPr>
-        <w:pStyle w:val="ListParagraph"/>
+        <w:pStyle w:val="ac"/>
         <w:numPr>
           <w:ilvl w:val="0"/>
           <w:numId w:val="41"/>
@@ -200,7 +200,7 @@
     </w:p>
     <w:p>
       <w:pPr>
-        <w:pStyle w:val="ListParagraph"/>
+        <w:pStyle w:val="ac"/>
         <w:numPr>
           <w:ilvl w:val="0"/>
           <w:numId w:val="41"/>
@@ -242,7 +242,7 @@
     </w:p>
     <w:p>
       <w:pPr>
-        <w:pStyle w:val="ListParagraph"/>
+        <w:pStyle w:val="ac"/>
         <w:numPr>
           <w:ilvl w:val="0"/>
           <w:numId w:val="41"/>
@@ -276,7 +276,7 @@
     </w:p>
     <w:p>
       <w:pPr>
-        <w:pStyle w:val="ListParagraph"/>
+        <w:pStyle w:val="ac"/>
         <w:numPr>
           <w:ilvl w:val="0"/>
           <w:numId w:val="41"/>
@@ -382,7 +382,7 @@
     </w:p>
     <w:p>
       <w:pPr>
-        <w:pStyle w:val="ListParagraph"/>
+        <w:pStyle w:val="ac"/>
         <w:numPr>
           <w:ilvl w:val="0"/>
           <w:numId w:val="41"/>
@@ -427,7 +427,7 @@
     </w:p>
     <w:p>
       <w:pPr>
-        <w:pStyle w:val="Heading2"/>
+        <w:pStyle w:val="2"/>
         <w:numPr>
           <w:ilvl w:val="0"/>
           <w:numId w:val="0"/>
@@ -448,7 +448,7 @@
     </w:p>
     <w:p>
       <w:pPr>
-        <w:pStyle w:val="ListParagraph"/>
+        <w:pStyle w:val="ac"/>
         <w:numPr>
           <w:ilvl w:val="0"/>
           <w:numId w:val="42"/>
@@ -469,7 +469,7 @@
     </w:p>
     <w:p>
       <w:pPr>
-        <w:pStyle w:val="ListParagraph"/>
+        <w:pStyle w:val="ac"/>
         <w:numPr>
           <w:ilvl w:val="0"/>
           <w:numId w:val="42"/>
@@ -490,7 +490,7 @@
     </w:p>
     <w:p>
       <w:pPr>
-        <w:pStyle w:val="ListParagraph"/>
+        <w:pStyle w:val="ac"/>
         <w:numPr>
           <w:ilvl w:val="0"/>
           <w:numId w:val="42"/>
@@ -511,7 +511,7 @@
     </w:p>
     <w:p>
       <w:pPr>
-        <w:pStyle w:val="ListParagraph"/>
+        <w:pStyle w:val="ac"/>
         <w:numPr>
           <w:ilvl w:val="0"/>
           <w:numId w:val="42"/>
@@ -538,7 +538,7 @@
     </w:p>
     <w:p>
       <w:pPr>
-        <w:pStyle w:val="ListParagraph"/>
+        <w:pStyle w:val="ac"/>
         <w:numPr>
           <w:ilvl w:val="0"/>
           <w:numId w:val="42"/>
@@ -559,7 +559,7 @@
     </w:p>
     <w:p>
       <w:pPr>
-        <w:pStyle w:val="ListParagraph"/>
+        <w:pStyle w:val="ac"/>
         <w:numPr>
           <w:ilvl w:val="0"/>
           <w:numId w:val="42"/>
@@ -581,7 +581,7 @@
     </w:p>
     <w:p>
       <w:pPr>
-        <w:pStyle w:val="ListParagraph"/>
+        <w:pStyle w:val="ac"/>
         <w:numPr>
           <w:ilvl w:val="0"/>
           <w:numId w:val="42"/>
@@ -606,7 +606,7 @@
     </w:p>
     <w:p>
       <w:pPr>
-        <w:pStyle w:val="Heading2"/>
+        <w:pStyle w:val="2"/>
         <w:rPr>
           <w:lang w:val="bg-BG"/>
         </w:rPr>
@@ -673,7 +673,7 @@
     </w:p>
     <w:p>
       <w:pPr>
-        <w:pStyle w:val="Heading2"/>
+        <w:pStyle w:val="2"/>
         <w:rPr>
           <w:lang w:val="bg-BG"/>
         </w:rPr>
@@ -694,7 +694,7 @@
     </w:p>
     <w:p>
       <w:pPr>
-        <w:pStyle w:val="ListParagraph"/>
+        <w:pStyle w:val="ac"/>
         <w:numPr>
           <w:ilvl w:val="0"/>
           <w:numId w:val="40"/>
@@ -736,7 +736,7 @@
     </w:p>
     <w:p>
       <w:pPr>
-        <w:pStyle w:val="ListParagraph"/>
+        <w:pStyle w:val="ac"/>
         <w:numPr>
           <w:ilvl w:val="1"/>
           <w:numId w:val="43"/>
@@ -784,7 +784,7 @@
     </w:p>
     <w:p>
       <w:pPr>
-        <w:pStyle w:val="ListParagraph"/>
+        <w:pStyle w:val="ac"/>
         <w:numPr>
           <w:ilvl w:val="1"/>
           <w:numId w:val="43"/>
@@ -841,7 +841,7 @@
     </w:p>
     <w:p>
       <w:pPr>
-        <w:pStyle w:val="ListParagraph"/>
+        <w:pStyle w:val="ac"/>
         <w:numPr>
           <w:ilvl w:val="1"/>
           <w:numId w:val="43"/>
@@ -871,7 +871,7 @@
     </w:p>
     <w:p>
       <w:pPr>
-        <w:pStyle w:val="ListParagraph"/>
+        <w:pStyle w:val="ac"/>
         <w:numPr>
           <w:ilvl w:val="0"/>
           <w:numId w:val="43"/>
@@ -910,7 +910,7 @@
     </w:p>
     <w:p>
       <w:pPr>
-        <w:pStyle w:val="ListParagraph"/>
+        <w:pStyle w:val="ac"/>
         <w:numPr>
           <w:ilvl w:val="0"/>
           <w:numId w:val="40"/>
@@ -938,7 +938,7 @@
     </w:p>
     <w:p>
       <w:pPr>
-        <w:pStyle w:val="Heading3"/>
+        <w:pStyle w:val="3"/>
         <w:rPr>
           <w:lang w:val="bg-BG"/>
         </w:rPr>
@@ -949,14 +949,14 @@
     </w:p>
     <w:tbl>
       <w:tblPr>
-        <w:tblStyle w:val="TableGrid"/>
+        <w:tblStyle w:val="af"/>
         <w:tblW w:w="10938" w:type="dxa"/>
         <w:tblInd w:w="108" w:type="dxa"/>
         <w:tblLook w:val="04A0" w:firstRow="1" w:lastRow="0" w:firstColumn="1" w:lastColumn="0" w:noHBand="0" w:noVBand="1"/>
       </w:tblPr>
       <w:tblGrid>
-        <w:gridCol w:w="5660"/>
-        <w:gridCol w:w="5278"/>
+        <w:gridCol w:w="5781"/>
+        <w:gridCol w:w="5157"/>
       </w:tblGrid>
       <w:tr>
         <w:trPr>
@@ -1013,10 +1013,7 @@
             <w:pPr>
               <w:pStyle w:val="Code"/>
               <w:rPr>
-                <w:rFonts w:asciiTheme="minorHAnsi" w:hAnsiTheme="minorHAnsi"/>
                 <w:b w:val="0"/>
-                <w:noProof w:val="0"/>
-                <w:lang w:val="bg-BG"/>
               </w:rPr>
             </w:pPr>
             <w:r>
@@ -1025,10 +1022,10 @@
               </w:rPr>
               <w:t>RegisterUser|</w:t>
             </w:r>
-            <w:hyperlink r:id="rId8" w:history="1">
+            <w:hyperlink r:id="rId9" w:history="1">
               <w:r>
                 <w:rPr>
-                  <w:rStyle w:val="Hyperlink"/>
+                  <w:rStyle w:val="a9"/>
                   <w:b w:val="0"/>
                 </w:rPr>
                 <w:t>ivan@ivan.com</w:t>
@@ -1043,6 +1040,79 @@
           </w:p>
           <w:p>
             <w:pPr>
+              <w:pStyle w:val="Code"/>
+              <w:rPr>
+                <w:rFonts w:asciiTheme="minorHAnsi" w:hAnsiTheme="minorHAnsi"/>
+                <w:b w:val="0"/>
+                <w:noProof w:val="0"/>
+                <w:lang w:val="bg-BG"/>
+              </w:rPr>
+            </w:pPr>
+            <w:r>
+              <w:rPr>
+                <w:b w:val="0"/>
+              </w:rPr>
+              <w:t>RegisterUser|</w:t>
+            </w:r>
+            <w:hyperlink r:id="rId10" w:history="1">
+              <w:r>
+                <w:rPr>
+                  <w:rStyle w:val="a9"/>
+                  <w:b w:val="0"/>
+                </w:rPr>
+                <w:t>Neno@yahoo.com</w:t>
+              </w:r>
+            </w:hyperlink>
+            <w:r>
+              <w:rPr>
+                <w:b w:val="0"/>
+              </w:rPr>
+              <w:t>|</w:t>
+            </w:r>
+            <w:r>
+              <w:rPr>
+                <w:b w:val="0"/>
+              </w:rPr>
+              <w:t>Neno11</w:t>
+            </w:r>
+            <w:r>
+              <w:rPr>
+                <w:b w:val="0"/>
+              </w:rPr>
+              <w:t>|</w:t>
+            </w:r>
+            <w:r>
+              <w:rPr>
+                <w:b w:val="0"/>
+              </w:rPr>
+              <w:t>Neno11</w:t>
+            </w:r>
+            <w:r>
+              <w:rPr>
+                <w:b w:val="0"/>
+              </w:rPr>
+              <w:t>|</w:t>
+            </w:r>
+            <w:r>
+              <w:rPr>
+                <w:b w:val="0"/>
+              </w:rPr>
+              <w:t>Neno</w:t>
+            </w:r>
+          </w:p>
+          <w:p>
+            <w:pPr>
+              <w:pStyle w:val="Code"/>
+              <w:rPr>
+                <w:rFonts w:asciiTheme="minorHAnsi" w:hAnsiTheme="minorHAnsi"/>
+                <w:b w:val="0"/>
+                <w:noProof w:val="0"/>
+                <w:lang w:val="bg-BG"/>
+              </w:rPr>
+            </w:pPr>
+          </w:p>
+          <w:p>
+            <w:pPr>
               <w:rPr>
                 <w:rFonts w:ascii="Consolas" w:hAnsi="Consolas" w:cs="Consolas"/>
                 <w:lang w:val="bg-BG"/>
@@ -1063,17 +1133,17 @@
               </w:rPr>
               <w:t>|</w:t>
             </w:r>
-            <w:hyperlink r:id="rId9" w:history="1">
+            <w:hyperlink r:id="rId11" w:history="1">
               <w:r>
                 <w:rPr>
-                  <w:rStyle w:val="Hyperlink"/>
+                  <w:rStyle w:val="a9"/>
                   <w:rFonts w:ascii="Consolas" w:hAnsi="Consolas" w:cs="Consolas"/>
                 </w:rPr>
                 <w:t>ivan</w:t>
               </w:r>
               <w:r>
                 <w:rPr>
-                  <w:rStyle w:val="Hyperlink"/>
+                  <w:rStyle w:val="a9"/>
                   <w:rFonts w:ascii="Consolas" w:hAnsi="Consolas" w:cs="Consolas"/>
                   <w:noProof/>
                   <w:lang w:val="bg-BG"/>
@@ -1082,7 +1152,7 @@
               </w:r>
               <w:r>
                 <w:rPr>
-                  <w:rStyle w:val="Hyperlink"/>
+                  <w:rStyle w:val="a9"/>
                   <w:rFonts w:ascii="Consolas" w:hAnsi="Consolas" w:cs="Consolas"/>
                   <w:noProof/>
                 </w:rPr>
@@ -1090,7 +1160,7 @@
               </w:r>
               <w:r>
                 <w:rPr>
-                  <w:rStyle w:val="Hyperlink"/>
+                  <w:rStyle w:val="a9"/>
                   <w:rFonts w:ascii="Consolas" w:hAnsi="Consolas" w:cs="Consolas"/>
                   <w:noProof/>
                   <w:lang w:val="bg-BG"/>
@@ -1099,7 +1169,7 @@
               </w:r>
               <w:r>
                 <w:rPr>
-                  <w:rStyle w:val="Hyperlink"/>
+                  <w:rStyle w:val="a9"/>
                   <w:rFonts w:ascii="Consolas" w:hAnsi="Consolas" w:cs="Consolas"/>
                   <w:noProof/>
                 </w:rPr>
@@ -1262,10 +1332,10 @@
               </w:rPr>
               <w:t>LoginUser|</w:t>
             </w:r>
-            <w:hyperlink r:id="rId10" w:history="1">
+            <w:hyperlink r:id="rId12" w:history="1">
               <w:r>
                 <w:rPr>
-                  <w:rStyle w:val="Hyperlink"/>
+                  <w:rStyle w:val="a9"/>
                   <w:b w:val="0"/>
                 </w:rPr>
                 <w:t>ivan@ivan.com</w:t>
@@ -1345,7 +1415,7 @@
     </w:tbl>
     <w:p>
       <w:pPr>
-        <w:pStyle w:val="Heading2"/>
+        <w:pStyle w:val="2"/>
         <w:rPr>
           <w:noProof/>
           <w:lang w:val="bg-BG"/>
@@ -1379,7 +1449,7 @@
     </w:p>
     <w:p>
       <w:pPr>
-        <w:pStyle w:val="ListParagraph"/>
+        <w:pStyle w:val="ac"/>
         <w:numPr>
           <w:ilvl w:val="0"/>
           <w:numId w:val="40"/>
@@ -1400,7 +1470,7 @@
     </w:p>
     <w:p>
       <w:pPr>
-        <w:pStyle w:val="ListParagraph"/>
+        <w:pStyle w:val="ac"/>
         <w:numPr>
           <w:ilvl w:val="0"/>
           <w:numId w:val="40"/>
@@ -1440,7 +1510,7 @@
     </w:p>
     <w:p>
       <w:pPr>
-        <w:pStyle w:val="ListParagraph"/>
+        <w:pStyle w:val="ac"/>
         <w:numPr>
           <w:ilvl w:val="0"/>
           <w:numId w:val="44"/>
@@ -1488,7 +1558,7 @@
     </w:p>
     <w:p>
       <w:pPr>
-        <w:pStyle w:val="ListParagraph"/>
+        <w:pStyle w:val="ac"/>
         <w:numPr>
           <w:ilvl w:val="0"/>
           <w:numId w:val="44"/>
@@ -1518,7 +1588,7 @@
     </w:p>
     <w:p>
       <w:pPr>
-        <w:pStyle w:val="ListParagraph"/>
+        <w:pStyle w:val="ac"/>
         <w:numPr>
           <w:ilvl w:val="0"/>
           <w:numId w:val="44"/>
@@ -1548,7 +1618,7 @@
     </w:p>
     <w:p>
       <w:pPr>
-        <w:pStyle w:val="ListParagraph"/>
+        <w:pStyle w:val="ac"/>
         <w:numPr>
           <w:ilvl w:val="0"/>
           <w:numId w:val="44"/>
@@ -1597,7 +1667,7 @@
     </w:p>
     <w:p>
       <w:pPr>
-        <w:pStyle w:val="ListParagraph"/>
+        <w:pStyle w:val="ac"/>
         <w:ind w:left="1440"/>
         <w:rPr>
           <w:lang w:val="bg-BG"/>
@@ -1645,7 +1715,7 @@
     </w:p>
     <w:p>
       <w:pPr>
-        <w:pStyle w:val="ListParagraph"/>
+        <w:pStyle w:val="ac"/>
         <w:numPr>
           <w:ilvl w:val="0"/>
           <w:numId w:val="44"/>
@@ -1701,7 +1771,7 @@
     </w:p>
     <w:p>
       <w:pPr>
-        <w:pStyle w:val="ListParagraph"/>
+        <w:pStyle w:val="ac"/>
         <w:numPr>
           <w:ilvl w:val="0"/>
           <w:numId w:val="44"/>
@@ -1732,7 +1802,7 @@
     </w:p>
     <w:p>
       <w:pPr>
-        <w:pStyle w:val="ListParagraph"/>
+        <w:pStyle w:val="ac"/>
         <w:numPr>
           <w:ilvl w:val="0"/>
           <w:numId w:val="40"/>
@@ -1780,12 +1850,10 @@
       <w:r>
         <w:br/>
       </w:r>
-      <w:bookmarkStart w:id="0" w:name="_GoBack"/>
-      <w:bookmarkEnd w:id="0"/>
     </w:p>
     <w:p>
       <w:pPr>
-        <w:pStyle w:val="Heading3"/>
+        <w:pStyle w:val="3"/>
         <w:rPr>
           <w:lang w:val="bg-BG"/>
         </w:rPr>
@@ -1797,14 +1865,14 @@
     </w:p>
     <w:tbl>
       <w:tblPr>
-        <w:tblStyle w:val="TableGrid"/>
+        <w:tblStyle w:val="af"/>
         <w:tblW w:w="0" w:type="auto"/>
         <w:tblInd w:w="108" w:type="dxa"/>
         <w:tblLook w:val="04A0" w:firstRow="1" w:lastRow="0" w:firstColumn="1" w:lastColumn="0" w:noHBand="0" w:noVBand="1"/>
       </w:tblPr>
       <w:tblGrid>
-        <w:gridCol w:w="9220"/>
-        <w:gridCol w:w="1097"/>
+        <w:gridCol w:w="9426"/>
+        <w:gridCol w:w="1117"/>
       </w:tblGrid>
       <w:tr>
         <w:trPr>
@@ -1861,7 +1929,7 @@
             <w:pPr>
               <w:rPr>
                 <w:rFonts w:ascii="Consolas" w:hAnsi="Consolas" w:cs="Consolas"/>
-                <w:lang w:val="bg-BG"/>
+                <w:noProof/>
               </w:rPr>
             </w:pPr>
             <w:r>
@@ -1870,6 +1938,217 @@
                 <w:noProof/>
               </w:rPr>
               <w:t>AddGame|Overwatch|100.00|15.5|FqnKB22pOC0|https://us.battle.net/forums/static/images/social-thumbs/overwatch.png|Overwatch is a team-based multiplayer online first-person shooter video game developed and published by Blizzard Entertainment.|24-05-2016</w:t>
+            </w:r>
+          </w:p>
+          <w:p>
+            <w:pPr>
+              <w:rPr>
+                <w:rFonts w:ascii="Consolas" w:hAnsi="Consolas" w:cs="Consolas"/>
+                <w:noProof/>
+              </w:rPr>
+            </w:pPr>
+            <w:r>
+              <w:rPr>
+                <w:rFonts w:ascii="Consolas" w:hAnsi="Consolas" w:cs="Consolas"/>
+                <w:noProof/>
+              </w:rPr>
+              <w:t>AddGame|Fifa 2021|110.00|15.5|FqnKB22pOC0|https://us.battle.net/forums/static/images/social-thumbs/overwatch.png|Fifaaaaaaaaaaaaaaaaaaaaaaaaaaaaaaaaaaaaaaaaaaaaaaaaaaaaaa|24-05-2016</w:t>
+            </w:r>
+          </w:p>
+          <w:p>
+            <w:pPr>
+              <w:rPr>
+                <w:rFonts w:ascii="Consolas" w:hAnsi="Consolas" w:cs="Consolas"/>
+                <w:noProof/>
+              </w:rPr>
+            </w:pPr>
+            <w:r>
+              <w:rPr>
+                <w:rFonts w:ascii="Consolas" w:hAnsi="Consolas" w:cs="Consolas"/>
+                <w:noProof/>
+              </w:rPr>
+              <w:t>AddGame|</w:t>
+            </w:r>
+            <w:r>
+              <w:rPr>
+                <w:rFonts w:ascii="Consolas" w:hAnsi="Consolas" w:cs="Consolas"/>
+                <w:noProof/>
+              </w:rPr>
+              <w:t>Tomb Raider|8</w:t>
+            </w:r>
+            <w:r>
+              <w:rPr>
+                <w:rFonts w:ascii="Consolas" w:hAnsi="Consolas" w:cs="Consolas"/>
+                <w:noProof/>
+              </w:rPr>
+              <w:t>0.00|15.5|FqnKB22pOC0|https://us.battle.net/forums/static/images/social-thumbs/overwatch.png|</w:t>
+            </w:r>
+            <w:r>
+              <w:rPr>
+                <w:rFonts w:ascii="Consolas" w:hAnsi="Consolas" w:cs="Consolas"/>
+                <w:noProof/>
+              </w:rPr>
+              <w:t>Trrrrrrrrrrrrrrrrrrrrrrrrrrrrrrrrrrrrrrr</w:t>
+            </w:r>
+            <w:r>
+              <w:rPr>
+                <w:rFonts w:ascii="Consolas" w:hAnsi="Consolas" w:cs="Consolas"/>
+                <w:noProof/>
+              </w:rPr>
+              <w:t>|24-05-2016</w:t>
+            </w:r>
+          </w:p>
+          <w:p>
+            <w:pPr>
+              <w:rPr>
+                <w:rFonts w:ascii="Consolas" w:hAnsi="Consolas" w:cs="Consolas"/>
+                <w:noProof/>
+              </w:rPr>
+            </w:pPr>
+            <w:r>
+              <w:rPr>
+                <w:rFonts w:ascii="Consolas" w:hAnsi="Consolas" w:cs="Consolas"/>
+                <w:noProof/>
+              </w:rPr>
+              <w:t>AddGame|</w:t>
+            </w:r>
+            <w:r>
+              <w:rPr>
+                <w:rFonts w:ascii="Consolas" w:hAnsi="Consolas" w:cs="Consolas"/>
+                <w:noProof/>
+              </w:rPr>
+              <w:t>Assassin’s Creed</w:t>
+            </w:r>
+            <w:r>
+              <w:rPr>
+                <w:rFonts w:ascii="Consolas" w:hAnsi="Consolas" w:cs="Consolas"/>
+                <w:noProof/>
+              </w:rPr>
+              <w:t>|</w:t>
+            </w:r>
+            <w:r>
+              <w:rPr>
+                <w:rFonts w:ascii="Consolas" w:hAnsi="Consolas" w:cs="Consolas"/>
+                <w:noProof/>
+              </w:rPr>
+              <w:t>7</w:t>
+            </w:r>
+            <w:r>
+              <w:rPr>
+                <w:rFonts w:ascii="Consolas" w:hAnsi="Consolas" w:cs="Consolas"/>
+                <w:noProof/>
+              </w:rPr>
+              <w:t>0.00|15.5|FqnKB22pOC0|https://us.battle.net/forums/static/images/social-thumbs/overwatch.png|</w:t>
+            </w:r>
+            <w:r>
+              <w:rPr>
+                <w:rFonts w:ascii="Consolas" w:hAnsi="Consolas" w:cs="Consolas"/>
+                <w:noProof/>
+              </w:rPr>
+              <w:t>Assssssssssssssssssssssssssssssssssssssss</w:t>
+            </w:r>
+            <w:r>
+              <w:rPr>
+                <w:rFonts w:ascii="Consolas" w:hAnsi="Consolas" w:cs="Consolas"/>
+                <w:noProof/>
+              </w:rPr>
+              <w:t>|24-05-2016</w:t>
+            </w:r>
+          </w:p>
+          <w:p>
+            <w:pPr>
+              <w:rPr>
+                <w:rFonts w:ascii="Consolas" w:hAnsi="Consolas" w:cs="Consolas"/>
+                <w:noProof/>
+              </w:rPr>
+            </w:pPr>
+          </w:p>
+          <w:p>
+            <w:pPr>
+              <w:rPr>
+                <w:rFonts w:ascii="Consolas" w:hAnsi="Consolas" w:cs="Consolas"/>
+              </w:rPr>
+            </w:pPr>
+            <w:r>
+              <w:rPr>
+                <w:rFonts w:ascii="Consolas" w:hAnsi="Consolas" w:cs="Consolas"/>
+                <w:noProof/>
+              </w:rPr>
+              <w:t>LoginUser</w:t>
+            </w:r>
+            <w:r>
+              <w:rPr>
+                <w:rFonts w:ascii="Consolas" w:hAnsi="Consolas" w:cs="Consolas"/>
+                <w:noProof/>
+                <w:lang w:val="bg-BG"/>
+              </w:rPr>
+              <w:t>|</w:t>
+            </w:r>
+            <w:hyperlink r:id="rId13" w:history="1">
+              <w:r>
+                <w:rPr>
+                  <w:rStyle w:val="a9"/>
+                  <w:rFonts w:ascii="Consolas" w:hAnsi="Consolas" w:cs="Consolas"/>
+                </w:rPr>
+                <w:t>ivan</w:t>
+              </w:r>
+              <w:r>
+                <w:rPr>
+                  <w:rStyle w:val="a9"/>
+                  <w:rFonts w:ascii="Consolas" w:hAnsi="Consolas" w:cs="Consolas"/>
+                  <w:noProof/>
+                  <w:lang w:val="bg-BG"/>
+                </w:rPr>
+                <w:t>@</w:t>
+              </w:r>
+              <w:r>
+                <w:rPr>
+                  <w:rStyle w:val="a9"/>
+                  <w:rFonts w:ascii="Consolas" w:hAnsi="Consolas" w:cs="Consolas"/>
+                  <w:noProof/>
+                </w:rPr>
+                <w:t>ivan</w:t>
+              </w:r>
+              <w:r>
+                <w:rPr>
+                  <w:rStyle w:val="a9"/>
+                  <w:rFonts w:ascii="Consolas" w:hAnsi="Consolas" w:cs="Consolas"/>
+                  <w:noProof/>
+                  <w:lang w:val="bg-BG"/>
+                </w:rPr>
+                <w:t>.</w:t>
+              </w:r>
+              <w:r>
+                <w:rPr>
+                  <w:rStyle w:val="a9"/>
+                  <w:rFonts w:ascii="Consolas" w:hAnsi="Consolas" w:cs="Consolas"/>
+                  <w:noProof/>
+                </w:rPr>
+                <w:t>com</w:t>
+              </w:r>
+            </w:hyperlink>
+            <w:r>
+              <w:rPr>
+                <w:rFonts w:ascii="Consolas" w:hAnsi="Consolas" w:cs="Consolas"/>
+                <w:noProof/>
+                <w:lang w:val="bg-BG"/>
+              </w:rPr>
+              <w:t>|</w:t>
+            </w:r>
+            <w:r>
+              <w:rPr>
+                <w:rFonts w:ascii="Consolas" w:hAnsi="Consolas" w:cs="Consolas"/>
+                <w:noProof/>
+              </w:rPr>
+              <w:t>Ivan</w:t>
+            </w:r>
+            <w:r>
+              <w:rPr>
+                <w:rFonts w:ascii="Consolas" w:hAnsi="Consolas" w:cs="Consolas"/>
+                <w:noProof/>
+                <w:lang w:val="bg-BG"/>
+              </w:rPr>
+              <w:t>12</w:t>
             </w:r>
           </w:p>
           <w:p>
@@ -1963,7 +2242,7 @@
     </w:tbl>
     <w:p>
       <w:pPr>
-        <w:pStyle w:val="ListParagraph"/>
+        <w:pStyle w:val="ac"/>
         <w:ind w:left="1440"/>
         <w:rPr>
           <w:lang w:val="bg-BG"/>
@@ -1972,7 +2251,7 @@
     </w:p>
     <w:p>
       <w:pPr>
-        <w:pStyle w:val="Heading2"/>
+        <w:pStyle w:val="2"/>
         <w:rPr>
           <w:lang w:val="bg-BG"/>
         </w:rPr>
@@ -1993,7 +2272,7 @@
     </w:p>
     <w:p>
       <w:pPr>
-        <w:pStyle w:val="ListParagraph"/>
+        <w:pStyle w:val="ac"/>
         <w:numPr>
           <w:ilvl w:val="0"/>
           <w:numId w:val="46"/>
@@ -2013,7 +2292,7 @@
     </w:p>
     <w:p>
       <w:pPr>
-        <w:pStyle w:val="ListParagraph"/>
+        <w:pStyle w:val="ac"/>
         <w:numPr>
           <w:ilvl w:val="0"/>
           <w:numId w:val="46"/>
@@ -2053,7 +2332,7 @@
     </w:p>
     <w:p>
       <w:pPr>
-        <w:pStyle w:val="ListParagraph"/>
+        <w:pStyle w:val="ac"/>
         <w:numPr>
           <w:ilvl w:val="0"/>
           <w:numId w:val="47"/>
@@ -2086,7 +2365,7 @@
     </w:p>
     <w:p>
       <w:pPr>
-        <w:pStyle w:val="ListParagraph"/>
+        <w:pStyle w:val="ac"/>
         <w:numPr>
           <w:ilvl w:val="1"/>
           <w:numId w:val="47"/>
@@ -2116,7 +2395,7 @@
     </w:p>
     <w:p>
       <w:pPr>
-        <w:pStyle w:val="Heading3"/>
+        <w:pStyle w:val="3"/>
         <w:rPr>
           <w:lang w:val="bg-BG"/>
         </w:rPr>
@@ -2127,14 +2406,14 @@
     </w:p>
     <w:tbl>
       <w:tblPr>
-        <w:tblStyle w:val="TableGrid"/>
+        <w:tblStyle w:val="af"/>
         <w:tblW w:w="10938" w:type="dxa"/>
         <w:tblInd w:w="108" w:type="dxa"/>
         <w:tblLook w:val="04A0" w:firstRow="1" w:lastRow="0" w:firstColumn="1" w:lastColumn="0" w:noHBand="0" w:noVBand="1"/>
       </w:tblPr>
       <w:tblGrid>
-        <w:gridCol w:w="3330"/>
-        <w:gridCol w:w="7608"/>
+        <w:gridCol w:w="3845"/>
+        <w:gridCol w:w="7093"/>
       </w:tblGrid>
       <w:tr>
         <w:trPr>
@@ -2224,7 +2503,7 @@
           </w:p>
           <w:p>
             <w:pPr>
-              <w:pStyle w:val="Heading3"/>
+              <w:pStyle w:val="3"/>
               <w:shd w:val="clear" w:color="auto" w:fill="FFFFFF"/>
               <w:spacing w:before="0" w:after="0"/>
               <w:outlineLvl w:val="2"/>
@@ -2393,6 +2672,7 @@
                 <w:color w:val="222222"/>
                 <w:shd w:val="clear" w:color="auto" w:fill="FFFFFF"/>
               </w:rPr>
+              <w:lastRenderedPageBreak/>
               <w:t>Release date: 24-05-2016</w:t>
             </w:r>
           </w:p>
@@ -2417,8 +2697,105 @@
               <w:rPr>
                 <w:b w:val="0"/>
               </w:rPr>
+              <w:lastRenderedPageBreak/>
               <w:t>OwnedGames</w:t>
             </w:r>
+          </w:p>
+          <w:p>
+            <w:pPr>
+              <w:rPr>
+                <w:rFonts w:ascii="Consolas" w:hAnsi="Consolas" w:cs="Consolas"/>
+              </w:rPr>
+            </w:pPr>
+            <w:r>
+              <w:rPr>
+                <w:rFonts w:ascii="Consolas" w:hAnsi="Consolas" w:cs="Consolas"/>
+                <w:noProof/>
+              </w:rPr>
+              <w:t>LoginUser</w:t>
+            </w:r>
+            <w:r>
+              <w:rPr>
+                <w:rFonts w:ascii="Consolas" w:hAnsi="Consolas" w:cs="Consolas"/>
+                <w:noProof/>
+                <w:lang w:val="bg-BG"/>
+              </w:rPr>
+              <w:t>|</w:t>
+            </w:r>
+            <w:hyperlink r:id="rId14" w:history="1">
+              <w:r>
+                <w:rPr>
+                  <w:rStyle w:val="a9"/>
+                  <w:rFonts w:ascii="Consolas" w:hAnsi="Consolas" w:cs="Consolas"/>
+                </w:rPr>
+                <w:t>ivan</w:t>
+              </w:r>
+              <w:r>
+                <w:rPr>
+                  <w:rStyle w:val="a9"/>
+                  <w:rFonts w:ascii="Consolas" w:hAnsi="Consolas" w:cs="Consolas"/>
+                  <w:noProof/>
+                  <w:lang w:val="bg-BG"/>
+                </w:rPr>
+                <w:t>@</w:t>
+              </w:r>
+              <w:r>
+                <w:rPr>
+                  <w:rStyle w:val="a9"/>
+                  <w:rFonts w:ascii="Consolas" w:hAnsi="Consolas" w:cs="Consolas"/>
+                  <w:noProof/>
+                </w:rPr>
+                <w:t>ivan</w:t>
+              </w:r>
+              <w:r>
+                <w:rPr>
+                  <w:rStyle w:val="a9"/>
+                  <w:rFonts w:ascii="Consolas" w:hAnsi="Consolas" w:cs="Consolas"/>
+                  <w:noProof/>
+                  <w:lang w:val="bg-BG"/>
+                </w:rPr>
+                <w:t>.</w:t>
+              </w:r>
+              <w:r>
+                <w:rPr>
+                  <w:rStyle w:val="a9"/>
+                  <w:rFonts w:ascii="Consolas" w:hAnsi="Consolas" w:cs="Consolas"/>
+                  <w:noProof/>
+                </w:rPr>
+                <w:t>com</w:t>
+              </w:r>
+            </w:hyperlink>
+            <w:r>
+              <w:rPr>
+                <w:rFonts w:ascii="Consolas" w:hAnsi="Consolas" w:cs="Consolas"/>
+                <w:noProof/>
+                <w:lang w:val="bg-BG"/>
+              </w:rPr>
+              <w:t>|</w:t>
+            </w:r>
+            <w:r>
+              <w:rPr>
+                <w:rFonts w:ascii="Consolas" w:hAnsi="Consolas" w:cs="Consolas"/>
+                <w:noProof/>
+              </w:rPr>
+              <w:t>Ivan</w:t>
+            </w:r>
+            <w:r>
+              <w:rPr>
+                <w:rFonts w:ascii="Consolas" w:hAnsi="Consolas" w:cs="Consolas"/>
+                <w:noProof/>
+                <w:lang w:val="bg-BG"/>
+              </w:rPr>
+              <w:t>12</w:t>
+            </w:r>
+          </w:p>
+          <w:p>
+            <w:pPr>
+              <w:pStyle w:val="Code"/>
+              <w:rPr>
+                <w:b w:val="0"/>
+              </w:rPr>
+            </w:pPr>
           </w:p>
         </w:tc>
         <w:tc>
@@ -2500,7 +2877,7 @@
     </w:p>
     <w:p>
       <w:pPr>
-        <w:pStyle w:val="Heading2"/>
+        <w:pStyle w:val="2"/>
         <w:rPr>
           <w:lang w:val="bg-BG"/>
         </w:rPr>
@@ -2521,7 +2898,7 @@
     </w:p>
     <w:p>
       <w:pPr>
-        <w:pStyle w:val="ListParagraph"/>
+        <w:pStyle w:val="ac"/>
         <w:numPr>
           <w:ilvl w:val="0"/>
           <w:numId w:val="40"/>
@@ -2537,13 +2914,12 @@
         <w:rPr>
           <w:rStyle w:val="CodeChar"/>
         </w:rPr>
-        <w:lastRenderedPageBreak/>
         <w:t>AddItem|&lt;gameTitle&gt; - add game to shopping cart.</w:t>
       </w:r>
     </w:p>
     <w:p>
       <w:pPr>
-        <w:pStyle w:val="ListParagraph"/>
+        <w:pStyle w:val="ac"/>
         <w:numPr>
           <w:ilvl w:val="0"/>
           <w:numId w:val="40"/>
@@ -2564,7 +2940,7 @@
     </w:p>
     <w:p>
       <w:pPr>
-        <w:pStyle w:val="ListParagraph"/>
+        <w:pStyle w:val="ac"/>
         <w:numPr>
           <w:ilvl w:val="0"/>
           <w:numId w:val="40"/>
@@ -2583,7 +2959,7 @@
     </w:p>
     <w:p>
       <w:pPr>
-        <w:pStyle w:val="ListParagraph"/>
+        <w:pStyle w:val="ac"/>
         <w:numPr>
           <w:ilvl w:val="0"/>
           <w:numId w:val="45"/>
@@ -2625,7 +3001,7 @@
     </w:p>
     <w:p>
       <w:pPr>
-        <w:pStyle w:val="ListParagraph"/>
+        <w:pStyle w:val="ac"/>
         <w:numPr>
           <w:ilvl w:val="0"/>
           <w:numId w:val="45"/>
@@ -2661,7 +3037,7 @@
     </w:p>
     <w:p>
       <w:pPr>
-        <w:pStyle w:val="Heading3"/>
+        <w:pStyle w:val="3"/>
         <w:rPr>
           <w:lang w:val="bg-BG"/>
         </w:rPr>
@@ -2672,14 +3048,14 @@
     </w:p>
     <w:tbl>
       <w:tblPr>
-        <w:tblStyle w:val="TableGrid"/>
+        <w:tblStyle w:val="af"/>
         <w:tblW w:w="10938" w:type="dxa"/>
         <w:tblInd w:w="108" w:type="dxa"/>
         <w:tblLook w:val="04A0" w:firstRow="1" w:lastRow="0" w:firstColumn="1" w:lastColumn="0" w:noHBand="0" w:noVBand="1"/>
       </w:tblPr>
       <w:tblGrid>
-        <w:gridCol w:w="3482"/>
-        <w:gridCol w:w="7456"/>
+        <w:gridCol w:w="3945"/>
+        <w:gridCol w:w="6993"/>
       </w:tblGrid>
       <w:tr>
         <w:trPr>
@@ -2756,6 +3132,7 @@
                 <w:lang w:val="bg-BG"/>
               </w:rPr>
             </w:pPr>
+            <w:bookmarkStart w:id="0" w:name="_GoBack"/>
             <w:r>
               <w:rPr>
                 <w:rStyle w:val="CodeChar"/>
@@ -2764,6 +3141,7 @@
               <w:t>RemoveItem|Overwatch</w:t>
             </w:r>
           </w:p>
+          <w:bookmarkEnd w:id="0"/>
           <w:p>
             <w:pPr>
               <w:rPr>
@@ -2782,17 +3160,65 @@
           <w:p>
             <w:pPr>
               <w:rPr>
+                <w:rStyle w:val="CodeChar"/>
+                <w:color w:val="0B8505"/>
+              </w:rPr>
+            </w:pPr>
+            <w:r>
+              <w:rPr>
+                <w:rStyle w:val="CodeChar"/>
+                <w:color w:val="0B8505"/>
+              </w:rPr>
+              <w:t>BuyItem</w:t>
+            </w:r>
+          </w:p>
+          <w:p>
+            <w:pPr>
+              <w:rPr>
+                <w:rFonts w:ascii="Consolas" w:hAnsi="Consolas" w:cs="Consolas"/>
+              </w:rPr>
+            </w:pPr>
+            <w:r>
+              <w:rPr>
                 <w:rFonts w:ascii="Consolas" w:hAnsi="Consolas" w:cs="Consolas"/>
                 <w:noProof/>
               </w:rPr>
+              <w:t>LoginUser</w:t>
+            </w:r>
+            <w:r>
+              <w:rPr>
+                <w:rFonts w:ascii="Consolas" w:hAnsi="Consolas" w:cs="Consolas"/>
+                <w:noProof/>
+                <w:lang w:val="bg-BG"/>
+              </w:rPr>
+              <w:t>|</w:t>
+            </w:r>
+            <w:r>
+              <w:t>Neno@yahoo.com</w:t>
+            </w:r>
+            <w:r>
+              <w:rPr>
+                <w:rFonts w:ascii="Consolas" w:hAnsi="Consolas" w:cs="Consolas"/>
+                <w:noProof/>
+                <w:lang w:val="bg-BG"/>
+              </w:rPr>
+              <w:t>|</w:t>
+            </w:r>
+            <w:r>
+              <w:rPr>
+                <w:rFonts w:ascii="Consolas" w:hAnsi="Consolas" w:cs="Consolas"/>
+                <w:noProof/>
+              </w:rPr>
+              <w:t>Neno11</w:t>
+            </w:r>
+          </w:p>
+          <w:p>
+            <w:pPr>
+              <w:rPr>
+                <w:rFonts w:ascii="Consolas" w:hAnsi="Consolas" w:cs="Consolas"/>
+                <w:noProof/>
+              </w:rPr>
             </w:pPr>
-            <w:r>
-              <w:rPr>
-                <w:rStyle w:val="CodeChar"/>
-                <w:color w:val="0B8505"/>
-              </w:rPr>
-              <w:t>BuyItem</w:t>
-            </w:r>
           </w:p>
         </w:tc>
         <w:tc>
@@ -2892,7 +3318,7 @@
     </w:tbl>
     <w:p>
       <w:pPr>
-        <w:pStyle w:val="ListParagraph"/>
+        <w:pStyle w:val="ac"/>
         <w:ind w:left="1440"/>
         <w:rPr>
           <w:lang w:val="bg-BG"/>
@@ -2901,7 +3327,7 @@
     </w:p>
     <w:p>
       <w:pPr>
-        <w:pStyle w:val="ListParagraph"/>
+        <w:pStyle w:val="ac"/>
         <w:rPr>
           <w:noProof/>
           <w:lang w:val="bg-BG"/>
@@ -2923,8 +3349,8 @@
       </w:pPr>
     </w:p>
     <w:sectPr>
-      <w:headerReference w:type="default" r:id="rId11"/>
-      <w:footerReference w:type="default" r:id="rId12"/>
+      <w:headerReference w:type="default" r:id="rId15"/>
+      <w:footerReference w:type="default" r:id="rId16"/>
       <w:pgSz w:w="11909" w:h="16834" w:code="9"/>
       <w:pgMar w:top="567" w:right="737" w:bottom="1077" w:left="737" w:header="567" w:footer="794" w:gutter="0"/>
       <w:cols w:space="720"/>
@@ -2935,7 +3361,7 @@
 </file>
 
 <file path=word/endnotes.xml><?xml version="1.0" encoding="utf-8"?>
-<w:endnotes xmlns:wpc="http://schemas.microsoft.com/office/word/2010/wordprocessingCanvas" xmlns:cx="http://schemas.microsoft.com/office/drawing/2014/chartex" xmlns:cx1="http://schemas.microsoft.com/office/drawing/2015/9/8/chartex" xmlns:mc="http://schemas.openxmlformats.org/markup-compatibility/2006" xmlns:o="urn:schemas-microsoft-com:office:office" xmlns:r="http://schemas.openxmlformats.org/officeDocument/2006/relationships" xmlns:m="http://schemas.openxmlformats.org/officeDocument/2006/math" xmlns:v="urn:schemas-microsoft-com:vml" xmlns:wp14="http://schemas.microsoft.com/office/word/2010/wordprocessingDrawing" xmlns:wp="http://schemas.openxmlformats.org/drawingml/2006/wordprocessingDrawing" xmlns:w10="urn:schemas-microsoft-com:office:word" xmlns:w="http://schemas.openxmlformats.org/wordprocessingml/2006/main" xmlns:w14="http://schemas.microsoft.com/office/word/2010/wordml" xmlns:w15="http://schemas.microsoft.com/office/word/2012/wordml" xmlns:w16se="http://schemas.microsoft.com/office/word/2015/wordml/symex" xmlns:wpg="http://schemas.microsoft.com/office/word/2010/wordprocessingGroup" xmlns:wpi="http://schemas.microsoft.com/office/word/2010/wordprocessingInk" xmlns:wne="http://schemas.microsoft.com/office/word/2006/wordml" xmlns:wps="http://schemas.microsoft.com/office/word/2010/wordprocessingShape" mc:Ignorable="w14 w15 w16se wp14">
+<w:endnotes xmlns:wpc="http://schemas.microsoft.com/office/word/2010/wordprocessingCanvas" xmlns:mc="http://schemas.openxmlformats.org/markup-compatibility/2006" xmlns:o="urn:schemas-microsoft-com:office:office" xmlns:r="http://schemas.openxmlformats.org/officeDocument/2006/relationships" xmlns:m="http://schemas.openxmlformats.org/officeDocument/2006/math" xmlns:v="urn:schemas-microsoft-com:vml" xmlns:wp14="http://schemas.microsoft.com/office/word/2010/wordprocessingDrawing" xmlns:wp="http://schemas.openxmlformats.org/drawingml/2006/wordprocessingDrawing" xmlns:w10="urn:schemas-microsoft-com:office:word" xmlns:w="http://schemas.openxmlformats.org/wordprocessingml/2006/main" xmlns:w14="http://schemas.microsoft.com/office/word/2010/wordml" xmlns:wpg="http://schemas.microsoft.com/office/word/2010/wordprocessingGroup" xmlns:wpi="http://schemas.microsoft.com/office/word/2010/wordprocessingInk" xmlns:wne="http://schemas.microsoft.com/office/word/2006/wordml" xmlns:wps="http://schemas.microsoft.com/office/word/2010/wordprocessingShape" mc:Ignorable="w14 wp14">
   <w:endnote w:type="separator" w:id="-1">
     <w:p>
       <w:pPr>
@@ -2960,14 +3386,15 @@
 </file>
 
 <file path=word/footer1.xml><?xml version="1.0" encoding="utf-8"?>
-<w:ftr xmlns:wpc="http://schemas.microsoft.com/office/word/2010/wordprocessingCanvas" xmlns:cx="http://schemas.microsoft.com/office/drawing/2014/chartex" xmlns:cx1="http://schemas.microsoft.com/office/drawing/2015/9/8/chartex" xmlns:mc="http://schemas.openxmlformats.org/markup-compatibility/2006" xmlns:o="urn:schemas-microsoft-com:office:office" xmlns:r="http://schemas.openxmlformats.org/officeDocument/2006/relationships" xmlns:m="http://schemas.openxmlformats.org/officeDocument/2006/math" xmlns:v="urn:schemas-microsoft-com:vml" xmlns:wp14="http://schemas.microsoft.com/office/word/2010/wordprocessingDrawing" xmlns:wp="http://schemas.openxmlformats.org/drawingml/2006/wordprocessingDrawing" xmlns:w10="urn:schemas-microsoft-com:office:word" xmlns:w="http://schemas.openxmlformats.org/wordprocessingml/2006/main" xmlns:w14="http://schemas.microsoft.com/office/word/2010/wordml" xmlns:w15="http://schemas.microsoft.com/office/word/2012/wordml" xmlns:w16se="http://schemas.microsoft.com/office/word/2015/wordml/symex" xmlns:wpg="http://schemas.microsoft.com/office/word/2010/wordprocessingGroup" xmlns:wpi="http://schemas.microsoft.com/office/word/2010/wordprocessingInk" xmlns:wne="http://schemas.microsoft.com/office/word/2006/wordml" xmlns:wps="http://schemas.microsoft.com/office/word/2010/wordprocessingShape" mc:Ignorable="w14 w15 w16se wp14">
+<w:ftr xmlns:wpc="http://schemas.microsoft.com/office/word/2010/wordprocessingCanvas" xmlns:mc="http://schemas.openxmlformats.org/markup-compatibility/2006" xmlns:o="urn:schemas-microsoft-com:office:office" xmlns:r="http://schemas.openxmlformats.org/officeDocument/2006/relationships" xmlns:m="http://schemas.openxmlformats.org/officeDocument/2006/math" xmlns:v="urn:schemas-microsoft-com:vml" xmlns:wp14="http://schemas.microsoft.com/office/word/2010/wordprocessingDrawing" xmlns:wp="http://schemas.openxmlformats.org/drawingml/2006/wordprocessingDrawing" xmlns:w10="urn:schemas-microsoft-com:office:word" xmlns:w="http://schemas.openxmlformats.org/wordprocessingml/2006/main" xmlns:w14="http://schemas.microsoft.com/office/word/2010/wordml" xmlns:wpg="http://schemas.microsoft.com/office/word/2010/wordprocessingGroup" xmlns:wpi="http://schemas.microsoft.com/office/word/2010/wordprocessingInk" xmlns:wne="http://schemas.microsoft.com/office/word/2006/wordml" xmlns:wps="http://schemas.microsoft.com/office/word/2010/wordprocessingShape" mc:Ignorable="w14 wp14">
   <w:p>
     <w:pPr>
-      <w:pStyle w:val="Footer"/>
+      <w:pStyle w:val="a5"/>
     </w:pPr>
     <w:r>
       <w:rPr>
         <w:noProof/>
+        <w:lang w:val="bg-BG" w:eastAsia="bg-BG"/>
       </w:rPr>
       <mc:AlternateContent>
         <mc:Choice Requires="wps">
@@ -3055,7 +3482,7 @@
             </wp:anchor>
           </w:drawing>
         </mc:Choice>
-        <mc:Fallback>
+        <mc:Fallback xmlns:w16se="http://schemas.microsoft.com/office/word/2015/wordml/symex" xmlns:w15="http://schemas.microsoft.com/office/word/2012/wordml" xmlns:cx1="http://schemas.microsoft.com/office/drawing/2015/9/8/chartex" xmlns:cx="http://schemas.microsoft.com/office/drawing/2014/chartex">
           <w:pict>
             <v:shapetype w14:anchorId="41B1E642" id="_x0000_t202" coordsize="21600,21600" o:spt="202" path="m,l,21600r21600,l21600,xe">
               <v:stroke joinstyle="miter"/>
@@ -3090,6 +3517,7 @@
     <w:r>
       <w:rPr>
         <w:noProof/>
+        <w:lang w:val="bg-BG" w:eastAsia="bg-BG"/>
       </w:rPr>
       <mc:AlternateContent>
         <mc:Choice Requires="wps">
@@ -3168,7 +3596,7 @@
                           <w:hyperlink r:id="rId1" w:history="1">
                             <w:r>
                               <w:rPr>
-                                <w:rStyle w:val="Hyperlink"/>
+                                <w:rStyle w:val="a9"/>
                                 <w:color w:val="0882DE"/>
                                 <w:sz w:val="17"/>
                                 <w:szCs w:val="17"/>
@@ -3177,7 +3605,7 @@
                             </w:r>
                             <w:r>
                               <w:rPr>
-                                <w:rStyle w:val="Hyperlink"/>
+                                <w:rStyle w:val="a9"/>
                                 <w:color w:val="0882DE"/>
                                 <w:sz w:val="17"/>
                                 <w:szCs w:val="17"/>
@@ -3186,7 +3614,7 @@
                             </w:r>
                             <w:r>
                               <w:rPr>
-                                <w:rStyle w:val="Hyperlink"/>
+                                <w:rStyle w:val="a9"/>
                                 <w:color w:val="0882DE"/>
                                 <w:sz w:val="17"/>
                                 <w:szCs w:val="17"/>
@@ -3301,6 +3729,7 @@
                               <w:noProof/>
                               <w:sz w:val="18"/>
                               <w:szCs w:val="18"/>
+                              <w:lang w:val="bg-BG" w:eastAsia="bg-BG"/>
                             </w:rPr>
                             <w:drawing>
                               <wp:inline distT="0" distB="0" distL="0" distR="0" wp14:anchorId="53621E41" wp14:editId="3BF595D6">
@@ -3367,6 +3796,7 @@
                               <w:noProof/>
                               <w:sz w:val="18"/>
                               <w:szCs w:val="18"/>
+                              <w:lang w:val="bg-BG" w:eastAsia="bg-BG"/>
                             </w:rPr>
                             <w:drawing>
                               <wp:inline distT="0" distB="0" distL="0" distR="0" wp14:anchorId="64E29E7A" wp14:editId="1BD0FFE4">
@@ -3433,6 +3863,7 @@
                               <w:noProof/>
                               <w:sz w:val="18"/>
                               <w:szCs w:val="18"/>
+                              <w:lang w:val="bg-BG" w:eastAsia="bg-BG"/>
                             </w:rPr>
                             <w:drawing>
                               <wp:inline distT="0" distB="0" distL="0" distR="0" wp14:anchorId="293C9B17" wp14:editId="373E17EF">
@@ -3486,6 +3917,7 @@
                               <w:noProof/>
                               <w:sz w:val="18"/>
                               <w:szCs w:val="18"/>
+                              <w:lang w:val="bg-BG" w:eastAsia="bg-BG"/>
                             </w:rPr>
                             <w:drawing>
                               <wp:inline distT="0" distB="0" distL="0" distR="0" wp14:anchorId="75BE9FD2" wp14:editId="14C27CD2">
@@ -3515,7 +3947,7 @@
                                               <a14:useLocalDpi xmlns:a14="http://schemas.microsoft.com/office/drawing/2010/main" val="0"/>
                                             </a:ext>
                                             <a:ext uri="{837473B0-CC2E-450A-ABE3-18F120FF3D39}">
-                                              <a1611:picAttrSrcUrl xmlns="" xmlns:cx2="http://schemas.microsoft.com/office/drawing/2015/10/21/chartex" xmlns:cx3="http://schemas.microsoft.com/office/drawing/2016/5/9/chartex" xmlns:cx4="http://schemas.microsoft.com/office/drawing/2016/5/10/chartex" xmlns:cx5="http://schemas.microsoft.com/office/drawing/2016/5/11/chartex" xmlns:cx6="http://schemas.microsoft.com/office/drawing/2016/5/12/chartex" xmlns:cx7="http://schemas.microsoft.com/office/drawing/2016/5/13/chartex" xmlns:cx8="http://schemas.microsoft.com/office/drawing/2016/5/14/chartex" xmlns:aink="http://schemas.microsoft.com/office/drawing/2016/ink" xmlns:am3d="http://schemas.microsoft.com/office/drawing/2017/model3d" xmlns:o="urn:schemas-microsoft-com:office:office" xmlns:v="urn:schemas-microsoft-com:vml" xmlns:w10="urn:schemas-microsoft-com:office:word" xmlns:w="http://schemas.openxmlformats.org/wordprocessingml/2006/main" xmlns:w16cid="http://schemas.microsoft.com/office/word/2016/wordml/cid" xmlns:a1611="http://schemas.microsoft.com/office/drawing/2016/11/main" r:id="rId10"/>
+                                              <a1611:picAttrSrcUrl xmlns:a1611="http://schemas.microsoft.com/office/drawing/2016/11/main" xmlns:w16cid="http://schemas.microsoft.com/office/word/2016/wordml/cid" xmlns:w="http://schemas.openxmlformats.org/wordprocessingml/2006/main" xmlns:w10="urn:schemas-microsoft-com:office:word" xmlns:v="urn:schemas-microsoft-com:vml" xmlns:o="urn:schemas-microsoft-com:office:office" xmlns:am3d="http://schemas.microsoft.com/office/drawing/2017/model3d" xmlns:aink="http://schemas.microsoft.com/office/drawing/2016/ink" xmlns:cx8="http://schemas.microsoft.com/office/drawing/2016/5/14/chartex" xmlns:cx7="http://schemas.microsoft.com/office/drawing/2016/5/13/chartex" xmlns:cx6="http://schemas.microsoft.com/office/drawing/2016/5/12/chartex" xmlns:cx5="http://schemas.microsoft.com/office/drawing/2016/5/11/chartex" xmlns:cx4="http://schemas.microsoft.com/office/drawing/2016/5/10/chartex" xmlns:cx3="http://schemas.microsoft.com/office/drawing/2016/5/9/chartex" xmlns:cx2="http://schemas.microsoft.com/office/drawing/2015/10/21/chartex" xmlns="" xmlns:w16se="http://schemas.microsoft.com/office/word/2015/wordml/symex" xmlns:w15="http://schemas.microsoft.com/office/word/2012/wordml" xmlns:cx1="http://schemas.microsoft.com/office/drawing/2015/9/8/chartex" xmlns:cx="http://schemas.microsoft.com/office/drawing/2014/chartex" r:id="rId10"/>
                                             </a:ext>
                                           </a:extLst>
                                         </a:blip>
@@ -3555,6 +3987,7 @@
                               <w:noProof/>
                               <w:sz w:val="18"/>
                               <w:szCs w:val="18"/>
+                              <w:lang w:val="bg-BG" w:eastAsia="bg-BG"/>
                             </w:rPr>
                             <w:drawing>
                               <wp:inline distT="0" distB="0" distL="0" distR="0" wp14:anchorId="15168924" wp14:editId="70A0374F">
@@ -3608,6 +4041,7 @@
                               <w:noProof/>
                               <w:sz w:val="18"/>
                               <w:szCs w:val="18"/>
+                              <w:lang w:val="bg-BG" w:eastAsia="bg-BG"/>
                             </w:rPr>
                             <w:drawing>
                               <wp:inline distT="0" distB="0" distL="0" distR="0" wp14:anchorId="1C97DE02" wp14:editId="61D842AB">
@@ -3661,6 +4095,7 @@
                               <w:noProof/>
                               <w:sz w:val="18"/>
                               <w:szCs w:val="18"/>
+                              <w:lang w:val="bg-BG" w:eastAsia="bg-BG"/>
                             </w:rPr>
                             <w:drawing>
                               <wp:inline distT="0" distB="0" distL="0" distR="0" wp14:anchorId="103BD2B7" wp14:editId="40827562">
@@ -3730,6 +4165,7 @@
                               <w:noProof/>
                               <w:sz w:val="18"/>
                               <w:szCs w:val="18"/>
+                              <w:lang w:val="bg-BG" w:eastAsia="bg-BG"/>
                             </w:rPr>
                             <w:drawing>
                               <wp:inline distT="0" distB="0" distL="0" distR="0" wp14:anchorId="620F6097" wp14:editId="67DE1394">
@@ -3796,6 +4232,7 @@
                               <w:noProof/>
                               <w:sz w:val="18"/>
                               <w:szCs w:val="18"/>
+                              <w:lang w:val="bg-BG" w:eastAsia="bg-BG"/>
                             </w:rPr>
                             <w:drawing>
                               <wp:inline distT="0" distB="0" distL="0" distR="0" wp14:anchorId="02F95DD8" wp14:editId="5DBDA342">
@@ -3855,7 +4292,7 @@
             </wp:anchor>
           </w:drawing>
         </mc:Choice>
-        <mc:Fallback>
+        <mc:Fallback xmlns:w16se="http://schemas.microsoft.com/office/word/2015/wordml/symex" xmlns:w15="http://schemas.microsoft.com/office/word/2012/wordml" xmlns:cx1="http://schemas.microsoft.com/office/drawing/2015/9/8/chartex" xmlns:cx="http://schemas.microsoft.com/office/drawing/2014/chartex">
           <w:pict>
             <v:shape w14:anchorId="2074F399" id="Text Box 16" o:spid="_x0000_s1027" type="#_x0000_t202" style="position:absolute;margin-left:109pt;margin-top:7pt;width:411.4pt;height:40.45pt;z-index:251657216;visibility:visible;mso-wrap-style:square;mso-width-percent:0;mso-height-percent:0;mso-wrap-distance-left:9pt;mso-wrap-distance-top:0;mso-wrap-distance-right:9pt;mso-wrap-distance-bottom:0;mso-position-horizontal:absolute;mso-position-horizontal-relative:text;mso-position-vertical:absolute;mso-position-vertical-relative:text;mso-width-percent:0;mso-height-percent:0;mso-width-relative:page;mso-height-relative:page;v-text-anchor:top" o:gfxdata="UEsDBBQABgAIAAAAIQC2gziS/gAAAOEBAAATAAAAW0NvbnRlbnRfVHlwZXNdLnhtbJSRQU7DMBBF&#10;90jcwfIWJU67QAgl6YK0S0CoHGBkTxKLZGx5TGhvj5O2G0SRWNoz/78nu9wcxkFMGNg6quQqL6RA&#10;0s5Y6ir5vt9lD1JwBDIwOMJKHpHlpr69KfdHjyxSmriSfYz+USnWPY7AufNIadK6MEJMx9ApD/oD&#10;OlTrorhX2lFEilmcO2RdNtjC5xDF9pCuTyYBB5bi6bQ4syoJ3g9WQ0ymaiLzg5KdCXlKLjvcW893&#10;SUOqXwnz5DrgnHtJTxOsQfEKIT7DmDSUCaxw7Rqn8787ZsmRM9e2VmPeBN4uqYvTtW7jvijg9N/y&#10;JsXecLq0q+WD6m8AAAD//wMAUEsDBBQABgAIAAAAIQA4/SH/1gAAAJQBAAALAAAAX3JlbHMvLnJl&#10;bHOkkMFqwzAMhu+DvYPRfXGawxijTi+j0GvpHsDYimMaW0Yy2fr2M4PBMnrbUb/Q94l/f/hMi1qR&#10;JVI2sOt6UJgd+ZiDgffL8ekFlFSbvV0oo4EbChzGx4f9GRdb25HMsYhqlCwG5lrLq9biZkxWOiqY&#10;22YiTra2kYMu1l1tQD30/bPm3wwYN0x18gb45AdQl1tp5j/sFB2T0FQ7R0nTNEV3j6o9feQzro1i&#10;OWA14Fm+Q8a1a8+Bvu/d/dMb2JY5uiPbhG/ktn4cqGU/er3pcvwCAAD//wMAUEsDBBQABgAIAAAA&#10;IQD7of31DAIAAPsDAAAOAAAAZHJzL2Uyb0RvYy54bWysU9tu2zAMfR+wfxD0vthxm64z4hRduw4D&#10;ugvQ7gMYWY6FSaImKbGzry8lJ1mwvQ3TgyCJ5CHPIbW8GY1mO+mDQtvw+azkTFqBrbKbhn9/fnhz&#10;zVmIYFvQaGXD9zLwm9XrV8vB1bLCHnUrPSMQG+rBNbyP0dVFEUQvDYQZOmnJ2KE3EOnqN0XrYSB0&#10;o4uqLK+KAX3rPAoZAr3eT0a+yvhdJ0X82nVBRqYbTrXFvPu8r9NerJZQbzy4XolDGfAPVRhQlpKe&#10;oO4hAtt69ReUUcJjwC7OBJoCu04JmTkQm3n5B5unHpzMXEic4E4yhf8HK77svnmmWurdFWcWDPXo&#10;WY6RvceR0RPpM7hQk9uTI8c40jv5Zq7BPaL4EZjFux7sRt56j0MvoaX65imyOAudcEICWQ+fsaU8&#10;sI2YgcbOmyQeycEInfq0P/Um1SLocVFVi7K65EyQbTG/eDtf5BRQH6OdD/GjRMPSoeGeep/RYfcY&#10;YqoG6qNLSmbxQWmd+68tGxr+blEtcsCZxahI46mVafh1mdY0MInkB9vm4AhKT2dKoO2BdSI6UY7j&#10;epwEPoq5xnZPMnicppF+Dx169L84G2gSGx5+bsFLzvQnm6RMmWl08+XygqaeM39uWZ9fwAqCanjk&#10;bDrexTzuE+VbkrxTWY3Um6mSQ8k0YVmkw29II3x+z16//+zqBQAA//8DAFBLAwQUAAYACAAAACEA&#10;DdMvBd8AAAAKAQAADwAAAGRycy9kb3ducmV2LnhtbEyPzU7DMBCE70i8g7VI3KjdElAa4lT9ERJH&#10;WjhwdOMlTonXUey24e3ZnuhpNZrR7HzlYvSdOOEQ20AaphMFAqkOtqVGw+fH60MOIiZD1nSBUMMv&#10;RlhUtzelKWw40xZPu9QILqFYGA0upb6QMtYOvYmT0COx9x0GbxLLoZF2MGcu952cKfUsvWmJPzjT&#10;49ph/bM7eg3bgz085m61fPoaN+u3VWw2MrxrfX83Ll9AJBzTfxgu83k6VLxpH45ko+g0zKY5syQ2&#10;Mr6XgMoUw+w1zLM5yKqU1wjVHwAAAP//AwBQSwECLQAUAAYACAAAACEAtoM4kv4AAADhAQAAEwAA&#10;AAAAAAAAAAAAAAAAAAAAW0NvbnRlbnRfVHlwZXNdLnhtbFBLAQItABQABgAIAAAAIQA4/SH/1gAA&#10;AJQBAAALAAAAAAAAAAAAAAAAAC8BAABfcmVscy8ucmVsc1BLAQItABQABgAIAAAAIQD7of31DAIA&#10;APsDAAAOAAAAAAAAAAAAAAAAAC4CAABkcnMvZTJvRG9jLnhtbFBLAQItABQABgAIAAAAIQAN0y8F&#10;3wAAAAoBAAAPAAAAAAAAAAAAAAAAAGYEAABkcnMvZG93bnJldi54bWxQSwUGAAAAAAQABADzAAAA&#10;cgUAAAAA&#10;" filled="f" stroked="f">
               <v:textbox inset=".5mm,1.2mm,.5mm,.5mm">
@@ -4034,7 +4471,7 @@
                           <wp:extent cx="180000" cy="180000"/>
                           <wp:effectExtent l="0" t="0" r="0" b="0"/>
                           <wp:docPr id="3" name="Picture 3">
-                            <a:hlinkClick xmlns:a="http://schemas.openxmlformats.org/drawingml/2006/main" r:id="rId2"/>
+                            <a:hlinkClick xmlns:a="http://schemas.openxmlformats.org/drawingml/2006/main" r:id="rId22"/>
                           </wp:docPr>
                           <wp:cNvGraphicFramePr>
                             <a:graphicFrameLocks xmlns:a="http://schemas.openxmlformats.org/drawingml/2006/main" noChangeAspect="1"/>
@@ -4044,14 +4481,14 @@
                               <pic:pic xmlns:pic="http://schemas.openxmlformats.org/drawingml/2006/picture">
                                 <pic:nvPicPr>
                                   <pic:cNvPr id="3" name="Picture 3">
-                                    <a:hlinkClick r:id="rId2"/>
+                                    <a:hlinkClick r:id="rId22"/>
                                   </pic:cNvPr>
                                   <pic:cNvPicPr>
                                     <a:picLocks noChangeAspect="1" noChangeArrowheads="1"/>
                                   </pic:cNvPicPr>
                                 </pic:nvPicPr>
                                 <pic:blipFill>
-                                  <a:blip r:embed="rId3">
+                                  <a:blip r:embed="rId23">
                                     <a:extLst>
                                       <a:ext uri="{28A0092B-C50C-407E-A947-70E740481C1C}">
                                         <a14:useLocalDpi xmlns:a14="http://schemas.microsoft.com/office/drawing/2010/main" val="0"/>
@@ -4100,7 +4537,7 @@
                           <wp:extent cx="180000" cy="180000"/>
                           <wp:effectExtent l="0" t="0" r="0" b="0"/>
                           <wp:docPr id="2" name="Picture 2">
-                            <a:hlinkClick xmlns:a="http://schemas.openxmlformats.org/drawingml/2006/main" r:id="rId4"/>
+                            <a:hlinkClick xmlns:a="http://schemas.openxmlformats.org/drawingml/2006/main" r:id="rId24"/>
                           </wp:docPr>
                           <wp:cNvGraphicFramePr>
                             <a:graphicFrameLocks xmlns:a="http://schemas.openxmlformats.org/drawingml/2006/main" noChangeAspect="1"/>
@@ -4110,14 +4547,14 @@
                               <pic:pic xmlns:pic="http://schemas.openxmlformats.org/drawingml/2006/picture">
                                 <pic:nvPicPr>
                                   <pic:cNvPr id="2" name="Picture 2">
-                                    <a:hlinkClick r:id="rId4"/>
+                                    <a:hlinkClick r:id="rId24"/>
                                   </pic:cNvPr>
                                   <pic:cNvPicPr>
                                     <a:picLocks noChangeAspect="1" noChangeArrowheads="1"/>
                                   </pic:cNvPicPr>
                                 </pic:nvPicPr>
                                 <pic:blipFill>
-                                  <a:blip r:embed="rId5">
+                                  <a:blip r:embed="rId25">
                                     <a:extLst>
                                       <a:ext uri="{28A0092B-C50C-407E-A947-70E740481C1C}">
                                         <a14:useLocalDpi xmlns:a14="http://schemas.microsoft.com/office/drawing/2010/main" val="0"/>
@@ -4166,7 +4603,7 @@
                           <wp:extent cx="180000" cy="180000"/>
                           <wp:effectExtent l="0" t="0" r="0" b="0"/>
                           <wp:docPr id="5" name="Picture 5" title="Software University @ Facebook">
-                            <a:hlinkClick xmlns:a="http://schemas.openxmlformats.org/drawingml/2006/main" r:id="rId6"/>
+                            <a:hlinkClick xmlns:a="http://schemas.openxmlformats.org/drawingml/2006/main" r:id="rId26"/>
                           </wp:docPr>
                           <wp:cNvGraphicFramePr>
                             <a:graphicFrameLocks xmlns:a="http://schemas.openxmlformats.org/drawingml/2006/main" noChangeAspect="1"/>
@@ -4176,12 +4613,12 @@
                               <pic:pic xmlns:pic="http://schemas.openxmlformats.org/drawingml/2006/picture">
                                 <pic:nvPicPr>
                                   <pic:cNvPr id="5" name="Picture 5" title="Software University @ Facebook">
-                                    <a:hlinkClick r:id="rId6"/>
+                                    <a:hlinkClick r:id="rId26"/>
                                   </pic:cNvPr>
                                   <pic:cNvPicPr/>
                                 </pic:nvPicPr>
                                 <pic:blipFill>
-                                  <a:blip r:embed="rId7"/>
+                                  <a:blip r:embed="rId27"/>
                                   <a:stretch>
                                     <a:fillRect/>
                                   </a:stretch>
@@ -4219,7 +4656,7 @@
                           <wp:extent cx="180000" cy="180000"/>
                           <wp:effectExtent l="0" t="0" r="0" b="0"/>
                           <wp:docPr id="20" name="Picture 20">
-                            <a:hlinkClick xmlns:a="http://schemas.openxmlformats.org/drawingml/2006/main" r:id="rId8"/>
+                            <a:hlinkClick xmlns:a="http://schemas.openxmlformats.org/drawingml/2006/main" r:id="rId28"/>
                           </wp:docPr>
                           <wp:cNvGraphicFramePr>
                             <a:graphicFrameLocks xmlns:a="http://schemas.openxmlformats.org/drawingml/2006/main" noChangeAspect="1"/>
@@ -4229,14 +4666,14 @@
                               <pic:pic xmlns:pic="http://schemas.openxmlformats.org/drawingml/2006/picture">
                                 <pic:nvPicPr>
                                   <pic:cNvPr id="20" name="Picture 20">
-                                    <a:hlinkClick r:id="rId8"/>
+                                    <a:hlinkClick r:id="rId28"/>
                                   </pic:cNvPr>
                                   <pic:cNvPicPr>
                                     <a:picLocks noChangeAspect="1" noChangeArrowheads="1"/>
                                   </pic:cNvPicPr>
                                 </pic:nvPicPr>
                                 <pic:blipFill>
-                                  <a:blip r:embed="rId9">
+                                  <a:blip r:embed="rId29">
                                     <a:extLst>
                                       <a:ext uri="{28A0092B-C50C-407E-A947-70E740481C1C}">
                                         <a14:useLocalDpi xmlns:a14="http://schemas.microsoft.com/office/drawing/2010/main" val="0"/>
@@ -4288,7 +4725,7 @@
                           <wp:extent cx="180000" cy="180000"/>
                           <wp:effectExtent l="0" t="0" r="0" b="0"/>
                           <wp:docPr id="7" name="Picture 7" title="Software University @ Twitter">
-                            <a:hlinkClick xmlns:a="http://schemas.openxmlformats.org/drawingml/2006/main" r:id="rId11"/>
+                            <a:hlinkClick xmlns:a="http://schemas.openxmlformats.org/drawingml/2006/main" r:id="rId30"/>
                           </wp:docPr>
                           <wp:cNvGraphicFramePr>
                             <a:graphicFrameLocks xmlns:a="http://schemas.openxmlformats.org/drawingml/2006/main" noChangeAspect="1"/>
@@ -4298,12 +4735,12 @@
                               <pic:pic xmlns:pic="http://schemas.openxmlformats.org/drawingml/2006/picture">
                                 <pic:nvPicPr>
                                   <pic:cNvPr id="7" name="Picture 7" title="Software University @ Twitter">
-                                    <a:hlinkClick r:id="rId11"/>
+                                    <a:hlinkClick r:id="rId30"/>
                                   </pic:cNvPr>
                                   <pic:cNvPicPr/>
                                 </pic:nvPicPr>
                                 <pic:blipFill>
-                                  <a:blip r:embed="rId12"/>
+                                  <a:blip r:embed="rId31"/>
                                   <a:stretch>
                                     <a:fillRect/>
                                   </a:stretch>
@@ -4341,7 +4778,7 @@
                           <wp:extent cx="180000" cy="180000"/>
                           <wp:effectExtent l="0" t="0" r="0" b="0"/>
                           <wp:docPr id="17" name="Picture 17" title="Software University @ YouTube">
-                            <a:hlinkClick xmlns:a="http://schemas.openxmlformats.org/drawingml/2006/main" r:id="rId13"/>
+                            <a:hlinkClick xmlns:a="http://schemas.openxmlformats.org/drawingml/2006/main" r:id="rId32"/>
                           </wp:docPr>
                           <wp:cNvGraphicFramePr>
                             <a:graphicFrameLocks xmlns:a="http://schemas.openxmlformats.org/drawingml/2006/main" noChangeAspect="1"/>
@@ -4351,12 +4788,12 @@
                               <pic:pic xmlns:pic="http://schemas.openxmlformats.org/drawingml/2006/picture">
                                 <pic:nvPicPr>
                                   <pic:cNvPr id="17" name="Picture 17" title="Software University @ YouTube">
-                                    <a:hlinkClick r:id="rId13"/>
+                                    <a:hlinkClick r:id="rId32"/>
                                   </pic:cNvPr>
                                   <pic:cNvPicPr/>
                                 </pic:nvPicPr>
                                 <pic:blipFill>
-                                  <a:blip r:embed="rId14"/>
+                                  <a:blip r:embed="rId33"/>
                                   <a:stretch>
                                     <a:fillRect/>
                                   </a:stretch>
@@ -4394,7 +4831,7 @@
                           <wp:extent cx="180000" cy="180000"/>
                           <wp:effectExtent l="0" t="0" r="0" b="0"/>
                           <wp:docPr id="21" name="Picture 21">
-                            <a:hlinkClick xmlns:a="http://schemas.openxmlformats.org/drawingml/2006/main" r:id="rId15"/>
+                            <a:hlinkClick xmlns:a="http://schemas.openxmlformats.org/drawingml/2006/main" r:id="rId34"/>
                           </wp:docPr>
                           <wp:cNvGraphicFramePr>
                             <a:graphicFrameLocks xmlns:a="http://schemas.openxmlformats.org/drawingml/2006/main" noChangeAspect="1"/>
@@ -4404,14 +4841,14 @@
                               <pic:pic xmlns:pic="http://schemas.openxmlformats.org/drawingml/2006/picture">
                                 <pic:nvPicPr>
                                   <pic:cNvPr id="21" name="Picture 21">
-                                    <a:hlinkClick r:id="rId15"/>
+                                    <a:hlinkClick r:id="rId34"/>
                                   </pic:cNvPr>
                                   <pic:cNvPicPr>
                                     <a:picLocks noChangeAspect="1" noChangeArrowheads="1"/>
                                   </pic:cNvPicPr>
                                 </pic:nvPicPr>
                                 <pic:blipFill rotWithShape="1">
-                                  <a:blip r:embed="rId16">
+                                  <a:blip r:embed="rId35">
                                     <a:extLst>
                                       <a:ext uri="{28A0092B-C50C-407E-A947-70E740481C1C}">
                                         <a14:useLocalDpi xmlns:a14="http://schemas.microsoft.com/office/drawing/2010/main" val="0"/>
@@ -4463,7 +4900,7 @@
                           <wp:extent cx="180000" cy="180000"/>
                           <wp:effectExtent l="0" t="0" r="0" b="0"/>
                           <wp:docPr id="22" name="Picture 22">
-                            <a:hlinkClick xmlns:a="http://schemas.openxmlformats.org/drawingml/2006/main" r:id="rId17"/>
+                            <a:hlinkClick xmlns:a="http://schemas.openxmlformats.org/drawingml/2006/main" r:id="rId36"/>
                           </wp:docPr>
                           <wp:cNvGraphicFramePr>
                             <a:graphicFrameLocks xmlns:a="http://schemas.openxmlformats.org/drawingml/2006/main" noChangeAspect="1"/>
@@ -4473,14 +4910,14 @@
                               <pic:pic xmlns:pic="http://schemas.openxmlformats.org/drawingml/2006/picture">
                                 <pic:nvPicPr>
                                   <pic:cNvPr id="22" name="Picture 22">
-                                    <a:hlinkClick r:id="rId17"/>
+                                    <a:hlinkClick r:id="rId36"/>
                                   </pic:cNvPr>
                                   <pic:cNvPicPr>
                                     <a:picLocks noChangeAspect="1" noChangeArrowheads="1"/>
                                   </pic:cNvPicPr>
                                 </pic:nvPicPr>
                                 <pic:blipFill>
-                                  <a:blip r:embed="rId18">
+                                  <a:blip r:embed="rId37">
                                     <a:extLst>
                                       <a:ext uri="{28A0092B-C50C-407E-A947-70E740481C1C}">
                                         <a14:useLocalDpi xmlns:a14="http://schemas.microsoft.com/office/drawing/2010/main" val="0"/>
@@ -4529,7 +4966,7 @@
                           <wp:extent cx="180000" cy="180000"/>
                           <wp:effectExtent l="0" t="0" r="0" b="0"/>
                           <wp:docPr id="23" name="Picture 23" title="Software University: Email Us">
-                            <a:hlinkClick xmlns:a="http://schemas.openxmlformats.org/drawingml/2006/main" r:id="rId19"/>
+                            <a:hlinkClick xmlns:a="http://schemas.openxmlformats.org/drawingml/2006/main" r:id="rId38"/>
                           </wp:docPr>
                           <wp:cNvGraphicFramePr>
                             <a:graphicFrameLocks xmlns:a="http://schemas.openxmlformats.org/drawingml/2006/main" noChangeAspect="1"/>
@@ -4539,12 +4976,12 @@
                               <pic:pic xmlns:pic="http://schemas.openxmlformats.org/drawingml/2006/picture">
                                 <pic:nvPicPr>
                                   <pic:cNvPr id="23" name="Picture 23" title="Software University: Email Us">
-                                    <a:hlinkClick r:id="rId19"/>
+                                    <a:hlinkClick r:id="rId38"/>
                                   </pic:cNvPr>
                                   <pic:cNvPicPr/>
                                 </pic:nvPicPr>
                                 <pic:blipFill>
-                                  <a:blip r:embed="rId20"/>
+                                  <a:blip r:embed="rId39"/>
                                   <a:stretch>
                                     <a:fillRect/>
                                   </a:stretch>
@@ -4575,6 +5012,7 @@
     <w:r>
       <w:rPr>
         <w:noProof/>
+        <w:lang w:val="bg-BG" w:eastAsia="bg-BG"/>
       </w:rPr>
       <w:drawing>
         <wp:anchor distT="0" distB="0" distL="114300" distR="114300" simplePos="0" relativeHeight="251694080" behindDoc="0" locked="0" layoutInCell="1" allowOverlap="1" wp14:anchorId="318DB6A9" wp14:editId="57820713">
@@ -4606,7 +5044,7 @@
                   </pic:cNvPicPr>
                 </pic:nvPicPr>
                 <pic:blipFill>
-                  <a:blip r:embed="rId22">
+                  <a:blip r:embed="rId40">
                     <a:extLst>
                       <a:ext uri="{28A0092B-C50C-407E-A947-70E740481C1C}">
                         <a14:useLocalDpi xmlns:a14="http://schemas.microsoft.com/office/drawing/2010/main" val="0"/>
@@ -4646,6 +5084,7 @@
     <w:r>
       <w:rPr>
         <w:noProof/>
+        <w:lang w:val="bg-BG" w:eastAsia="bg-BG"/>
       </w:rPr>
       <mc:AlternateContent>
         <mc:Choice Requires="wps">
@@ -4710,7 +5149,7 @@
             </wp:anchor>
           </w:drawing>
         </mc:Choice>
-        <mc:Fallback xmlns:cx2="http://schemas.microsoft.com/office/drawing/2015/10/21/chartex" xmlns:cx3="http://schemas.microsoft.com/office/drawing/2016/5/9/chartex" xmlns:cx4="http://schemas.microsoft.com/office/drawing/2016/5/10/chartex" xmlns:cx5="http://schemas.microsoft.com/office/drawing/2016/5/11/chartex" xmlns:cx6="http://schemas.microsoft.com/office/drawing/2016/5/12/chartex" xmlns:cx7="http://schemas.microsoft.com/office/drawing/2016/5/13/chartex" xmlns:cx8="http://schemas.microsoft.com/office/drawing/2016/5/14/chartex" xmlns:aink="http://schemas.microsoft.com/office/drawing/2016/ink" xmlns:am3d="http://schemas.microsoft.com/office/drawing/2017/model3d" xmlns:w16cid="http://schemas.microsoft.com/office/word/2016/wordml/cid">
+        <mc:Fallback xmlns:w16cid="http://schemas.microsoft.com/office/word/2016/wordml/cid" xmlns:am3d="http://schemas.microsoft.com/office/drawing/2017/model3d" xmlns:aink="http://schemas.microsoft.com/office/drawing/2016/ink" xmlns:cx8="http://schemas.microsoft.com/office/drawing/2016/5/14/chartex" xmlns:cx7="http://schemas.microsoft.com/office/drawing/2016/5/13/chartex" xmlns:cx6="http://schemas.microsoft.com/office/drawing/2016/5/12/chartex" xmlns:cx5="http://schemas.microsoft.com/office/drawing/2016/5/11/chartex" xmlns:cx4="http://schemas.microsoft.com/office/drawing/2016/5/10/chartex" xmlns:cx3="http://schemas.microsoft.com/office/drawing/2016/5/9/chartex" xmlns:cx2="http://schemas.microsoft.com/office/drawing/2015/10/21/chartex" xmlns:w16se="http://schemas.microsoft.com/office/word/2015/wordml/symex" xmlns:w15="http://schemas.microsoft.com/office/word/2012/wordml" xmlns:cx1="http://schemas.microsoft.com/office/drawing/2015/9/8/chartex" xmlns:cx="http://schemas.microsoft.com/office/drawing/2014/chartex">
           <w:pict>
             <v:line w14:anchorId="60BE7D18" id="Straight Connector 19" o:spid="_x0000_s1026" style="position:absolute;flip:y;z-index:251622400;visibility:visible;mso-wrap-style:square;mso-width-percent:0;mso-height-percent:0;mso-wrap-distance-left:9pt;mso-wrap-distance-top:0;mso-wrap-distance-right:9pt;mso-wrap-distance-bottom:0;mso-position-horizontal:absolute;mso-position-horizontal-relative:text;mso-position-vertical:absolute;mso-position-vertical-relative:text;mso-width-percent:0;mso-height-percent:0;mso-width-relative:page;mso-height-relative:page" from="-.1pt,5.2pt" to="520.7pt,5.2pt" o:gfxdata="UEsDBBQABgAIAAAAIQC2gziS/gAAAOEBAAATAAAAW0NvbnRlbnRfVHlwZXNdLnhtbJSRQU7DMBBF&#10;90jcwfIWJU67QAgl6YK0S0CoHGBkTxKLZGx5TGhvj5O2G0SRWNoz/78nu9wcxkFMGNg6quQqL6RA&#10;0s5Y6ir5vt9lD1JwBDIwOMJKHpHlpr69KfdHjyxSmriSfYz+USnWPY7AufNIadK6MEJMx9ApD/oD&#10;OlTrorhX2lFEilmcO2RdNtjC5xDF9pCuTyYBB5bi6bQ4syoJ3g9WQ0ymaiLzg5KdCXlKLjvcW893&#10;SUOqXwnz5DrgnHtJTxOsQfEKIT7DmDSUCaxw7Rqn8787ZsmRM9e2VmPeBN4uqYvTtW7jvijg9N/y&#10;JsXecLq0q+WD6m8AAAD//wMAUEsDBBQABgAIAAAAIQA4/SH/1gAAAJQBAAALAAAAX3JlbHMvLnJl&#10;bHOkkMFqwzAMhu+DvYPRfXGawxijTi+j0GvpHsDYimMaW0Yy2fr2M4PBMnrbUb/Q94l/f/hMi1qR&#10;JVI2sOt6UJgd+ZiDgffL8ekFlFSbvV0oo4EbChzGx4f9GRdb25HMsYhqlCwG5lrLq9biZkxWOiqY&#10;22YiTra2kYMu1l1tQD30/bPm3wwYN0x18gb45AdQl1tp5j/sFB2T0FQ7R0nTNEV3j6o9feQzro1i&#10;OWA14Fm+Q8a1a8+Bvu/d/dMb2JY5uiPbhG/ktn4cqGU/er3pcvwCAAD//wMAUEsDBBQABgAIAAAA&#10;IQCF0htp+QEAAEsEAAAOAAAAZHJzL2Uyb0RvYy54bWysVE1vGyEQvVfqf0Dc611b7bZdeZ2Do/TS&#10;D6tJcycseJGAQQPx2v++A2tvorSXRvUBLcO8N/Meg9dXR2fZQWE04Du+XNScKS+hN37f8V93N+8+&#10;cRaT8L2w4FXHTyryq83bN+sxtGoFA9heISMSH9sxdHxIKbRVFeWgnIgLCMrToQZ0ItEW91WPYiR2&#10;Z6tVXTfVCNgHBKlipOj1dMg3hV9rJdMPraNKzHacektlxbI+5LXarEW7RxEGI89tiFd04YTxVHSm&#10;uhZJsEc0f1A5IxEi6LSQ4CrQ2khVNJCaZf1Cze0ggipayJwYZpvi/6OV3w87ZKanu/vMmReO7ug2&#10;oTD7IbEteE8OAjI6JKfGEFsCbP0Oz7sYdphlHzU6pq0J90RUjCBp7Fh8Ps0+q2NikoJNs3y/bOg6&#10;5OWsmigyVcCYvihwLH903BqfLRCtOHyNicpS6iUlh61nI9Vcfawzn6ARQt8XQARr+htjbU4rA6W2&#10;FtlB0CgIKZVPTcmzj+4b9FP8Q02/LJWqzJBp98RGZ9ZTMNsxGVC+0smqqaOfSpOlJHSyYiZ6Xnt5&#10;rmI9ZWeYpk5nYD0pyK/gZdMX4Dk/Q1UZ9H8Bz4hSGXyawc54wL9VT8e58pR/cWDSnS14gP5URqNY&#10;QxNbnDu/rvwknu8L/Ok/YPMbAAD//wMAUEsDBBQABgAIAAAAIQDG+Oju3QAAAAgBAAAPAAAAZHJz&#10;L2Rvd25yZXYueG1sTI9BT8MwDIXvSPyHyEjctqTTNKGu6QSICWlwYGMSHLPGtBWJU5qsK/8eTxzg&#10;Zr/39Py5WI3eiQH72AbSkE0VCKQq2JZqDfvX9eQGREyGrHGBUMM3RliVlxeFyW040RaHXaoFl1DM&#10;jYYmpS6XMlYNehOnoUNi7yP03iRe+1ra3py43Ds5U2ohvWmJLzSmw/sGq8/d0WsYntaPb8/RZTW9&#10;fC02D+/jljZ3Wl9fjbdLEAnH9BeGMz6jQ8lMh3AkG4XTMJlxkGU1B3G21Tzj6fCryLKQ/x8ofwAA&#10;AP//AwBQSwECLQAUAAYACAAAACEAtoM4kv4AAADhAQAAEwAAAAAAAAAAAAAAAAAAAAAAW0NvbnRl&#10;bnRfVHlwZXNdLnhtbFBLAQItABQABgAIAAAAIQA4/SH/1gAAAJQBAAALAAAAAAAAAAAAAAAAAC8B&#10;AABfcmVscy8ucmVsc1BLAQItABQABgAIAAAAIQCF0htp+QEAAEsEAAAOAAAAAAAAAAAAAAAAAC4C&#10;AABkcnMvZTJvRG9jLnhtbFBLAQItABQABgAIAAAAIQDG+Oju3QAAAAgBAAAPAAAAAAAAAAAAAAAA&#10;AFMEAABkcnMvZG93bnJldi54bWxQSwUGAAAAAAQABADzAAAAXQUAAAAA&#10;" strokecolor="#974706 [1609]" strokeweight="1pt">
               <v:stroke endcap="round"/>
@@ -4722,6 +5161,7 @@
     <w:r>
       <w:rPr>
         <w:noProof/>
+        <w:lang w:val="bg-BG" w:eastAsia="bg-BG"/>
       </w:rPr>
       <mc:AlternateContent>
         <mc:Choice Requires="wps">
@@ -4816,7 +5256,7 @@
                               <w:sz w:val="18"/>
                               <w:szCs w:val="18"/>
                             </w:rPr>
-                            <w:t>3</w:t>
+                            <w:t>4</w:t>
                           </w:r>
                           <w:r>
                             <w:rPr>
@@ -4891,7 +5331,11 @@
         </mc:Choice>
         <mc:Fallback>
           <w:pict>
-            <v:shape w14:anchorId="60DB5C39" id="Text Box 4" o:spid="_x0000_s1028" type="#_x0000_t202" style="position:absolute;margin-left:444.65pt;margin-top:26.95pt;width:70.9pt;height:15.9pt;z-index:251663360;visibility:visible;mso-wrap-style:square;mso-width-percent:0;mso-height-percent:0;mso-wrap-distance-left:9pt;mso-wrap-distance-top:0;mso-wrap-distance-right:9pt;mso-wrap-distance-bottom:0;mso-position-horizontal:absolute;mso-position-horizontal-relative:text;mso-position-vertical:absolute;mso-position-vertical-relative:text;mso-width-percent:0;mso-height-percent:0;mso-width-relative:page;mso-height-relative:page;v-text-anchor:middle" o:gfxdata="UEsDBBQABgAIAAAAIQC2gziS/gAAAOEBAAATAAAAW0NvbnRlbnRfVHlwZXNdLnhtbJSRQU7DMBBF&#10;90jcwfIWJU67QAgl6YK0S0CoHGBkTxKLZGx5TGhvj5O2G0SRWNoz/78nu9wcxkFMGNg6quQqL6RA&#10;0s5Y6ir5vt9lD1JwBDIwOMJKHpHlpr69KfdHjyxSmriSfYz+USnWPY7AufNIadK6MEJMx9ApD/oD&#10;OlTrorhX2lFEilmcO2RdNtjC5xDF9pCuTyYBB5bi6bQ4syoJ3g9WQ0ymaiLzg5KdCXlKLjvcW893&#10;SUOqXwnz5DrgnHtJTxOsQfEKIT7DmDSUCaxw7Rqn8787ZsmRM9e2VmPeBN4uqYvTtW7jvijg9N/y&#10;JsXecLq0q+WD6m8AAAD//wMAUEsDBBQABgAIAAAAIQA4/SH/1gAAAJQBAAALAAAAX3JlbHMvLnJl&#10;bHOkkMFqwzAMhu+DvYPRfXGawxijTi+j0GvpHsDYimMaW0Yy2fr2M4PBMnrbUb/Q94l/f/hMi1qR&#10;JVI2sOt6UJgd+ZiDgffL8ekFlFSbvV0oo4EbChzGx4f9GRdb25HMsYhqlCwG5lrLq9biZkxWOiqY&#10;22YiTra2kYMu1l1tQD30/bPm3wwYN0x18gb45AdQl1tp5j/sFB2T0FQ7R0nTNEV3j6o9feQzro1i&#10;OWA14Fm+Q8a1a8+Bvu/d/dMb2JY5uiPbhG/ktn4cqGU/er3pcvwCAAD//wMAUEsDBBQABgAIAAAA&#10;IQCkOxtWdAIAAFoFAAAOAAAAZHJzL2Uyb0RvYy54bWysVE1P3DAQvVfqf7B8LwkfRWVFFm1BVJUQ&#10;oC4VZ69js1Edj2t7N9n++j47yYJoL1S9OJOZN8/z6fOLvjVsq3xoyFb88KDkTFlJdWOfKv794frD&#10;J85CFLYWhqyq+E4FfjF//+68czN1RGsytfIMJDbMOlfxdYxuVhRBrlUrwgE5ZWHU5FsR8eufitqL&#10;DuytKY7K8rToyNfOk1QhQHs1GPk882utZLzTOqjITMURW8ynz+cqncX8XMyevHDrRo5hiH+IohWN&#10;xaV7qisRBdv45g+qtpGeAul4IKktSOtGqpwDsjksX2WzXAunci4oTnD7MoX/Rytvt/eeNXXFTziz&#10;okWLHlQf2Wfq2UmqTufCDKClAyz2UKPLkz5AmZLutW/TF+kw2FHn3b62iUxCeVaWJ8ewSJiQ6hlk&#10;sBfPzs6H+EVRy5JQcY/W5YqK7U2IA3SCpLssXTfG5PYZy7qKnx5/LLPD3gJyYxNW5UEYaVJCQ+BZ&#10;ijujEsbYb0qjEDn+pMgjqC6NZ1uB4RFSKhtz6pkX6ITSCOItjiP+Oaq3OA95TDeTjXvntrHkc/av&#10;wq5/TCHrAY+av8g7ibFf9XkCjqa+rqjeod2ehnUJTl43aMqNCPFeeOwH+oidj3c4tCEUn0aJszX5&#10;X3/TJzzGFlbOOuxbxcPPjfCKM/PVYqDTck6Cn4TVJNhNe0nowiFeEyezCAcfzSRqT+0jnoJFugUm&#10;YSXuqriMfvq5jMPe4zGRarHIMCyhE/HGLp1M5Kktacge+kfh3TiJESN8S9MuitmrgRywydPSYhNJ&#10;N3laU2WHOo4VxwLneR8fm/RCvPzPqOcncf4bAAD//wMAUEsDBBQABgAIAAAAIQA02Haq4QAAAAoB&#10;AAAPAAAAZHJzL2Rvd25yZXYueG1sTI/RTsIwFIbvTXyH5ph4J91YkDHXEWIiIgkmgg9Q1sM6tp4u&#10;axnz7S1Xennyf/n/7+TL0bRswN7VlgTEkwgYUmlVTZWA78PbUwrMeUlKtpZQwA86WBb3d7nMlL3S&#10;Fw57X7FQQi6TArT3Xca5KzUa6Sa2QwrZyfZG+nD2FVe9vIZy0/JpFD1zI2sKC1p2+KqxbPYXI2Bd&#10;n+LD59BUnW4+3tfbze68OXshHh/G1Qswj6P/g+GmH9ShCE5HeyHlWCsgTRdJQAXMkgWwGxAlcQzs&#10;GKLZHHiR8/8vFL8AAAD//wMAUEsBAi0AFAAGAAgAAAAhALaDOJL+AAAA4QEAABMAAAAAAAAAAAAA&#10;AAAAAAAAAFtDb250ZW50X1R5cGVzXS54bWxQSwECLQAUAAYACAAAACEAOP0h/9YAAACUAQAACwAA&#10;AAAAAAAAAAAAAAAvAQAAX3JlbHMvLnJlbHNQSwECLQAUAAYACAAAACEApDsbVnQCAABaBQAADgAA&#10;AAAAAAAAAAAAAAAuAgAAZHJzL2Uyb0RvYy54bWxQSwECLQAUAAYACAAAACEANNh2quEAAAAKAQAA&#10;DwAAAAAAAAAAAAAAAADOBAAAZHJzL2Rvd25yZXYueG1sUEsFBgAAAAAEAAQA8wAAANwFAAAAAA==&#10;" filled="f" stroked="f" strokeweight=".5pt">
+            <v:shapetype id="_x0000_t202" coordsize="21600,21600" o:spt="202" path="m,l,21600r21600,l21600,xe">
+              <v:stroke joinstyle="miter"/>
+              <v:path gradientshapeok="t" o:connecttype="rect"/>
+            </v:shapetype>
+            <v:shape id="Text Box 4" o:spid="_x0000_s1028" type="#_x0000_t202" style="position:absolute;margin-left:444.65pt;margin-top:26.95pt;width:70.9pt;height:15.9pt;z-index:251663360;visibility:visible;mso-wrap-style:square;mso-width-percent:0;mso-height-percent:0;mso-wrap-distance-left:9pt;mso-wrap-distance-top:0;mso-wrap-distance-right:9pt;mso-wrap-distance-bottom:0;mso-position-horizontal:absolute;mso-position-horizontal-relative:text;mso-position-vertical:absolute;mso-position-vertical-relative:text;mso-width-percent:0;mso-height-percent:0;mso-width-relative:page;mso-height-relative:page;v-text-anchor:middle" o:gfxdata="UEsDBBQABgAIAAAAIQC2gziS/gAAAOEBAAATAAAAW0NvbnRlbnRfVHlwZXNdLnhtbJSRQU7DMBBF&#10;90jcwfIWJU67QAgl6YK0S0CoHGBkTxKLZGx5TGhvj5O2G0SRWNoz/78nu9wcxkFMGNg6quQqL6RA&#10;0s5Y6ir5vt9lD1JwBDIwOMJKHpHlpr69KfdHjyxSmriSfYz+USnWPY7AufNIadK6MEJMx9ApD/oD&#10;OlTrorhX2lFEilmcO2RdNtjC5xDF9pCuTyYBB5bi6bQ4syoJ3g9WQ0ymaiLzg5KdCXlKLjvcW893&#10;SUOqXwnz5DrgnHtJTxOsQfEKIT7DmDSUCaxw7Rqn8787ZsmRM9e2VmPeBN4uqYvTtW7jvijg9N/y&#10;JsXecLq0q+WD6m8AAAD//wMAUEsDBBQABgAIAAAAIQA4/SH/1gAAAJQBAAALAAAAX3JlbHMvLnJl&#10;bHOkkMFqwzAMhu+DvYPRfXGawxijTi+j0GvpHsDYimMaW0Yy2fr2M4PBMnrbUb/Q94l/f/hMi1qR&#10;JVI2sOt6UJgd+ZiDgffL8ekFlFSbvV0oo4EbChzGx4f9GRdb25HMsYhqlCwG5lrLq9biZkxWOiqY&#10;22YiTra2kYMu1l1tQD30/bPm3wwYN0x18gb45AdQl1tp5j/sFB2T0FQ7R0nTNEV3j6o9feQzro1i&#10;OWA14Fm+Q8a1a8+Bvu/d/dMb2JY5uiPbhG/ktn4cqGU/er3pcvwCAAD//wMAUEsDBBQABgAIAAAA&#10;IQCkOxtWdAIAAFoFAAAOAAAAZHJzL2Uyb0RvYy54bWysVE1P3DAQvVfqf7B8LwkfRWVFFm1BVJUQ&#10;oC4VZ69js1Edj2t7N9n++j47yYJoL1S9OJOZN8/z6fOLvjVsq3xoyFb88KDkTFlJdWOfKv794frD&#10;J85CFLYWhqyq+E4FfjF//+68czN1RGsytfIMJDbMOlfxdYxuVhRBrlUrwgE5ZWHU5FsR8eufitqL&#10;DuytKY7K8rToyNfOk1QhQHs1GPk882utZLzTOqjITMURW8ynz+cqncX8XMyevHDrRo5hiH+IohWN&#10;xaV7qisRBdv45g+qtpGeAul4IKktSOtGqpwDsjksX2WzXAunci4oTnD7MoX/Rytvt/eeNXXFTziz&#10;okWLHlQf2Wfq2UmqTufCDKClAyz2UKPLkz5AmZLutW/TF+kw2FHn3b62iUxCeVaWJ8ewSJiQ6hlk&#10;sBfPzs6H+EVRy5JQcY/W5YqK7U2IA3SCpLssXTfG5PYZy7qKnx5/LLPD3gJyYxNW5UEYaVJCQ+BZ&#10;ijujEsbYb0qjEDn+pMgjqC6NZ1uB4RFSKhtz6pkX6ITSCOItjiP+Oaq3OA95TDeTjXvntrHkc/av&#10;wq5/TCHrAY+av8g7ibFf9XkCjqa+rqjeod2ehnUJTl43aMqNCPFeeOwH+oidj3c4tCEUn0aJszX5&#10;X3/TJzzGFlbOOuxbxcPPjfCKM/PVYqDTck6Cn4TVJNhNe0nowiFeEyezCAcfzSRqT+0jnoJFugUm&#10;YSXuqriMfvq5jMPe4zGRarHIMCyhE/HGLp1M5Kktacge+kfh3TiJESN8S9MuitmrgRywydPSYhNJ&#10;N3laU2WHOo4VxwLneR8fm/RCvPzPqOcncf4bAAD//wMAUEsDBBQABgAIAAAAIQA02Haq4QAAAAoB&#10;AAAPAAAAZHJzL2Rvd25yZXYueG1sTI/RTsIwFIbvTXyH5ph4J91YkDHXEWIiIgkmgg9Q1sM6tp4u&#10;axnz7S1Xennyf/n/7+TL0bRswN7VlgTEkwgYUmlVTZWA78PbUwrMeUlKtpZQwA86WBb3d7nMlL3S&#10;Fw57X7FQQi6TArT3Xca5KzUa6Sa2QwrZyfZG+nD2FVe9vIZy0/JpFD1zI2sKC1p2+KqxbPYXI2Bd&#10;n+LD59BUnW4+3tfbze68OXshHh/G1Qswj6P/g+GmH9ShCE5HeyHlWCsgTRdJQAXMkgWwGxAlcQzs&#10;GKLZHHiR8/8vFL8AAAD//wMAUEsBAi0AFAAGAAgAAAAhALaDOJL+AAAA4QEAABMAAAAAAAAAAAAA&#10;AAAAAAAAAFtDb250ZW50X1R5cGVzXS54bWxQSwECLQAUAAYACAAAACEAOP0h/9YAAACUAQAACwAA&#10;AAAAAAAAAAAAAAAvAQAAX3JlbHMvLnJlbHNQSwECLQAUAAYACAAAACEApDsbVnQCAABaBQAADgAA&#10;AAAAAAAAAAAAAAAuAgAAZHJzL2Uyb0RvYy54bWxQSwECLQAUAAYACAAAACEANNh2quEAAAAKAQAA&#10;DwAAAAAAAAAAAAAAAADOBAAAZHJzL2Rvd25yZXYueG1sUEsFBgAAAAAEAAQA8wAAANwFAAAAAA==&#10;" filled="f" stroked="f" strokeweight=".5pt">
               <v:textbox inset="0,0,0,0">
                 <w:txbxContent>
                   <w:p>
@@ -4937,7 +5381,7 @@
                         <w:sz w:val="18"/>
                         <w:szCs w:val="18"/>
                       </w:rPr>
-                      <w:t>3</w:t>
+                      <w:t>4</w:t>
                     </w:r>
                     <w:r>
                       <w:rPr>
@@ -5002,7 +5446,7 @@
 </file>
 
 <file path=word/footnotes.xml><?xml version="1.0" encoding="utf-8"?>
-<w:footnotes xmlns:wpc="http://schemas.microsoft.com/office/word/2010/wordprocessingCanvas" xmlns:cx="http://schemas.microsoft.com/office/drawing/2014/chartex" xmlns:cx1="http://schemas.microsoft.com/office/drawing/2015/9/8/chartex" xmlns:mc="http://schemas.openxmlformats.org/markup-compatibility/2006" xmlns:o="urn:schemas-microsoft-com:office:office" xmlns:r="http://schemas.openxmlformats.org/officeDocument/2006/relationships" xmlns:m="http://schemas.openxmlformats.org/officeDocument/2006/math" xmlns:v="urn:schemas-microsoft-com:vml" xmlns:wp14="http://schemas.microsoft.com/office/word/2010/wordprocessingDrawing" xmlns:wp="http://schemas.openxmlformats.org/drawingml/2006/wordprocessingDrawing" xmlns:w10="urn:schemas-microsoft-com:office:word" xmlns:w="http://schemas.openxmlformats.org/wordprocessingml/2006/main" xmlns:w14="http://schemas.microsoft.com/office/word/2010/wordml" xmlns:w15="http://schemas.microsoft.com/office/word/2012/wordml" xmlns:w16se="http://schemas.microsoft.com/office/word/2015/wordml/symex" xmlns:wpg="http://schemas.microsoft.com/office/word/2010/wordprocessingGroup" xmlns:wpi="http://schemas.microsoft.com/office/word/2010/wordprocessingInk" xmlns:wne="http://schemas.microsoft.com/office/word/2006/wordml" xmlns:wps="http://schemas.microsoft.com/office/word/2010/wordprocessingShape" mc:Ignorable="w14 w15 w16se wp14">
+<w:footnotes xmlns:wpc="http://schemas.microsoft.com/office/word/2010/wordprocessingCanvas" xmlns:mc="http://schemas.openxmlformats.org/markup-compatibility/2006" xmlns:o="urn:schemas-microsoft-com:office:office" xmlns:r="http://schemas.openxmlformats.org/officeDocument/2006/relationships" xmlns:m="http://schemas.openxmlformats.org/officeDocument/2006/math" xmlns:v="urn:schemas-microsoft-com:vml" xmlns:wp14="http://schemas.microsoft.com/office/word/2010/wordprocessingDrawing" xmlns:wp="http://schemas.openxmlformats.org/drawingml/2006/wordprocessingDrawing" xmlns:w10="urn:schemas-microsoft-com:office:word" xmlns:w="http://schemas.openxmlformats.org/wordprocessingml/2006/main" xmlns:w14="http://schemas.microsoft.com/office/word/2010/wordml" xmlns:wpg="http://schemas.microsoft.com/office/word/2010/wordprocessingGroup" xmlns:wpi="http://schemas.microsoft.com/office/word/2010/wordprocessingInk" xmlns:wne="http://schemas.microsoft.com/office/word/2006/wordml" xmlns:wps="http://schemas.microsoft.com/office/word/2010/wordprocessingShape" mc:Ignorable="w14 wp14">
   <w:footnote w:type="separator" w:id="-1">
     <w:p>
       <w:pPr>
@@ -5027,10 +5471,10 @@
 </file>
 
 <file path=word/header1.xml><?xml version="1.0" encoding="utf-8"?>
-<w:hdr xmlns:wpc="http://schemas.microsoft.com/office/word/2010/wordprocessingCanvas" xmlns:cx="http://schemas.microsoft.com/office/drawing/2014/chartex" xmlns:cx1="http://schemas.microsoft.com/office/drawing/2015/9/8/chartex" xmlns:mc="http://schemas.openxmlformats.org/markup-compatibility/2006" xmlns:o="urn:schemas-microsoft-com:office:office" xmlns:r="http://schemas.openxmlformats.org/officeDocument/2006/relationships" xmlns:m="http://schemas.openxmlformats.org/officeDocument/2006/math" xmlns:v="urn:schemas-microsoft-com:vml" xmlns:wp14="http://schemas.microsoft.com/office/word/2010/wordprocessingDrawing" xmlns:wp="http://schemas.openxmlformats.org/drawingml/2006/wordprocessingDrawing" xmlns:w10="urn:schemas-microsoft-com:office:word" xmlns:w="http://schemas.openxmlformats.org/wordprocessingml/2006/main" xmlns:w14="http://schemas.microsoft.com/office/word/2010/wordml" xmlns:w15="http://schemas.microsoft.com/office/word/2012/wordml" xmlns:w16se="http://schemas.microsoft.com/office/word/2015/wordml/symex" xmlns:wpg="http://schemas.microsoft.com/office/word/2010/wordprocessingGroup" xmlns:wpi="http://schemas.microsoft.com/office/word/2010/wordprocessingInk" xmlns:wne="http://schemas.microsoft.com/office/word/2006/wordml" xmlns:wps="http://schemas.microsoft.com/office/word/2010/wordprocessingShape" mc:Ignorable="w14 w15 w16se wp14">
+<w:hdr xmlns:wpc="http://schemas.microsoft.com/office/word/2010/wordprocessingCanvas" xmlns:mc="http://schemas.openxmlformats.org/markup-compatibility/2006" xmlns:o="urn:schemas-microsoft-com:office:office" xmlns:r="http://schemas.openxmlformats.org/officeDocument/2006/relationships" xmlns:m="http://schemas.openxmlformats.org/officeDocument/2006/math" xmlns:v="urn:schemas-microsoft-com:vml" xmlns:wp14="http://schemas.microsoft.com/office/word/2010/wordprocessingDrawing" xmlns:wp="http://schemas.openxmlformats.org/drawingml/2006/wordprocessingDrawing" xmlns:w10="urn:schemas-microsoft-com:office:word" xmlns:w="http://schemas.openxmlformats.org/wordprocessingml/2006/main" xmlns:w14="http://schemas.microsoft.com/office/word/2010/wordml" xmlns:wpg="http://schemas.microsoft.com/office/word/2010/wordprocessingGroup" xmlns:wpi="http://schemas.microsoft.com/office/word/2010/wordprocessingInk" xmlns:wne="http://schemas.microsoft.com/office/word/2006/wordml" xmlns:wps="http://schemas.microsoft.com/office/word/2010/wordprocessingShape" mc:Ignorable="w14 wp14">
   <w:p>
     <w:pPr>
-      <w:pStyle w:val="Header"/>
+      <w:pStyle w:val="a3"/>
       <w:ind w:hanging="1134"/>
     </w:pPr>
   </w:p>
@@ -5038,8 +5482,8 @@
 </file>
 
 <file path=word/numbering.xml><?xml version="1.0" encoding="utf-8"?>
-<w:numbering xmlns:wpc="http://schemas.microsoft.com/office/word/2010/wordprocessingCanvas" xmlns:cx="http://schemas.microsoft.com/office/drawing/2014/chartex" xmlns:cx1="http://schemas.microsoft.com/office/drawing/2015/9/8/chartex" xmlns:mc="http://schemas.openxmlformats.org/markup-compatibility/2006" xmlns:o="urn:schemas-microsoft-com:office:office" xmlns:r="http://schemas.openxmlformats.org/officeDocument/2006/relationships" xmlns:m="http://schemas.openxmlformats.org/officeDocument/2006/math" xmlns:v="urn:schemas-microsoft-com:vml" xmlns:wp14="http://schemas.microsoft.com/office/word/2010/wordprocessingDrawing" xmlns:wp="http://schemas.openxmlformats.org/drawingml/2006/wordprocessingDrawing" xmlns:w10="urn:schemas-microsoft-com:office:word" xmlns:w="http://schemas.openxmlformats.org/wordprocessingml/2006/main" xmlns:w14="http://schemas.microsoft.com/office/word/2010/wordml" xmlns:w15="http://schemas.microsoft.com/office/word/2012/wordml" xmlns:w16se="http://schemas.microsoft.com/office/word/2015/wordml/symex" xmlns:wpg="http://schemas.microsoft.com/office/word/2010/wordprocessingGroup" xmlns:wpi="http://schemas.microsoft.com/office/word/2010/wordprocessingInk" xmlns:wne="http://schemas.microsoft.com/office/word/2006/wordml" xmlns:wps="http://schemas.microsoft.com/office/word/2010/wordprocessingShape" mc:Ignorable="w14 w15 w16se wp14">
-  <w:abstractNum w:abstractNumId="0" w15:restartNumberingAfterBreak="0">
+<w:numbering xmlns:wpc="http://schemas.microsoft.com/office/word/2010/wordprocessingCanvas" xmlns:mc="http://schemas.openxmlformats.org/markup-compatibility/2006" xmlns:o="urn:schemas-microsoft-com:office:office" xmlns:r="http://schemas.openxmlformats.org/officeDocument/2006/relationships" xmlns:m="http://schemas.openxmlformats.org/officeDocument/2006/math" xmlns:v="urn:schemas-microsoft-com:vml" xmlns:wp14="http://schemas.microsoft.com/office/word/2010/wordprocessingDrawing" xmlns:wp="http://schemas.openxmlformats.org/drawingml/2006/wordprocessingDrawing" xmlns:w10="urn:schemas-microsoft-com:office:word" xmlns:w="http://schemas.openxmlformats.org/wordprocessingml/2006/main" xmlns:w14="http://schemas.microsoft.com/office/word/2010/wordml" xmlns:wpg="http://schemas.microsoft.com/office/word/2010/wordprocessingGroup" xmlns:wpi="http://schemas.microsoft.com/office/word/2010/wordprocessingInk" xmlns:wne="http://schemas.microsoft.com/office/word/2006/wordml" xmlns:wps="http://schemas.microsoft.com/office/word/2010/wordprocessingShape" mc:Ignorable="w14 wp14">
+  <w:abstractNum w:abstractNumId="0">
     <w:nsid w:val="04E60920"/>
     <w:multiLevelType w:val="hybridMultilevel"/>
     <w:tmpl w:val="9DB0F662"/>
@@ -5152,7 +5596,7 @@
       </w:rPr>
     </w:lvl>
   </w:abstractNum>
-  <w:abstractNum w:abstractNumId="1" w15:restartNumberingAfterBreak="0">
+  <w:abstractNum w:abstractNumId="1">
     <w:nsid w:val="0BCB1966"/>
     <w:multiLevelType w:val="hybridMultilevel"/>
     <w:tmpl w:val="288856D8"/>
@@ -5265,7 +5709,7 @@
       </w:rPr>
     </w:lvl>
   </w:abstractNum>
-  <w:abstractNum w:abstractNumId="2" w15:restartNumberingAfterBreak="0">
+  <w:abstractNum w:abstractNumId="2">
     <w:nsid w:val="0D150978"/>
     <w:multiLevelType w:val="hybridMultilevel"/>
     <w:tmpl w:val="184A0ED8"/>
@@ -5357,7 +5801,7 @@
       </w:pPr>
     </w:lvl>
   </w:abstractNum>
-  <w:abstractNum w:abstractNumId="3" w15:restartNumberingAfterBreak="0">
+  <w:abstractNum w:abstractNumId="3">
     <w:nsid w:val="0D6B749B"/>
     <w:multiLevelType w:val="hybridMultilevel"/>
     <w:tmpl w:val="41DE5AB4"/>
@@ -5470,7 +5914,7 @@
       </w:rPr>
     </w:lvl>
   </w:abstractNum>
-  <w:abstractNum w:abstractNumId="4" w15:restartNumberingAfterBreak="0">
+  <w:abstractNum w:abstractNumId="4">
     <w:nsid w:val="12D46FE6"/>
     <w:multiLevelType w:val="hybridMultilevel"/>
     <w:tmpl w:val="2E189FDA"/>
@@ -5583,14 +6027,14 @@
       </w:rPr>
     </w:lvl>
   </w:abstractNum>
-  <w:abstractNum w:abstractNumId="5" w15:restartNumberingAfterBreak="0">
+  <w:abstractNum w:abstractNumId="5">
     <w:nsid w:val="13A00DEC"/>
     <w:multiLevelType w:val="hybridMultilevel"/>
     <w:tmpl w:val="A9E40BD8"/>
     <w:lvl w:ilvl="0" w:tplc="A0E28166">
       <w:start w:val="1"/>
       <w:numFmt w:val="decimal"/>
-      <w:pStyle w:val="Heading2"/>
+      <w:pStyle w:val="2"/>
       <w:lvlText w:val="%1."/>
       <w:lvlJc w:val="left"/>
       <w:pPr>
@@ -5670,7 +6114,7 @@
       </w:pPr>
     </w:lvl>
   </w:abstractNum>
-  <w:abstractNum w:abstractNumId="6" w15:restartNumberingAfterBreak="0">
+  <w:abstractNum w:abstractNumId="6">
     <w:nsid w:val="19FC108B"/>
     <w:multiLevelType w:val="hybridMultilevel"/>
     <w:tmpl w:val="5AE21E18"/>
@@ -5783,7 +6227,7 @@
       </w:rPr>
     </w:lvl>
   </w:abstractNum>
-  <w:abstractNum w:abstractNumId="7" w15:restartNumberingAfterBreak="0">
+  <w:abstractNum w:abstractNumId="7">
     <w:nsid w:val="1D3C450D"/>
     <w:multiLevelType w:val="hybridMultilevel"/>
     <w:tmpl w:val="0732809A"/>
@@ -5872,7 +6316,7 @@
       </w:pPr>
     </w:lvl>
   </w:abstractNum>
-  <w:abstractNum w:abstractNumId="8" w15:restartNumberingAfterBreak="0">
+  <w:abstractNum w:abstractNumId="8">
     <w:nsid w:val="1DAD2515"/>
     <w:multiLevelType w:val="hybridMultilevel"/>
     <w:tmpl w:val="9C1E9A04"/>
@@ -5985,7 +6429,7 @@
       </w:rPr>
     </w:lvl>
   </w:abstractNum>
-  <w:abstractNum w:abstractNumId="9" w15:restartNumberingAfterBreak="0">
+  <w:abstractNum w:abstractNumId="9">
     <w:nsid w:val="209D6B60"/>
     <w:multiLevelType w:val="hybridMultilevel"/>
     <w:tmpl w:val="15501060"/>
@@ -6098,7 +6542,7 @@
       </w:rPr>
     </w:lvl>
   </w:abstractNum>
-  <w:abstractNum w:abstractNumId="10" w15:restartNumberingAfterBreak="0">
+  <w:abstractNum w:abstractNumId="10">
     <w:nsid w:val="22CD3F94"/>
     <w:multiLevelType w:val="hybridMultilevel"/>
     <w:tmpl w:val="A044FDFA"/>
@@ -6184,7 +6628,7 @@
       </w:pPr>
     </w:lvl>
   </w:abstractNum>
-  <w:abstractNum w:abstractNumId="11" w15:restartNumberingAfterBreak="0">
+  <w:abstractNum w:abstractNumId="11">
     <w:nsid w:val="23536430"/>
     <w:multiLevelType w:val="hybridMultilevel"/>
     <w:tmpl w:val="88CCA070"/>
@@ -6297,7 +6741,7 @@
       </w:rPr>
     </w:lvl>
   </w:abstractNum>
-  <w:abstractNum w:abstractNumId="12" w15:restartNumberingAfterBreak="0">
+  <w:abstractNum w:abstractNumId="12">
     <w:nsid w:val="23C737F5"/>
     <w:multiLevelType w:val="hybridMultilevel"/>
     <w:tmpl w:val="13202166"/>
@@ -6386,7 +6830,7 @@
       </w:pPr>
     </w:lvl>
   </w:abstractNum>
-  <w:abstractNum w:abstractNumId="13" w15:restartNumberingAfterBreak="0">
+  <w:abstractNum w:abstractNumId="13">
     <w:nsid w:val="253348C0"/>
     <w:multiLevelType w:val="hybridMultilevel"/>
     <w:tmpl w:val="5CC6AF8A"/>
@@ -6474,7 +6918,7 @@
       </w:pPr>
     </w:lvl>
   </w:abstractNum>
-  <w:abstractNum w:abstractNumId="14" w15:restartNumberingAfterBreak="0">
+  <w:abstractNum w:abstractNumId="14">
     <w:nsid w:val="26413526"/>
     <w:multiLevelType w:val="hybridMultilevel"/>
     <w:tmpl w:val="A1B4F3F4"/>
@@ -6560,7 +7004,7 @@
       </w:pPr>
     </w:lvl>
   </w:abstractNum>
-  <w:abstractNum w:abstractNumId="15" w15:restartNumberingAfterBreak="0">
+  <w:abstractNum w:abstractNumId="15">
     <w:nsid w:val="264860D5"/>
     <w:multiLevelType w:val="hybridMultilevel"/>
     <w:tmpl w:val="1F1CB5CE"/>
@@ -6649,7 +7093,7 @@
       </w:pPr>
     </w:lvl>
   </w:abstractNum>
-  <w:abstractNum w:abstractNumId="16" w15:restartNumberingAfterBreak="0">
+  <w:abstractNum w:abstractNumId="16">
     <w:nsid w:val="268274C7"/>
     <w:multiLevelType w:val="hybridMultilevel"/>
     <w:tmpl w:val="0732809A"/>
@@ -6738,7 +7182,7 @@
       </w:pPr>
     </w:lvl>
   </w:abstractNum>
-  <w:abstractNum w:abstractNumId="17" w15:restartNumberingAfterBreak="0">
+  <w:abstractNum w:abstractNumId="17">
     <w:nsid w:val="2AAA7BED"/>
     <w:multiLevelType w:val="hybridMultilevel"/>
     <w:tmpl w:val="150CD28E"/>
@@ -6851,7 +7295,7 @@
       </w:rPr>
     </w:lvl>
   </w:abstractNum>
-  <w:abstractNum w:abstractNumId="18" w15:restartNumberingAfterBreak="0">
+  <w:abstractNum w:abstractNumId="18">
     <w:nsid w:val="2C5B53B7"/>
     <w:multiLevelType w:val="hybridMultilevel"/>
     <w:tmpl w:val="98BE5D62"/>
@@ -6946,7 +7390,7 @@
       </w:pPr>
     </w:lvl>
   </w:abstractNum>
-  <w:abstractNum w:abstractNumId="19" w15:restartNumberingAfterBreak="0">
+  <w:abstractNum w:abstractNumId="19">
     <w:nsid w:val="31EB418C"/>
     <w:multiLevelType w:val="hybridMultilevel"/>
     <w:tmpl w:val="90581E7E"/>
@@ -7059,7 +7503,7 @@
       </w:rPr>
     </w:lvl>
   </w:abstractNum>
-  <w:abstractNum w:abstractNumId="20" w15:restartNumberingAfterBreak="0">
+  <w:abstractNum w:abstractNumId="20">
     <w:nsid w:val="326B7ADF"/>
     <w:multiLevelType w:val="hybridMultilevel"/>
     <w:tmpl w:val="243464B4"/>
@@ -7154,7 +7598,7 @@
       </w:pPr>
     </w:lvl>
   </w:abstractNum>
-  <w:abstractNum w:abstractNumId="21" w15:restartNumberingAfterBreak="0">
+  <w:abstractNum w:abstractNumId="21">
     <w:nsid w:val="36F1759A"/>
     <w:multiLevelType w:val="hybridMultilevel"/>
     <w:tmpl w:val="AC4C80EA"/>
@@ -7267,7 +7711,7 @@
       </w:rPr>
     </w:lvl>
   </w:abstractNum>
-  <w:abstractNum w:abstractNumId="22" w15:restartNumberingAfterBreak="0">
+  <w:abstractNum w:abstractNumId="22">
     <w:nsid w:val="385C6CB3"/>
     <w:multiLevelType w:val="hybridMultilevel"/>
     <w:tmpl w:val="C1C67C5C"/>
@@ -7380,7 +7824,7 @@
       </w:rPr>
     </w:lvl>
   </w:abstractNum>
-  <w:abstractNum w:abstractNumId="23" w15:restartNumberingAfterBreak="0">
+  <w:abstractNum w:abstractNumId="23">
     <w:nsid w:val="40B63A43"/>
     <w:multiLevelType w:val="hybridMultilevel"/>
     <w:tmpl w:val="4D9EFB84"/>
@@ -7475,7 +7919,7 @@
       </w:pPr>
     </w:lvl>
   </w:abstractNum>
-  <w:abstractNum w:abstractNumId="24" w15:restartNumberingAfterBreak="0">
+  <w:abstractNum w:abstractNumId="24">
     <w:nsid w:val="41837710"/>
     <w:multiLevelType w:val="hybridMultilevel"/>
     <w:tmpl w:val="5D8AEFB2"/>
@@ -7588,7 +8032,7 @@
       </w:rPr>
     </w:lvl>
   </w:abstractNum>
-  <w:abstractNum w:abstractNumId="25" w15:restartNumberingAfterBreak="0">
+  <w:abstractNum w:abstractNumId="25">
     <w:nsid w:val="44BC2519"/>
     <w:multiLevelType w:val="hybridMultilevel"/>
     <w:tmpl w:val="EEB2B3B6"/>
@@ -7677,7 +8121,7 @@
       </w:pPr>
     </w:lvl>
   </w:abstractNum>
-  <w:abstractNum w:abstractNumId="26" w15:restartNumberingAfterBreak="0">
+  <w:abstractNum w:abstractNumId="26">
     <w:nsid w:val="4D796141"/>
     <w:multiLevelType w:val="hybridMultilevel"/>
     <w:tmpl w:val="91D04A66"/>
@@ -7790,7 +8234,7 @@
       </w:rPr>
     </w:lvl>
   </w:abstractNum>
-  <w:abstractNum w:abstractNumId="27" w15:restartNumberingAfterBreak="0">
+  <w:abstractNum w:abstractNumId="27">
     <w:nsid w:val="4F5B2890"/>
     <w:multiLevelType w:val="hybridMultilevel"/>
     <w:tmpl w:val="9FAE4850"/>
@@ -7903,7 +8347,7 @@
       </w:rPr>
     </w:lvl>
   </w:abstractNum>
-  <w:abstractNum w:abstractNumId="28" w15:restartNumberingAfterBreak="0">
+  <w:abstractNum w:abstractNumId="28">
     <w:nsid w:val="50F62E8C"/>
     <w:multiLevelType w:val="hybridMultilevel"/>
     <w:tmpl w:val="E78C85C0"/>
@@ -8016,7 +8460,7 @@
       </w:rPr>
     </w:lvl>
   </w:abstractNum>
-  <w:abstractNum w:abstractNumId="29" w15:restartNumberingAfterBreak="0">
+  <w:abstractNum w:abstractNumId="29">
     <w:nsid w:val="5507266E"/>
     <w:multiLevelType w:val="hybridMultilevel"/>
     <w:tmpl w:val="22522E3A"/>
@@ -8129,7 +8573,7 @@
       </w:rPr>
     </w:lvl>
   </w:abstractNum>
-  <w:abstractNum w:abstractNumId="30" w15:restartNumberingAfterBreak="0">
+  <w:abstractNum w:abstractNumId="30">
     <w:nsid w:val="55990837"/>
     <w:multiLevelType w:val="hybridMultilevel"/>
     <w:tmpl w:val="960254F8"/>
@@ -8242,7 +8686,7 @@
       </w:rPr>
     </w:lvl>
   </w:abstractNum>
-  <w:abstractNum w:abstractNumId="31" w15:restartNumberingAfterBreak="0">
+  <w:abstractNum w:abstractNumId="31">
     <w:nsid w:val="55BC60FF"/>
     <w:multiLevelType w:val="hybridMultilevel"/>
     <w:tmpl w:val="C1FC87D6"/>
@@ -8331,7 +8775,7 @@
       </w:pPr>
     </w:lvl>
   </w:abstractNum>
-  <w:abstractNum w:abstractNumId="32" w15:restartNumberingAfterBreak="0">
+  <w:abstractNum w:abstractNumId="32">
     <w:nsid w:val="57FD43D1"/>
     <w:multiLevelType w:val="hybridMultilevel"/>
     <w:tmpl w:val="A36A9E3E"/>
@@ -8419,7 +8863,7 @@
       </w:pPr>
     </w:lvl>
   </w:abstractNum>
-  <w:abstractNum w:abstractNumId="33" w15:restartNumberingAfterBreak="0">
+  <w:abstractNum w:abstractNumId="33">
     <w:nsid w:val="5E7757B2"/>
     <w:multiLevelType w:val="multilevel"/>
     <w:tmpl w:val="0E203B02"/>
@@ -8505,7 +8949,7 @@
       </w:pPr>
     </w:lvl>
   </w:abstractNum>
-  <w:abstractNum w:abstractNumId="34" w15:restartNumberingAfterBreak="0">
+  <w:abstractNum w:abstractNumId="34">
     <w:nsid w:val="5F9A715F"/>
     <w:multiLevelType w:val="hybridMultilevel"/>
     <w:tmpl w:val="4B26630C"/>
@@ -8618,7 +9062,7 @@
       </w:rPr>
     </w:lvl>
   </w:abstractNum>
-  <w:abstractNum w:abstractNumId="35" w15:restartNumberingAfterBreak="0">
+  <w:abstractNum w:abstractNumId="35">
     <w:nsid w:val="5FDC4F5F"/>
     <w:multiLevelType w:val="hybridMultilevel"/>
     <w:tmpl w:val="55760A46"/>
@@ -8731,7 +9175,7 @@
       </w:rPr>
     </w:lvl>
   </w:abstractNum>
-  <w:abstractNum w:abstractNumId="36" w15:restartNumberingAfterBreak="0">
+  <w:abstractNum w:abstractNumId="36">
     <w:nsid w:val="609D235C"/>
     <w:multiLevelType w:val="hybridMultilevel"/>
     <w:tmpl w:val="848696AC"/>
@@ -8844,7 +9288,7 @@
       </w:rPr>
     </w:lvl>
   </w:abstractNum>
-  <w:abstractNum w:abstractNumId="37" w15:restartNumberingAfterBreak="0">
+  <w:abstractNum w:abstractNumId="37">
     <w:nsid w:val="60FC6BB4"/>
     <w:multiLevelType w:val="hybridMultilevel"/>
     <w:tmpl w:val="671E692E"/>
@@ -8957,7 +9401,7 @@
       </w:rPr>
     </w:lvl>
   </w:abstractNum>
-  <w:abstractNum w:abstractNumId="38" w15:restartNumberingAfterBreak="0">
+  <w:abstractNum w:abstractNumId="38">
     <w:nsid w:val="636274E2"/>
     <w:multiLevelType w:val="hybridMultilevel"/>
     <w:tmpl w:val="0732809A"/>
@@ -9046,7 +9490,7 @@
       </w:pPr>
     </w:lvl>
   </w:abstractNum>
-  <w:abstractNum w:abstractNumId="39" w15:restartNumberingAfterBreak="0">
+  <w:abstractNum w:abstractNumId="39">
     <w:nsid w:val="6B944EC9"/>
     <w:multiLevelType w:val="hybridMultilevel"/>
     <w:tmpl w:val="8076D1AC"/>
@@ -9159,7 +9603,7 @@
       </w:rPr>
     </w:lvl>
   </w:abstractNum>
-  <w:abstractNum w:abstractNumId="40" w15:restartNumberingAfterBreak="0">
+  <w:abstractNum w:abstractNumId="40">
     <w:nsid w:val="6C55524D"/>
     <w:multiLevelType w:val="hybridMultilevel"/>
     <w:tmpl w:val="395CDA10"/>
@@ -9272,7 +9716,7 @@
       </w:rPr>
     </w:lvl>
   </w:abstractNum>
-  <w:abstractNum w:abstractNumId="41" w15:restartNumberingAfterBreak="0">
+  <w:abstractNum w:abstractNumId="41">
     <w:nsid w:val="6EBD0C51"/>
     <w:multiLevelType w:val="hybridMultilevel"/>
     <w:tmpl w:val="5C28EE1A"/>
@@ -9385,7 +9829,7 @@
       </w:rPr>
     </w:lvl>
   </w:abstractNum>
-  <w:abstractNum w:abstractNumId="42" w15:restartNumberingAfterBreak="0">
+  <w:abstractNum w:abstractNumId="42">
     <w:nsid w:val="74010C62"/>
     <w:multiLevelType w:val="hybridMultilevel"/>
     <w:tmpl w:val="7B108E24"/>
@@ -9498,7 +9942,7 @@
       </w:rPr>
     </w:lvl>
   </w:abstractNum>
-  <w:abstractNum w:abstractNumId="43" w15:restartNumberingAfterBreak="0">
+  <w:abstractNum w:abstractNumId="43">
     <w:nsid w:val="75F22415"/>
     <w:multiLevelType w:val="hybridMultilevel"/>
     <w:tmpl w:val="DB2EF382"/>
@@ -9584,7 +10028,7 @@
       </w:pPr>
     </w:lvl>
   </w:abstractNum>
-  <w:abstractNum w:abstractNumId="44" w15:restartNumberingAfterBreak="0">
+  <w:abstractNum w:abstractNumId="44">
     <w:nsid w:val="766D73FB"/>
     <w:multiLevelType w:val="hybridMultilevel"/>
     <w:tmpl w:val="646AC9A6"/>
@@ -9673,7 +10117,7 @@
       </w:pPr>
     </w:lvl>
   </w:abstractNum>
-  <w:abstractNum w:abstractNumId="45" w15:restartNumberingAfterBreak="0">
+  <w:abstractNum w:abstractNumId="45">
     <w:nsid w:val="771A7929"/>
     <w:multiLevelType w:val="hybridMultilevel"/>
     <w:tmpl w:val="B5EA489E"/>
@@ -9786,7 +10230,7 @@
       </w:rPr>
     </w:lvl>
   </w:abstractNum>
-  <w:abstractNum w:abstractNumId="46" w15:restartNumberingAfterBreak="0">
+  <w:abstractNum w:abstractNumId="46">
     <w:nsid w:val="7A0155B4"/>
     <w:multiLevelType w:val="hybridMultilevel"/>
     <w:tmpl w:val="581A57DA"/>
@@ -10071,7 +10515,7 @@
 </file>
 
 <file path=word/styles.xml><?xml version="1.0" encoding="utf-8"?>
-<w:styles xmlns:mc="http://schemas.openxmlformats.org/markup-compatibility/2006" xmlns:r="http://schemas.openxmlformats.org/officeDocument/2006/relationships" xmlns:w="http://schemas.openxmlformats.org/wordprocessingml/2006/main" xmlns:w14="http://schemas.microsoft.com/office/word/2010/wordml" xmlns:w15="http://schemas.microsoft.com/office/word/2012/wordml" xmlns:w16se="http://schemas.microsoft.com/office/word/2015/wordml/symex" mc:Ignorable="w14 w15 w16se">
+<w:styles xmlns:mc="http://schemas.openxmlformats.org/markup-compatibility/2006" xmlns:r="http://schemas.openxmlformats.org/officeDocument/2006/relationships" xmlns:w="http://schemas.openxmlformats.org/wordprocessingml/2006/main" xmlns:w14="http://schemas.microsoft.com/office/word/2010/wordml" mc:Ignorable="w14">
   <w:docDefaults>
     <w:rPrDefault>
       <w:rPr>
@@ -10087,380 +10531,146 @@
       </w:pPr>
     </w:pPrDefault>
   </w:docDefaults>
-  <w:latentStyles w:defLockedState="0" w:defUIPriority="99" w:defSemiHidden="0" w:defUnhideWhenUsed="0" w:defQFormat="0" w:count="371">
-    <w:lsdException w:name="Normal" w:uiPriority="0" w:qFormat="1"/>
-    <w:lsdException w:name="heading 1" w:uiPriority="9" w:qFormat="1"/>
-    <w:lsdException w:name="heading 2" w:semiHidden="1" w:uiPriority="9" w:unhideWhenUsed="1" w:qFormat="1"/>
-    <w:lsdException w:name="heading 3" w:semiHidden="1" w:uiPriority="9" w:unhideWhenUsed="1" w:qFormat="1"/>
-    <w:lsdException w:name="heading 4" w:semiHidden="1" w:uiPriority="9" w:unhideWhenUsed="1" w:qFormat="1"/>
-    <w:lsdException w:name="heading 5" w:semiHidden="1" w:uiPriority="9" w:unhideWhenUsed="1" w:qFormat="1"/>
-    <w:lsdException w:name="heading 6" w:semiHidden="1" w:uiPriority="9" w:unhideWhenUsed="1" w:qFormat="1"/>
-    <w:lsdException w:name="heading 7" w:semiHidden="1" w:uiPriority="9" w:unhideWhenUsed="1" w:qFormat="1"/>
-    <w:lsdException w:name="heading 8" w:semiHidden="1" w:uiPriority="9" w:unhideWhenUsed="1" w:qFormat="1"/>
-    <w:lsdException w:name="heading 9" w:semiHidden="1" w:uiPriority="9" w:unhideWhenUsed="1" w:qFormat="1"/>
-    <w:lsdException w:name="index 1" w:semiHidden="1" w:unhideWhenUsed="1"/>
-    <w:lsdException w:name="index 2" w:semiHidden="1" w:unhideWhenUsed="1"/>
-    <w:lsdException w:name="index 3" w:semiHidden="1" w:unhideWhenUsed="1"/>
-    <w:lsdException w:name="index 4" w:semiHidden="1" w:unhideWhenUsed="1"/>
-    <w:lsdException w:name="index 5" w:semiHidden="1" w:unhideWhenUsed="1"/>
-    <w:lsdException w:name="index 6" w:semiHidden="1" w:unhideWhenUsed="1"/>
-    <w:lsdException w:name="index 7" w:semiHidden="1" w:unhideWhenUsed="1"/>
-    <w:lsdException w:name="index 8" w:semiHidden="1" w:unhideWhenUsed="1"/>
-    <w:lsdException w:name="index 9" w:semiHidden="1" w:unhideWhenUsed="1"/>
-    <w:lsdException w:name="toc 1" w:semiHidden="1" w:uiPriority="39" w:unhideWhenUsed="1"/>
-    <w:lsdException w:name="toc 2" w:semiHidden="1" w:uiPriority="39" w:unhideWhenUsed="1"/>
-    <w:lsdException w:name="toc 3" w:semiHidden="1" w:uiPriority="39" w:unhideWhenUsed="1"/>
-    <w:lsdException w:name="toc 4" w:semiHidden="1" w:uiPriority="39" w:unhideWhenUsed="1"/>
-    <w:lsdException w:name="toc 5" w:semiHidden="1" w:uiPriority="39" w:unhideWhenUsed="1"/>
-    <w:lsdException w:name="toc 6" w:semiHidden="1" w:uiPriority="39" w:unhideWhenUsed="1"/>
-    <w:lsdException w:name="toc 7" w:semiHidden="1" w:uiPriority="39" w:unhideWhenUsed="1"/>
-    <w:lsdException w:name="toc 8" w:semiHidden="1" w:uiPriority="39" w:unhideWhenUsed="1"/>
-    <w:lsdException w:name="toc 9" w:semiHidden="1" w:uiPriority="39" w:unhideWhenUsed="1"/>
-    <w:lsdException w:name="Normal Indent" w:semiHidden="1" w:unhideWhenUsed="1"/>
-    <w:lsdException w:name="footnote text" w:semiHidden="1" w:unhideWhenUsed="1"/>
-    <w:lsdException w:name="annotation text" w:semiHidden="1" w:unhideWhenUsed="1"/>
-    <w:lsdException w:name="header" w:semiHidden="1" w:unhideWhenUsed="1"/>
-    <w:lsdException w:name="footer" w:semiHidden="1" w:unhideWhenUsed="1"/>
-    <w:lsdException w:name="index heading" w:semiHidden="1" w:unhideWhenUsed="1"/>
-    <w:lsdException w:name="caption" w:semiHidden="1" w:uiPriority="35" w:unhideWhenUsed="1" w:qFormat="1"/>
-    <w:lsdException w:name="table of figures" w:semiHidden="1" w:unhideWhenUsed="1"/>
-    <w:lsdException w:name="envelope address" w:semiHidden="1" w:unhideWhenUsed="1"/>
-    <w:lsdException w:name="envelope return" w:semiHidden="1" w:unhideWhenUsed="1"/>
-    <w:lsdException w:name="footnote reference" w:semiHidden="1" w:unhideWhenUsed="1"/>
-    <w:lsdException w:name="annotation reference" w:semiHidden="1" w:unhideWhenUsed="1"/>
-    <w:lsdException w:name="line number" w:semiHidden="1" w:unhideWhenUsed="1"/>
-    <w:lsdException w:name="page number" w:semiHidden="1" w:unhideWhenUsed="1"/>
-    <w:lsdException w:name="endnote reference" w:semiHidden="1" w:unhideWhenUsed="1"/>
-    <w:lsdException w:name="endnote text" w:semiHidden="1" w:unhideWhenUsed="1"/>
-    <w:lsdException w:name="table of authorities" w:semiHidden="1" w:unhideWhenUsed="1"/>
-    <w:lsdException w:name="macro" w:semiHidden="1" w:unhideWhenUsed="1"/>
-    <w:lsdException w:name="toa heading" w:semiHidden="1" w:unhideWhenUsed="1"/>
-    <w:lsdException w:name="List" w:semiHidden="1" w:unhideWhenUsed="1"/>
-    <w:lsdException w:name="List Bullet" w:semiHidden="1" w:unhideWhenUsed="1"/>
-    <w:lsdException w:name="List Number" w:semiHidden="1" w:unhideWhenUsed="1"/>
-    <w:lsdException w:name="List 2" w:semiHidden="1" w:unhideWhenUsed="1"/>
-    <w:lsdException w:name="List 3" w:semiHidden="1" w:unhideWhenUsed="1"/>
-    <w:lsdException w:name="List 4" w:semiHidden="1" w:unhideWhenUsed="1"/>
-    <w:lsdException w:name="List 5" w:semiHidden="1" w:unhideWhenUsed="1"/>
-    <w:lsdException w:name="List Bullet 2" w:semiHidden="1" w:unhideWhenUsed="1"/>
-    <w:lsdException w:name="List Bullet 3" w:semiHidden="1" w:unhideWhenUsed="1"/>
-    <w:lsdException w:name="List Bullet 4" w:semiHidden="1" w:unhideWhenUsed="1"/>
-    <w:lsdException w:name="List Bullet 5" w:semiHidden="1" w:unhideWhenUsed="1"/>
-    <w:lsdException w:name="List Number 2" w:semiHidden="1" w:unhideWhenUsed="1"/>
-    <w:lsdException w:name="List Number 3" w:semiHidden="1" w:unhideWhenUsed="1"/>
-    <w:lsdException w:name="List Number 4" w:semiHidden="1" w:unhideWhenUsed="1"/>
-    <w:lsdException w:name="List Number 5" w:semiHidden="1" w:unhideWhenUsed="1"/>
-    <w:lsdException w:name="Title" w:uiPriority="10"/>
-    <w:lsdException w:name="Closing" w:semiHidden="1" w:unhideWhenUsed="1"/>
-    <w:lsdException w:name="Signature" w:semiHidden="1" w:unhideWhenUsed="1"/>
-    <w:lsdException w:name="Default Paragraph Font" w:semiHidden="1" w:uiPriority="1" w:unhideWhenUsed="1"/>
-    <w:lsdException w:name="Body Text" w:semiHidden="1" w:unhideWhenUsed="1"/>
-    <w:lsdException w:name="Body Text Indent" w:semiHidden="1" w:unhideWhenUsed="1"/>
-    <w:lsdException w:name="List Continue" w:semiHidden="1" w:unhideWhenUsed="1"/>
-    <w:lsdException w:name="List Continue 2" w:semiHidden="1" w:unhideWhenUsed="1"/>
-    <w:lsdException w:name="List Continue 3" w:semiHidden="1" w:unhideWhenUsed="1"/>
-    <w:lsdException w:name="List Continue 4" w:semiHidden="1" w:unhideWhenUsed="1"/>
-    <w:lsdException w:name="List Continue 5" w:semiHidden="1" w:unhideWhenUsed="1"/>
-    <w:lsdException w:name="Message Header" w:semiHidden="1" w:unhideWhenUsed="1"/>
-    <w:lsdException w:name="Subtitle" w:uiPriority="11"/>
-    <w:lsdException w:name="Salutation" w:semiHidden="1" w:unhideWhenUsed="1"/>
-    <w:lsdException w:name="Date" w:semiHidden="1" w:unhideWhenUsed="1"/>
-    <w:lsdException w:name="Body Text First Indent" w:semiHidden="1" w:unhideWhenUsed="1"/>
-    <w:lsdException w:name="Body Text First Indent 2" w:semiHidden="1" w:unhideWhenUsed="1"/>
-    <w:lsdException w:name="Note Heading" w:semiHidden="1" w:unhideWhenUsed="1"/>
-    <w:lsdException w:name="Body Text 2" w:semiHidden="1" w:unhideWhenUsed="1"/>
-    <w:lsdException w:name="Body Text 3" w:semiHidden="1" w:unhideWhenUsed="1"/>
-    <w:lsdException w:name="Body Text Indent 2" w:semiHidden="1" w:unhideWhenUsed="1"/>
-    <w:lsdException w:name="Body Text Indent 3" w:semiHidden="1" w:unhideWhenUsed="1"/>
-    <w:lsdException w:name="Block Text" w:semiHidden="1" w:unhideWhenUsed="1"/>
-    <w:lsdException w:name="Hyperlink" w:semiHidden="1" w:unhideWhenUsed="1"/>
-    <w:lsdException w:name="FollowedHyperlink" w:semiHidden="1" w:unhideWhenUsed="1"/>
-    <w:lsdException w:name="Strong" w:uiPriority="22" w:qFormat="1"/>
-    <w:lsdException w:name="Emphasis" w:uiPriority="20"/>
-    <w:lsdException w:name="Document Map" w:semiHidden="1" w:unhideWhenUsed="1"/>
-    <w:lsdException w:name="Plain Text" w:semiHidden="1" w:unhideWhenUsed="1"/>
-    <w:lsdException w:name="E-mail Signature" w:semiHidden="1" w:unhideWhenUsed="1"/>
-    <w:lsdException w:name="HTML Top of Form" w:semiHidden="1" w:unhideWhenUsed="1"/>
-    <w:lsdException w:name="HTML Bottom of Form" w:semiHidden="1" w:unhideWhenUsed="1"/>
-    <w:lsdException w:name="Normal (Web)" w:semiHidden="1" w:unhideWhenUsed="1"/>
-    <w:lsdException w:name="HTML Acronym" w:semiHidden="1" w:unhideWhenUsed="1"/>
-    <w:lsdException w:name="HTML Address" w:semiHidden="1" w:unhideWhenUsed="1"/>
-    <w:lsdException w:name="HTML Cite" w:semiHidden="1" w:unhideWhenUsed="1"/>
-    <w:lsdException w:name="HTML Code" w:semiHidden="1" w:unhideWhenUsed="1"/>
-    <w:lsdException w:name="HTML Definition" w:semiHidden="1" w:unhideWhenUsed="1"/>
-    <w:lsdException w:name="HTML Keyboard" w:semiHidden="1" w:unhideWhenUsed="1"/>
-    <w:lsdException w:name="HTML Preformatted" w:semiHidden="1" w:unhideWhenUsed="1"/>
-    <w:lsdException w:name="HTML Sample" w:semiHidden="1" w:unhideWhenUsed="1"/>
-    <w:lsdException w:name="HTML Typewriter" w:semiHidden="1" w:unhideWhenUsed="1"/>
-    <w:lsdException w:name="HTML Variable" w:semiHidden="1" w:unhideWhenUsed="1"/>
-    <w:lsdException w:name="Normal Table" w:semiHidden="1" w:unhideWhenUsed="1"/>
-    <w:lsdException w:name="annotation subject" w:semiHidden="1" w:unhideWhenUsed="1"/>
-    <w:lsdException w:name="No List" w:semiHidden="1" w:unhideWhenUsed="1"/>
-    <w:lsdException w:name="Outline List 1" w:semiHidden="1" w:unhideWhenUsed="1"/>
-    <w:lsdException w:name="Outline List 2" w:semiHidden="1" w:unhideWhenUsed="1"/>
-    <w:lsdException w:name="Outline List 3" w:semiHidden="1" w:unhideWhenUsed="1"/>
-    <w:lsdException w:name="Table Simple 1" w:semiHidden="1" w:unhideWhenUsed="1"/>
-    <w:lsdException w:name="Table Simple 2" w:semiHidden="1" w:unhideWhenUsed="1"/>
-    <w:lsdException w:name="Table Simple 3" w:semiHidden="1" w:unhideWhenUsed="1"/>
-    <w:lsdException w:name="Table Classic 1" w:semiHidden="1" w:unhideWhenUsed="1"/>
-    <w:lsdException w:name="Table Classic 2" w:semiHidden="1" w:unhideWhenUsed="1"/>
-    <w:lsdException w:name="Table Classic 3" w:semiHidden="1" w:unhideWhenUsed="1"/>
-    <w:lsdException w:name="Table Classic 4" w:semiHidden="1" w:unhideWhenUsed="1"/>
-    <w:lsdException w:name="Table Colorful 1" w:semiHidden="1" w:unhideWhenUsed="1"/>
-    <w:lsdException w:name="Table Colorful 2" w:semiHidden="1" w:unhideWhenUsed="1"/>
-    <w:lsdException w:name="Table Colorful 3" w:semiHidden="1" w:unhideWhenUsed="1"/>
-    <w:lsdException w:name="Table Columns 1" w:semiHidden="1" w:unhideWhenUsed="1"/>
-    <w:lsdException w:name="Table Columns 2" w:semiHidden="1" w:unhideWhenUsed="1"/>
-    <w:lsdException w:name="Table Columns 3" w:semiHidden="1" w:unhideWhenUsed="1"/>
-    <w:lsdException w:name="Table Columns 4" w:semiHidden="1" w:unhideWhenUsed="1"/>
-    <w:lsdException w:name="Table Columns 5" w:semiHidden="1" w:unhideWhenUsed="1"/>
-    <w:lsdException w:name="Table Grid 1" w:semiHidden="1" w:unhideWhenUsed="1"/>
-    <w:lsdException w:name="Table Grid 2" w:semiHidden="1" w:unhideWhenUsed="1"/>
-    <w:lsdException w:name="Table Grid 3" w:semiHidden="1" w:unhideWhenUsed="1"/>
-    <w:lsdException w:name="Table Grid 4" w:semiHidden="1" w:unhideWhenUsed="1"/>
-    <w:lsdException w:name="Table Grid 5" w:semiHidden="1" w:unhideWhenUsed="1"/>
-    <w:lsdException w:name="Table Grid 6" w:semiHidden="1" w:unhideWhenUsed="1"/>
-    <w:lsdException w:name="Table Grid 7" w:semiHidden="1" w:unhideWhenUsed="1"/>
-    <w:lsdException w:name="Table Grid 8" w:semiHidden="1" w:unhideWhenUsed="1"/>
-    <w:lsdException w:name="Table List 1" w:semiHidden="1" w:unhideWhenUsed="1"/>
-    <w:lsdException w:name="Table List 2" w:semiHidden="1" w:unhideWhenUsed="1"/>
-    <w:lsdException w:name="Table List 3" w:semiHidden="1" w:unhideWhenUsed="1"/>
-    <w:lsdException w:name="Table List 4" w:semiHidden="1" w:unhideWhenUsed="1"/>
-    <w:lsdException w:name="Table List 5" w:semiHidden="1" w:unhideWhenUsed="1"/>
-    <w:lsdException w:name="Table List 6" w:semiHidden="1" w:unhideWhenUsed="1"/>
-    <w:lsdException w:name="Table List 7" w:semiHidden="1" w:unhideWhenUsed="1"/>
-    <w:lsdException w:name="Table List 8" w:semiHidden="1" w:unhideWhenUsed="1"/>
-    <w:lsdException w:name="Table 3D effects 1" w:semiHidden="1" w:unhideWhenUsed="1"/>
-    <w:lsdException w:name="Table 3D effects 2" w:semiHidden="1" w:unhideWhenUsed="1"/>
-    <w:lsdException w:name="Table 3D effects 3" w:semiHidden="1" w:unhideWhenUsed="1"/>
-    <w:lsdException w:name="Table Contemporary" w:semiHidden="1" w:unhideWhenUsed="1"/>
-    <w:lsdException w:name="Table Elegant" w:semiHidden="1" w:unhideWhenUsed="1"/>
-    <w:lsdException w:name="Table Professional" w:semiHidden="1" w:unhideWhenUsed="1"/>
-    <w:lsdException w:name="Table Subtle 1" w:semiHidden="1" w:unhideWhenUsed="1"/>
-    <w:lsdException w:name="Table Subtle 2" w:semiHidden="1" w:unhideWhenUsed="1"/>
-    <w:lsdException w:name="Table Web 1" w:semiHidden="1" w:unhideWhenUsed="1"/>
-    <w:lsdException w:name="Table Web 2" w:semiHidden="1" w:unhideWhenUsed="1"/>
-    <w:lsdException w:name="Table Web 3" w:semiHidden="1" w:unhideWhenUsed="1"/>
-    <w:lsdException w:name="Balloon Text" w:semiHidden="1" w:unhideWhenUsed="1"/>
-    <w:lsdException w:name="Table Grid" w:uiPriority="59"/>
-    <w:lsdException w:name="Table Theme" w:semiHidden="1" w:unhideWhenUsed="1"/>
-    <w:lsdException w:name="Placeholder Text" w:semiHidden="1"/>
-    <w:lsdException w:name="No Spacing" w:uiPriority="1"/>
-    <w:lsdException w:name="Light Shading" w:uiPriority="60"/>
-    <w:lsdException w:name="Light List" w:uiPriority="61"/>
-    <w:lsdException w:name="Light Grid" w:uiPriority="62"/>
-    <w:lsdException w:name="Medium Shading 1" w:uiPriority="63"/>
-    <w:lsdException w:name="Medium Shading 2" w:uiPriority="64"/>
-    <w:lsdException w:name="Medium List 1" w:uiPriority="65"/>
-    <w:lsdException w:name="Medium List 2" w:uiPriority="66"/>
-    <w:lsdException w:name="Medium Grid 1" w:uiPriority="67"/>
-    <w:lsdException w:name="Medium Grid 2" w:uiPriority="68"/>
-    <w:lsdException w:name="Medium Grid 3" w:uiPriority="69"/>
-    <w:lsdException w:name="Dark List" w:uiPriority="70"/>
-    <w:lsdException w:name="Colorful Shading" w:uiPriority="71"/>
-    <w:lsdException w:name="Colorful List" w:uiPriority="72"/>
-    <w:lsdException w:name="Colorful Grid" w:uiPriority="73"/>
-    <w:lsdException w:name="Light Shading Accent 1" w:uiPriority="60"/>
-    <w:lsdException w:name="Light List Accent 1" w:uiPriority="61"/>
-    <w:lsdException w:name="Light Grid Accent 1" w:uiPriority="62"/>
-    <w:lsdException w:name="Medium Shading 1 Accent 1" w:uiPriority="63"/>
-    <w:lsdException w:name="Medium Shading 2 Accent 1" w:uiPriority="64"/>
-    <w:lsdException w:name="Medium List 1 Accent 1" w:uiPriority="65"/>
-    <w:lsdException w:name="Revision" w:semiHidden="1"/>
-    <w:lsdException w:name="List Paragraph" w:uiPriority="34" w:qFormat="1"/>
-    <w:lsdException w:name="Quote" w:uiPriority="29"/>
-    <w:lsdException w:name="Intense Quote" w:uiPriority="30"/>
-    <w:lsdException w:name="Medium List 2 Accent 1" w:uiPriority="66"/>
-    <w:lsdException w:name="Medium Grid 1 Accent 1" w:uiPriority="67"/>
-    <w:lsdException w:name="Medium Grid 2 Accent 1" w:uiPriority="68"/>
-    <w:lsdException w:name="Medium Grid 3 Accent 1" w:uiPriority="69"/>
-    <w:lsdException w:name="Dark List Accent 1" w:uiPriority="70"/>
-    <w:lsdException w:name="Colorful Shading Accent 1" w:uiPriority="71"/>
-    <w:lsdException w:name="Colorful List Accent 1" w:uiPriority="72"/>
-    <w:lsdException w:name="Colorful Grid Accent 1" w:uiPriority="73"/>
-    <w:lsdException w:name="Light Shading Accent 2" w:uiPriority="60"/>
-    <w:lsdException w:name="Light List Accent 2" w:uiPriority="61"/>
-    <w:lsdException w:name="Light Grid Accent 2" w:uiPriority="62"/>
-    <w:lsdException w:name="Medium Shading 1 Accent 2" w:uiPriority="63"/>
-    <w:lsdException w:name="Medium Shading 2 Accent 2" w:uiPriority="64"/>
-    <w:lsdException w:name="Medium List 1 Accent 2" w:uiPriority="65"/>
-    <w:lsdException w:name="Medium List 2 Accent 2" w:uiPriority="66"/>
-    <w:lsdException w:name="Medium Grid 1 Accent 2" w:uiPriority="67"/>
-    <w:lsdException w:name="Medium Grid 2 Accent 2" w:uiPriority="68"/>
-    <w:lsdException w:name="Medium Grid 3 Accent 2" w:uiPriority="69"/>
-    <w:lsdException w:name="Dark List Accent 2" w:uiPriority="70"/>
-    <w:lsdException w:name="Colorful Shading Accent 2" w:uiPriority="71"/>
-    <w:lsdException w:name="Colorful List Accent 2" w:uiPriority="72"/>
-    <w:lsdException w:name="Colorful Grid Accent 2" w:uiPriority="73"/>
-    <w:lsdException w:name="Light Shading Accent 3" w:uiPriority="60"/>
-    <w:lsdException w:name="Light List Accent 3" w:uiPriority="61"/>
-    <w:lsdException w:name="Light Grid Accent 3" w:uiPriority="62"/>
-    <w:lsdException w:name="Medium Shading 1 Accent 3" w:uiPriority="63"/>
-    <w:lsdException w:name="Medium Shading 2 Accent 3" w:uiPriority="64"/>
-    <w:lsdException w:name="Medium List 1 Accent 3" w:uiPriority="65"/>
-    <w:lsdException w:name="Medium List 2 Accent 3" w:uiPriority="66"/>
-    <w:lsdException w:name="Medium Grid 1 Accent 3" w:uiPriority="67"/>
-    <w:lsdException w:name="Medium Grid 2 Accent 3" w:uiPriority="68"/>
-    <w:lsdException w:name="Medium Grid 3 Accent 3" w:uiPriority="69"/>
-    <w:lsdException w:name="Dark List Accent 3" w:uiPriority="70"/>
-    <w:lsdException w:name="Colorful Shading Accent 3" w:uiPriority="71"/>
-    <w:lsdException w:name="Colorful List Accent 3" w:uiPriority="72"/>
-    <w:lsdException w:name="Colorful Grid Accent 3" w:uiPriority="73"/>
-    <w:lsdException w:name="Light Shading Accent 4" w:uiPriority="60"/>
-    <w:lsdException w:name="Light List Accent 4" w:uiPriority="61"/>
-    <w:lsdException w:name="Light Grid Accent 4" w:uiPriority="62"/>
-    <w:lsdException w:name="Medium Shading 1 Accent 4" w:uiPriority="63"/>
-    <w:lsdException w:name="Medium Shading 2 Accent 4" w:uiPriority="64"/>
-    <w:lsdException w:name="Medium List 1 Accent 4" w:uiPriority="65"/>
-    <w:lsdException w:name="Medium List 2 Accent 4" w:uiPriority="66"/>
-    <w:lsdException w:name="Medium Grid 1 Accent 4" w:uiPriority="67"/>
-    <w:lsdException w:name="Medium Grid 2 Accent 4" w:uiPriority="68"/>
-    <w:lsdException w:name="Medium Grid 3 Accent 4" w:uiPriority="69"/>
-    <w:lsdException w:name="Dark List Accent 4" w:uiPriority="70"/>
-    <w:lsdException w:name="Colorful Shading Accent 4" w:uiPriority="71"/>
-    <w:lsdException w:name="Colorful List Accent 4" w:uiPriority="72"/>
-    <w:lsdException w:name="Colorful Grid Accent 4" w:uiPriority="73"/>
-    <w:lsdException w:name="Light Shading Accent 5" w:uiPriority="60"/>
-    <w:lsdException w:name="Light List Accent 5" w:uiPriority="61"/>
-    <w:lsdException w:name="Light Grid Accent 5" w:uiPriority="62"/>
-    <w:lsdException w:name="Medium Shading 1 Accent 5" w:uiPriority="63"/>
-    <w:lsdException w:name="Medium Shading 2 Accent 5" w:uiPriority="64"/>
-    <w:lsdException w:name="Medium List 1 Accent 5" w:uiPriority="65"/>
-    <w:lsdException w:name="Medium List 2 Accent 5" w:uiPriority="66"/>
-    <w:lsdException w:name="Medium Grid 1 Accent 5" w:uiPriority="67"/>
-    <w:lsdException w:name="Medium Grid 2 Accent 5" w:uiPriority="68"/>
-    <w:lsdException w:name="Medium Grid 3 Accent 5" w:uiPriority="69"/>
-    <w:lsdException w:name="Dark List Accent 5" w:uiPriority="70"/>
-    <w:lsdException w:name="Colorful Shading Accent 5" w:uiPriority="71"/>
-    <w:lsdException w:name="Colorful List Accent 5" w:uiPriority="72"/>
-    <w:lsdException w:name="Colorful Grid Accent 5" w:uiPriority="73"/>
-    <w:lsdException w:name="Light Shading Accent 6" w:uiPriority="60"/>
-    <w:lsdException w:name="Light List Accent 6" w:uiPriority="61"/>
-    <w:lsdException w:name="Light Grid Accent 6" w:uiPriority="62"/>
-    <w:lsdException w:name="Medium Shading 1 Accent 6" w:uiPriority="63"/>
-    <w:lsdException w:name="Medium Shading 2 Accent 6" w:uiPriority="64"/>
-    <w:lsdException w:name="Medium List 1 Accent 6" w:uiPriority="65"/>
-    <w:lsdException w:name="Medium List 2 Accent 6" w:uiPriority="66"/>
-    <w:lsdException w:name="Medium Grid 1 Accent 6" w:uiPriority="67"/>
-    <w:lsdException w:name="Medium Grid 2 Accent 6" w:uiPriority="68"/>
-    <w:lsdException w:name="Medium Grid 3 Accent 6" w:uiPriority="69"/>
-    <w:lsdException w:name="Dark List Accent 6" w:uiPriority="70"/>
-    <w:lsdException w:name="Colorful Shading Accent 6" w:uiPriority="71"/>
-    <w:lsdException w:name="Colorful List Accent 6" w:uiPriority="72"/>
-    <w:lsdException w:name="Colorful Grid Accent 6" w:uiPriority="73"/>
-    <w:lsdException w:name="Subtle Emphasis" w:uiPriority="19"/>
-    <w:lsdException w:name="Intense Emphasis" w:uiPriority="21"/>
-    <w:lsdException w:name="Subtle Reference" w:uiPriority="31"/>
-    <w:lsdException w:name="Intense Reference" w:uiPriority="32"/>
-    <w:lsdException w:name="Book Title" w:uiPriority="33"/>
-    <w:lsdException w:name="Bibliography" w:semiHidden="1" w:uiPriority="37" w:unhideWhenUsed="1"/>
-    <w:lsdException w:name="TOC Heading" w:semiHidden="1" w:uiPriority="39" w:unhideWhenUsed="1" w:qFormat="1"/>
-    <w:lsdException w:name="Plain Table 1" w:uiPriority="41"/>
-    <w:lsdException w:name="Plain Table 2" w:uiPriority="42"/>
-    <w:lsdException w:name="Plain Table 3" w:uiPriority="43"/>
-    <w:lsdException w:name="Plain Table 4" w:uiPriority="44"/>
-    <w:lsdException w:name="Plain Table 5" w:uiPriority="45"/>
-    <w:lsdException w:name="Grid Table Light" w:uiPriority="40"/>
-    <w:lsdException w:name="Grid Table 1 Light" w:uiPriority="46"/>
-    <w:lsdException w:name="Grid Table 2" w:uiPriority="47"/>
-    <w:lsdException w:name="Grid Table 3" w:uiPriority="48"/>
-    <w:lsdException w:name="Grid Table 4" w:uiPriority="49"/>
-    <w:lsdException w:name="Grid Table 5 Dark" w:uiPriority="50"/>
-    <w:lsdException w:name="Grid Table 6 Colorful" w:uiPriority="51"/>
-    <w:lsdException w:name="Grid Table 7 Colorful" w:uiPriority="52"/>
-    <w:lsdException w:name="Grid Table 1 Light Accent 1" w:uiPriority="46"/>
-    <w:lsdException w:name="Grid Table 2 Accent 1" w:uiPriority="47"/>
-    <w:lsdException w:name="Grid Table 3 Accent 1" w:uiPriority="48"/>
-    <w:lsdException w:name="Grid Table 4 Accent 1" w:uiPriority="49"/>
-    <w:lsdException w:name="Grid Table 5 Dark Accent 1" w:uiPriority="50"/>
-    <w:lsdException w:name="Grid Table 6 Colorful Accent 1" w:uiPriority="51"/>
-    <w:lsdException w:name="Grid Table 7 Colorful Accent 1" w:uiPriority="52"/>
-    <w:lsdException w:name="Grid Table 1 Light Accent 2" w:uiPriority="46"/>
-    <w:lsdException w:name="Grid Table 2 Accent 2" w:uiPriority="47"/>
-    <w:lsdException w:name="Grid Table 3 Accent 2" w:uiPriority="48"/>
-    <w:lsdException w:name="Grid Table 4 Accent 2" w:uiPriority="49"/>
-    <w:lsdException w:name="Grid Table 5 Dark Accent 2" w:uiPriority="50"/>
-    <w:lsdException w:name="Grid Table 6 Colorful Accent 2" w:uiPriority="51"/>
-    <w:lsdException w:name="Grid Table 7 Colorful Accent 2" w:uiPriority="52"/>
-    <w:lsdException w:name="Grid Table 1 Light Accent 3" w:uiPriority="46"/>
-    <w:lsdException w:name="Grid Table 2 Accent 3" w:uiPriority="47"/>
-    <w:lsdException w:name="Grid Table 3 Accent 3" w:uiPriority="48"/>
-    <w:lsdException w:name="Grid Table 4 Accent 3" w:uiPriority="49"/>
-    <w:lsdException w:name="Grid Table 5 Dark Accent 3" w:uiPriority="50"/>
-    <w:lsdException w:name="Grid Table 6 Colorful Accent 3" w:uiPriority="51"/>
-    <w:lsdException w:name="Grid Table 7 Colorful Accent 3" w:uiPriority="52"/>
-    <w:lsdException w:name="Grid Table 1 Light Accent 4" w:uiPriority="46"/>
-    <w:lsdException w:name="Grid Table 2 Accent 4" w:uiPriority="47"/>
-    <w:lsdException w:name="Grid Table 3 Accent 4" w:uiPriority="48"/>
-    <w:lsdException w:name="Grid Table 4 Accent 4" w:uiPriority="49"/>
-    <w:lsdException w:name="Grid Table 5 Dark Accent 4" w:uiPriority="50"/>
-    <w:lsdException w:name="Grid Table 6 Colorful Accent 4" w:uiPriority="51"/>
-    <w:lsdException w:name="Grid Table 7 Colorful Accent 4" w:uiPriority="52"/>
-    <w:lsdException w:name="Grid Table 1 Light Accent 5" w:uiPriority="46"/>
-    <w:lsdException w:name="Grid Table 2 Accent 5" w:uiPriority="47"/>
-    <w:lsdException w:name="Grid Table 3 Accent 5" w:uiPriority="48"/>
-    <w:lsdException w:name="Grid Table 4 Accent 5" w:uiPriority="49"/>
-    <w:lsdException w:name="Grid Table 5 Dark Accent 5" w:uiPriority="50"/>
-    <w:lsdException w:name="Grid Table 6 Colorful Accent 5" w:uiPriority="51"/>
-    <w:lsdException w:name="Grid Table 7 Colorful Accent 5" w:uiPriority="52"/>
-    <w:lsdException w:name="Grid Table 1 Light Accent 6" w:uiPriority="46"/>
-    <w:lsdException w:name="Grid Table 2 Accent 6" w:uiPriority="47"/>
-    <w:lsdException w:name="Grid Table 3 Accent 6" w:uiPriority="48"/>
-    <w:lsdException w:name="Grid Table 4 Accent 6" w:uiPriority="49"/>
-    <w:lsdException w:name="Grid Table 5 Dark Accent 6" w:uiPriority="50"/>
-    <w:lsdException w:name="Grid Table 6 Colorful Accent 6" w:uiPriority="51"/>
-    <w:lsdException w:name="Grid Table 7 Colorful Accent 6" w:uiPriority="52"/>
-    <w:lsdException w:name="List Table 1 Light" w:uiPriority="46"/>
-    <w:lsdException w:name="List Table 2" w:uiPriority="47"/>
-    <w:lsdException w:name="List Table 3" w:uiPriority="48"/>
-    <w:lsdException w:name="List Table 4" w:uiPriority="49"/>
-    <w:lsdException w:name="List Table 5 Dark" w:uiPriority="50"/>
-    <w:lsdException w:name="List Table 6 Colorful" w:uiPriority="51"/>
-    <w:lsdException w:name="List Table 7 Colorful" w:uiPriority="52"/>
-    <w:lsdException w:name="List Table 1 Light Accent 1" w:uiPriority="46"/>
-    <w:lsdException w:name="List Table 2 Accent 1" w:uiPriority="47"/>
-    <w:lsdException w:name="List Table 3 Accent 1" w:uiPriority="48"/>
-    <w:lsdException w:name="List Table 4 Accent 1" w:uiPriority="49"/>
-    <w:lsdException w:name="List Table 5 Dark Accent 1" w:uiPriority="50"/>
-    <w:lsdException w:name="List Table 6 Colorful Accent 1" w:uiPriority="51"/>
-    <w:lsdException w:name="List Table 7 Colorful Accent 1" w:uiPriority="52"/>
-    <w:lsdException w:name="List Table 1 Light Accent 2" w:uiPriority="46"/>
-    <w:lsdException w:name="List Table 2 Accent 2" w:uiPriority="47"/>
-    <w:lsdException w:name="List Table 3 Accent 2" w:uiPriority="48"/>
-    <w:lsdException w:name="List Table 4 Accent 2" w:uiPriority="49"/>
-    <w:lsdException w:name="List Table 5 Dark Accent 2" w:uiPriority="50"/>
-    <w:lsdException w:name="List Table 6 Colorful Accent 2" w:uiPriority="51"/>
-    <w:lsdException w:name="List Table 7 Colorful Accent 2" w:uiPriority="52"/>
-    <w:lsdException w:name="List Table 1 Light Accent 3" w:uiPriority="46"/>
-    <w:lsdException w:name="List Table 2 Accent 3" w:uiPriority="47"/>
-    <w:lsdException w:name="List Table 3 Accent 3" w:uiPriority="48"/>
-    <w:lsdException w:name="List Table 4 Accent 3" w:uiPriority="49"/>
-    <w:lsdException w:name="List Table 5 Dark Accent 3" w:uiPriority="50"/>
-    <w:lsdException w:name="List Table 6 Colorful Accent 3" w:uiPriority="51"/>
-    <w:lsdException w:name="List Table 7 Colorful Accent 3" w:uiPriority="52"/>
-    <w:lsdException w:name="List Table 1 Light Accent 4" w:uiPriority="46"/>
-    <w:lsdException w:name="List Table 2 Accent 4" w:uiPriority="47"/>
-    <w:lsdException w:name="List Table 3 Accent 4" w:uiPriority="48"/>
-    <w:lsdException w:name="List Table 4 Accent 4" w:uiPriority="49"/>
-    <w:lsdException w:name="List Table 5 Dark Accent 4" w:uiPriority="50"/>
-    <w:lsdException w:name="List Table 6 Colorful Accent 4" w:uiPriority="51"/>
-    <w:lsdException w:name="List Table 7 Colorful Accent 4" w:uiPriority="52"/>
-    <w:lsdException w:name="List Table 1 Light Accent 5" w:uiPriority="46"/>
-    <w:lsdException w:name="List Table 2 Accent 5" w:uiPriority="47"/>
-    <w:lsdException w:name="List Table 3 Accent 5" w:uiPriority="48"/>
-    <w:lsdException w:name="List Table 4 Accent 5" w:uiPriority="49"/>
-    <w:lsdException w:name="List Table 5 Dark Accent 5" w:uiPriority="50"/>
-    <w:lsdException w:name="List Table 6 Colorful Accent 5" w:uiPriority="51"/>
-    <w:lsdException w:name="List Table 7 Colorful Accent 5" w:uiPriority="52"/>
-    <w:lsdException w:name="List Table 1 Light Accent 6" w:uiPriority="46"/>
-    <w:lsdException w:name="List Table 2 Accent 6" w:uiPriority="47"/>
-    <w:lsdException w:name="List Table 3 Accent 6" w:uiPriority="48"/>
-    <w:lsdException w:name="List Table 4 Accent 6" w:uiPriority="49"/>
-    <w:lsdException w:name="List Table 5 Dark Accent 6" w:uiPriority="50"/>
-    <w:lsdException w:name="List Table 6 Colorful Accent 6" w:uiPriority="51"/>
-    <w:lsdException w:name="List Table 7 Colorful Accent 6" w:uiPriority="52"/>
+  <w:latentStyles w:defLockedState="0" w:defUIPriority="99" w:defSemiHidden="1" w:defUnhideWhenUsed="1" w:defQFormat="0" w:count="267">
+    <w:lsdException w:name="Normal" w:semiHidden="0" w:uiPriority="0" w:unhideWhenUsed="0" w:qFormat="1"/>
+    <w:lsdException w:name="heading 1" w:semiHidden="0" w:uiPriority="9" w:unhideWhenUsed="0" w:qFormat="1"/>
+    <w:lsdException w:name="heading 2" w:uiPriority="9" w:qFormat="1"/>
+    <w:lsdException w:name="heading 3" w:uiPriority="9" w:qFormat="1"/>
+    <w:lsdException w:name="heading 4" w:uiPriority="9" w:qFormat="1"/>
+    <w:lsdException w:name="heading 5" w:uiPriority="9" w:qFormat="1"/>
+    <w:lsdException w:name="heading 6" w:uiPriority="9" w:qFormat="1"/>
+    <w:lsdException w:name="heading 7" w:uiPriority="9" w:qFormat="1"/>
+    <w:lsdException w:name="heading 8" w:uiPriority="9" w:qFormat="1"/>
+    <w:lsdException w:name="heading 9" w:uiPriority="9" w:qFormat="1"/>
+    <w:lsdException w:name="toc 1" w:uiPriority="39"/>
+    <w:lsdException w:name="toc 2" w:uiPriority="39"/>
+    <w:lsdException w:name="toc 3" w:uiPriority="39"/>
+    <w:lsdException w:name="toc 4" w:uiPriority="39"/>
+    <w:lsdException w:name="toc 5" w:uiPriority="39"/>
+    <w:lsdException w:name="toc 6" w:uiPriority="39"/>
+    <w:lsdException w:name="toc 7" w:uiPriority="39"/>
+    <w:lsdException w:name="toc 8" w:uiPriority="39"/>
+    <w:lsdException w:name="toc 9" w:uiPriority="39"/>
+    <w:lsdException w:name="caption" w:uiPriority="35" w:qFormat="1"/>
+    <w:lsdException w:name="Title" w:semiHidden="0" w:uiPriority="10" w:unhideWhenUsed="0"/>
+    <w:lsdException w:name="Default Paragraph Font" w:uiPriority="1"/>
+    <w:lsdException w:name="Subtitle" w:semiHidden="0" w:uiPriority="11" w:unhideWhenUsed="0"/>
+    <w:lsdException w:name="Strong" w:semiHidden="0" w:uiPriority="22" w:unhideWhenUsed="0" w:qFormat="1"/>
+    <w:lsdException w:name="Emphasis" w:semiHidden="0" w:uiPriority="20" w:unhideWhenUsed="0"/>
+    <w:lsdException w:name="Table Grid" w:semiHidden="0" w:uiPriority="59" w:unhideWhenUsed="0"/>
+    <w:lsdException w:name="Placeholder Text" w:unhideWhenUsed="0"/>
+    <w:lsdException w:name="No Spacing" w:semiHidden="0" w:uiPriority="1" w:unhideWhenUsed="0"/>
+    <w:lsdException w:name="Light Shading" w:semiHidden="0" w:uiPriority="60" w:unhideWhenUsed="0"/>
+    <w:lsdException w:name="Light List" w:semiHidden="0" w:uiPriority="61" w:unhideWhenUsed="0"/>
+    <w:lsdException w:name="Light Grid" w:semiHidden="0" w:uiPriority="62" w:unhideWhenUsed="0"/>
+    <w:lsdException w:name="Medium Shading 1" w:semiHidden="0" w:uiPriority="63" w:unhideWhenUsed="0"/>
+    <w:lsdException w:name="Medium Shading 2" w:semiHidden="0" w:uiPriority="64" w:unhideWhenUsed="0"/>
+    <w:lsdException w:name="Medium List 1" w:semiHidden="0" w:uiPriority="65" w:unhideWhenUsed="0"/>
+    <w:lsdException w:name="Medium List 2" w:semiHidden="0" w:uiPriority="66" w:unhideWhenUsed="0"/>
+    <w:lsdException w:name="Medium Grid 1" w:semiHidden="0" w:uiPriority="67" w:unhideWhenUsed="0"/>
+    <w:lsdException w:name="Medium Grid 2" w:semiHidden="0" w:uiPriority="68" w:unhideWhenUsed="0"/>
+    <w:lsdException w:name="Medium Grid 3" w:semiHidden="0" w:uiPriority="69" w:unhideWhenUsed="0"/>
+    <w:lsdException w:name="Dark List" w:semiHidden="0" w:uiPriority="70" w:unhideWhenUsed="0"/>
+    <w:lsdException w:name="Colorful Shading" w:semiHidden="0" w:uiPriority="71" w:unhideWhenUsed="0"/>
+    <w:lsdException w:name="Colorful List" w:semiHidden="0" w:uiPriority="72" w:unhideWhenUsed="0"/>
+    <w:lsdException w:name="Colorful Grid" w:semiHidden="0" w:uiPriority="73" w:unhideWhenUsed="0"/>
+    <w:lsdException w:name="Light Shading Accent 1" w:semiHidden="0" w:uiPriority="60" w:unhideWhenUsed="0"/>
+    <w:lsdException w:name="Light List Accent 1" w:semiHidden="0" w:uiPriority="61" w:unhideWhenUsed="0"/>
+    <w:lsdException w:name="Light Grid Accent 1" w:semiHidden="0" w:uiPriority="62" w:unhideWhenUsed="0"/>
+    <w:lsdException w:name="Medium Shading 1 Accent 1" w:semiHidden="0" w:uiPriority="63" w:unhideWhenUsed="0"/>
+    <w:lsdException w:name="Medium Shading 2 Accent 1" w:semiHidden="0" w:uiPriority="64" w:unhideWhenUsed="0"/>
+    <w:lsdException w:name="Medium List 1 Accent 1" w:semiHidden="0" w:uiPriority="65" w:unhideWhenUsed="0"/>
+    <w:lsdException w:name="Revision" w:unhideWhenUsed="0"/>
+    <w:lsdException w:name="List Paragraph" w:semiHidden="0" w:uiPriority="34" w:unhideWhenUsed="0" w:qFormat="1"/>
+    <w:lsdException w:name="Quote" w:semiHidden="0" w:uiPriority="29" w:unhideWhenUsed="0"/>
+    <w:lsdException w:name="Intense Quote" w:semiHidden="0" w:uiPriority="30" w:unhideWhenUsed="0"/>
+    <w:lsdException w:name="Medium List 2 Accent 1" w:semiHidden="0" w:uiPriority="66" w:unhideWhenUsed="0"/>
+    <w:lsdException w:name="Medium Grid 1 Accent 1" w:semiHidden="0" w:uiPriority="67" w:unhideWhenUsed="0"/>
+    <w:lsdException w:name="Medium Grid 2 Accent 1" w:semiHidden="0" w:uiPriority="68" w:unhideWhenUsed="0"/>
+    <w:lsdException w:name="Medium Grid 3 Accent 1" w:semiHidden="0" w:uiPriority="69" w:unhideWhenUsed="0"/>
+    <w:lsdException w:name="Dark List Accent 1" w:semiHidden="0" w:uiPriority="70" w:unhideWhenUsed="0"/>
+    <w:lsdException w:name="Colorful Shading Accent 1" w:semiHidden="0" w:uiPriority="71" w:unhideWhenUsed="0"/>
+    <w:lsdException w:name="Colorful List Accent 1" w:semiHidden="0" w:uiPriority="72" w:unhideWhenUsed="0"/>
+    <w:lsdException w:name="Colorful Grid Accent 1" w:semiHidden="0" w:uiPriority="73" w:unhideWhenUsed="0"/>
+    <w:lsdException w:name="Light Shading Accent 2" w:semiHidden="0" w:uiPriority="60" w:unhideWhenUsed="0"/>
+    <w:lsdException w:name="Light List Accent 2" w:semiHidden="0" w:uiPriority="61" w:unhideWhenUsed="0"/>
+    <w:lsdException w:name="Light Grid Accent 2" w:semiHidden="0" w:uiPriority="62" w:unhideWhenUsed="0"/>
+    <w:lsdException w:name="Medium Shading 1 Accent 2" w:semiHidden="0" w:uiPriority="63" w:unhideWhenUsed="0"/>
+    <w:lsdException w:name="Medium Shading 2 Accent 2" w:semiHidden="0" w:uiPriority="64" w:unhideWhenUsed="0"/>
+    <w:lsdException w:name="Medium List 1 Accent 2" w:semiHidden="0" w:uiPriority="65" w:unhideWhenUsed="0"/>
+    <w:lsdException w:name="Medium List 2 Accent 2" w:semiHidden="0" w:uiPriority="66" w:unhideWhenUsed="0"/>
+    <w:lsdException w:name="Medium Grid 1 Accent 2" w:semiHidden="0" w:uiPriority="67" w:unhideWhenUsed="0"/>
+    <w:lsdException w:name="Medium Grid 2 Accent 2" w:semiHidden="0" w:uiPriority="68" w:unhideWhenUsed="0"/>
+    <w:lsdException w:name="Medium Grid 3 Accent 2" w:semiHidden="0" w:uiPriority="69" w:unhideWhenUsed="0"/>
+    <w:lsdException w:name="Dark List Accent 2" w:semiHidden="0" w:uiPriority="70" w:unhideWhenUsed="0"/>
+    <w:lsdException w:name="Colorful Shading Accent 2" w:semiHidden="0" w:uiPriority="71" w:unhideWhenUsed="0"/>
+    <w:lsdException w:name="Colorful List Accent 2" w:semiHidden="0" w:uiPriority="72" w:unhideWhenUsed="0"/>
+    <w:lsdException w:name="Colorful Grid Accent 2" w:semiHidden="0" w:uiPriority="73" w:unhideWhenUsed="0"/>
+    <w:lsdException w:name="Light Shading Accent 3" w:semiHidden="0" w:uiPriority="60" w:unhideWhenUsed="0"/>
+    <w:lsdException w:name="Light List Accent 3" w:semiHidden="0" w:uiPriority="61" w:unhideWhenUsed="0"/>
+    <w:lsdException w:name="Light Grid Accent 3" w:semiHidden="0" w:uiPriority="62" w:unhideWhenUsed="0"/>
+    <w:lsdException w:name="Medium Shading 1 Accent 3" w:semiHidden="0" w:uiPriority="63" w:unhideWhenUsed="0"/>
+    <w:lsdException w:name="Medium Shading 2 Accent 3" w:semiHidden="0" w:uiPriority="64" w:unhideWhenUsed="0"/>
+    <w:lsdException w:name="Medium List 1 Accent 3" w:semiHidden="0" w:uiPriority="65" w:unhideWhenUsed="0"/>
+    <w:lsdException w:name="Medium List 2 Accent 3" w:semiHidden="0" w:uiPriority="66" w:unhideWhenUsed="0"/>
+    <w:lsdException w:name="Medium Grid 1 Accent 3" w:semiHidden="0" w:uiPriority="67" w:unhideWhenUsed="0"/>
+    <w:lsdException w:name="Medium Grid 2 Accent 3" w:semiHidden="0" w:uiPriority="68" w:unhideWhenUsed="0"/>
+    <w:lsdException w:name="Medium Grid 3 Accent 3" w:semiHidden="0" w:uiPriority="69" w:unhideWhenUsed="0"/>
+    <w:lsdException w:name="Dark List Accent 3" w:semiHidden="0" w:uiPriority="70" w:unhideWhenUsed="0"/>
+    <w:lsdException w:name="Colorful Shading Accent 3" w:semiHidden="0" w:uiPriority="71" w:unhideWhenUsed="0"/>
+    <w:lsdException w:name="Colorful List Accent 3" w:semiHidden="0" w:uiPriority="72" w:unhideWhenUsed="0"/>
+    <w:lsdException w:name="Colorful Grid Accent 3" w:semiHidden="0" w:uiPriority="73" w:unhideWhenUsed="0"/>
+    <w:lsdException w:name="Light Shading Accent 4" w:semiHidden="0" w:uiPriority="60" w:unhideWhenUsed="0"/>
+    <w:lsdException w:name="Light List Accent 4" w:semiHidden="0" w:uiPriority="61" w:unhideWhenUsed="0"/>
+    <w:lsdException w:name="Light Grid Accent 4" w:semiHidden="0" w:uiPriority="62" w:unhideWhenUsed="0"/>
+    <w:lsdException w:name="Medium Shading 1 Accent 4" w:semiHidden="0" w:uiPriority="63" w:unhideWhenUsed="0"/>
+    <w:lsdException w:name="Medium Shading 2 Accent 4" w:semiHidden="0" w:uiPriority="64" w:unhideWhenUsed="0"/>
+    <w:lsdException w:name="Medium List 1 Accent 4" w:semiHidden="0" w:uiPriority="65" w:unhideWhenUsed="0"/>
+    <w:lsdException w:name="Medium List 2 Accent 4" w:semiHidden="0" w:uiPriority="66" w:unhideWhenUsed="0"/>
+    <w:lsdException w:name="Medium Grid 1 Accent 4" w:semiHidden="0" w:uiPriority="67" w:unhideWhenUsed="0"/>
+    <w:lsdException w:name="Medium Grid 2 Accent 4" w:semiHidden="0" w:uiPriority="68" w:unhideWhenUsed="0"/>
+    <w:lsdException w:name="Medium Grid 3 Accent 4" w:semiHidden="0" w:uiPriority="69" w:unhideWhenUsed="0"/>
+    <w:lsdException w:name="Dark List Accent 4" w:semiHidden="0" w:uiPriority="70" w:unhideWhenUsed="0"/>
+    <w:lsdException w:name="Colorful Shading Accent 4" w:semiHidden="0" w:uiPriority="71" w:unhideWhenUsed="0"/>
+    <w:lsdException w:name="Colorful List Accent 4" w:semiHidden="0" w:uiPriority="72" w:unhideWhenUsed="0"/>
+    <w:lsdException w:name="Colorful Grid Accent 4" w:semiHidden="0" w:uiPriority="73" w:unhideWhenUsed="0"/>
+    <w:lsdException w:name="Light Shading Accent 5" w:semiHidden="0" w:uiPriority="60" w:unhideWhenUsed="0"/>
+    <w:lsdException w:name="Light List Accent 5" w:semiHidden="0" w:uiPriority="61" w:unhideWhenUsed="0"/>
+    <w:lsdException w:name="Light Grid Accent 5" w:semiHidden="0" w:uiPriority="62" w:unhideWhenUsed="0"/>
+    <w:lsdException w:name="Medium Shading 1 Accent 5" w:semiHidden="0" w:uiPriority="63" w:unhideWhenUsed="0"/>
+    <w:lsdException w:name="Medium Shading 2 Accent 5" w:semiHidden="0" w:uiPriority="64" w:unhideWhenUsed="0"/>
+    <w:lsdException w:name="Medium List 1 Accent 5" w:semiHidden="0" w:uiPriority="65" w:unhideWhenUsed="0"/>
+    <w:lsdException w:name="Medium List 2 Accent 5" w:semiHidden="0" w:uiPriority="66" w:unhideWhenUsed="0"/>
+    <w:lsdException w:name="Medium Grid 1 Accent 5" w:semiHidden="0" w:uiPriority="67" w:unhideWhenUsed="0"/>
+    <w:lsdException w:name="Medium Grid 2 Accent 5" w:semiHidden="0" w:uiPriority="68" w:unhideWhenUsed="0"/>
+    <w:lsdException w:name="Medium Grid 3 Accent 5" w:semiHidden="0" w:uiPriority="69" w:unhideWhenUsed="0"/>
+    <w:lsdException w:name="Dark List Accent 5" w:semiHidden="0" w:uiPriority="70" w:unhideWhenUsed="0"/>
+    <w:lsdException w:name="Colorful Shading Accent 5" w:semiHidden="0" w:uiPriority="71" w:unhideWhenUsed="0"/>
+    <w:lsdException w:name="Colorful List Accent 5" w:semiHidden="0" w:uiPriority="72" w:unhideWhenUsed="0"/>
+    <w:lsdException w:name="Colorful Grid Accent 5" w:semiHidden="0" w:uiPriority="73" w:unhideWhenUsed="0"/>
+    <w:lsdException w:name="Light Shading Accent 6" w:semiHidden="0" w:uiPriority="60" w:unhideWhenUsed="0"/>
+    <w:lsdException w:name="Light List Accent 6" w:semiHidden="0" w:uiPriority="61" w:unhideWhenUsed="0"/>
+    <w:lsdException w:name="Light Grid Accent 6" w:semiHidden="0" w:uiPriority="62" w:unhideWhenUsed="0"/>
+    <w:lsdException w:name="Medium Shading 1 Accent 6" w:semiHidden="0" w:uiPriority="63" w:unhideWhenUsed="0"/>
+    <w:lsdException w:name="Medium Shading 2 Accent 6" w:semiHidden="0" w:uiPriority="64" w:unhideWhenUsed="0"/>
+    <w:lsdException w:name="Medium List 1 Accent 6" w:semiHidden="0" w:uiPriority="65" w:unhideWhenUsed="0"/>
+    <w:lsdException w:name="Medium List 2 Accent 6" w:semiHidden="0" w:uiPriority="66" w:unhideWhenUsed="0"/>
+    <w:lsdException w:name="Medium Grid 1 Accent 6" w:semiHidden="0" w:uiPriority="67" w:unhideWhenUsed="0"/>
+    <w:lsdException w:name="Medium Grid 2 Accent 6" w:semiHidden="0" w:uiPriority="68" w:unhideWhenUsed="0"/>
+    <w:lsdException w:name="Medium Grid 3 Accent 6" w:semiHidden="0" w:uiPriority="69" w:unhideWhenUsed="0"/>
+    <w:lsdException w:name="Dark List Accent 6" w:semiHidden="0" w:uiPriority="70" w:unhideWhenUsed="0"/>
+    <w:lsdException w:name="Colorful Shading Accent 6" w:semiHidden="0" w:uiPriority="71" w:unhideWhenUsed="0"/>
+    <w:lsdException w:name="Colorful List Accent 6" w:semiHidden="0" w:uiPriority="72" w:unhideWhenUsed="0"/>
+    <w:lsdException w:name="Colorful Grid Accent 6" w:semiHidden="0" w:uiPriority="73" w:unhideWhenUsed="0"/>
+    <w:lsdException w:name="Subtle Emphasis" w:semiHidden="0" w:uiPriority="19" w:unhideWhenUsed="0"/>
+    <w:lsdException w:name="Intense Emphasis" w:semiHidden="0" w:uiPriority="21" w:unhideWhenUsed="0"/>
+    <w:lsdException w:name="Subtle Reference" w:semiHidden="0" w:uiPriority="31" w:unhideWhenUsed="0"/>
+    <w:lsdException w:name="Intense Reference" w:semiHidden="0" w:uiPriority="32" w:unhideWhenUsed="0"/>
+    <w:lsdException w:name="Book Title" w:semiHidden="0" w:uiPriority="33" w:unhideWhenUsed="0"/>
+    <w:lsdException w:name="Bibliography" w:uiPriority="37"/>
+    <w:lsdException w:name="TOC Heading" w:uiPriority="39" w:qFormat="1"/>
   </w:latentStyles>
-  <w:style w:type="paragraph" w:default="1" w:styleId="Normal">
+  <w:style w:type="paragraph" w:default="1" w:styleId="a">
     <w:name w:val="Normal"/>
     <w:qFormat/>
     <w:rsid w:val="008063E1"/>
@@ -10468,11 +10678,11 @@
       <w:spacing w:before="80" w:after="120"/>
     </w:pPr>
   </w:style>
-  <w:style w:type="paragraph" w:styleId="Heading1">
+  <w:style w:type="paragraph" w:styleId="1">
     <w:name w:val="heading 1"/>
-    <w:basedOn w:val="Normal"/>
-    <w:next w:val="Normal"/>
-    <w:link w:val="Heading1Char"/>
+    <w:basedOn w:val="a"/>
+    <w:next w:val="a"/>
+    <w:link w:val="10"/>
     <w:uiPriority w:val="9"/>
     <w:qFormat/>
     <w:rsid w:val="009254B7"/>
@@ -10490,11 +10700,11 @@
       <w:szCs w:val="32"/>
     </w:rPr>
   </w:style>
-  <w:style w:type="paragraph" w:styleId="Heading2">
+  <w:style w:type="paragraph" w:styleId="2">
     <w:name w:val="heading 2"/>
-    <w:basedOn w:val="Normal"/>
-    <w:next w:val="Normal"/>
-    <w:link w:val="Heading2Char"/>
+    <w:basedOn w:val="a"/>
+    <w:next w:val="a"/>
+    <w:link w:val="20"/>
     <w:uiPriority w:val="9"/>
     <w:qFormat/>
     <w:rsid w:val="006E55B4"/>
@@ -10516,11 +10726,11 @@
       <w:szCs w:val="36"/>
     </w:rPr>
   </w:style>
-  <w:style w:type="paragraph" w:styleId="Heading3">
+  <w:style w:type="paragraph" w:styleId="3">
     <w:name w:val="heading 3"/>
-    <w:basedOn w:val="Normal"/>
-    <w:next w:val="Normal"/>
-    <w:link w:val="Heading3Char"/>
+    <w:basedOn w:val="a"/>
+    <w:next w:val="a"/>
+    <w:link w:val="30"/>
     <w:uiPriority w:val="9"/>
     <w:unhideWhenUsed/>
     <w:qFormat/>
@@ -10539,11 +10749,11 @@
       <w:szCs w:val="32"/>
     </w:rPr>
   </w:style>
-  <w:style w:type="paragraph" w:styleId="Heading4">
+  <w:style w:type="paragraph" w:styleId="4">
     <w:name w:val="heading 4"/>
-    <w:basedOn w:val="Normal"/>
-    <w:next w:val="Normal"/>
-    <w:link w:val="Heading4Char"/>
+    <w:basedOn w:val="a"/>
+    <w:next w:val="a"/>
+    <w:link w:val="40"/>
     <w:uiPriority w:val="9"/>
     <w:unhideWhenUsed/>
     <w:qFormat/>
@@ -10562,11 +10772,11 @@
       <w:sz w:val="28"/>
     </w:rPr>
   </w:style>
-  <w:style w:type="paragraph" w:styleId="Heading5">
+  <w:style w:type="paragraph" w:styleId="5">
     <w:name w:val="heading 5"/>
-    <w:basedOn w:val="Normal"/>
-    <w:next w:val="Normal"/>
-    <w:link w:val="Heading5Char"/>
+    <w:basedOn w:val="a"/>
+    <w:next w:val="a"/>
+    <w:link w:val="50"/>
     <w:uiPriority w:val="9"/>
     <w:semiHidden/>
     <w:unhideWhenUsed/>
@@ -10584,13 +10794,13 @@
       <w:color w:val="B2500E"/>
     </w:rPr>
   </w:style>
-  <w:style w:type="character" w:default="1" w:styleId="DefaultParagraphFont">
+  <w:style w:type="character" w:default="1" w:styleId="a0">
     <w:name w:val="Default Paragraph Font"/>
     <w:uiPriority w:val="1"/>
     <w:semiHidden/>
     <w:unhideWhenUsed/>
   </w:style>
-  <w:style w:type="table" w:default="1" w:styleId="TableNormal">
+  <w:style w:type="table" w:default="1" w:styleId="a1">
     <w:name w:val="Normal Table"/>
     <w:uiPriority w:val="99"/>
     <w:semiHidden/>
@@ -10605,16 +10815,16 @@
       </w:tblCellMar>
     </w:tblPr>
   </w:style>
-  <w:style w:type="numbering" w:default="1" w:styleId="NoList">
+  <w:style w:type="numbering" w:default="1" w:styleId="a2">
     <w:name w:val="No List"/>
     <w:uiPriority w:val="99"/>
     <w:semiHidden/>
     <w:unhideWhenUsed/>
   </w:style>
-  <w:style w:type="paragraph" w:styleId="Header">
+  <w:style w:type="paragraph" w:styleId="a3">
     <w:name w:val="header"/>
-    <w:basedOn w:val="Normal"/>
-    <w:link w:val="HeaderChar"/>
+    <w:basedOn w:val="a"/>
+    <w:link w:val="a4"/>
     <w:uiPriority w:val="99"/>
     <w:unhideWhenUsed/>
     <w:rsid w:val="008068A2"/>
@@ -10626,17 +10836,17 @@
       <w:spacing w:after="0" w:line="240" w:lineRule="auto"/>
     </w:pPr>
   </w:style>
-  <w:style w:type="character" w:customStyle="1" w:styleId="HeaderChar">
-    <w:name w:val="Header Char"/>
-    <w:basedOn w:val="DefaultParagraphFont"/>
-    <w:link w:val="Header"/>
+  <w:style w:type="character" w:customStyle="1" w:styleId="a4">
+    <w:name w:val="Горен колонтитул Знак"/>
+    <w:basedOn w:val="a0"/>
+    <w:link w:val="a3"/>
     <w:uiPriority w:val="99"/>
     <w:rsid w:val="008068A2"/>
   </w:style>
-  <w:style w:type="paragraph" w:styleId="Footer">
+  <w:style w:type="paragraph" w:styleId="a5">
     <w:name w:val="footer"/>
-    <w:basedOn w:val="Normal"/>
-    <w:link w:val="FooterChar"/>
+    <w:basedOn w:val="a"/>
+    <w:link w:val="a6"/>
     <w:uiPriority w:val="99"/>
     <w:unhideWhenUsed/>
     <w:rsid w:val="008068A2"/>
@@ -10648,17 +10858,17 @@
       <w:spacing w:after="0" w:line="240" w:lineRule="auto"/>
     </w:pPr>
   </w:style>
-  <w:style w:type="character" w:customStyle="1" w:styleId="FooterChar">
-    <w:name w:val="Footer Char"/>
-    <w:basedOn w:val="DefaultParagraphFont"/>
-    <w:link w:val="Footer"/>
+  <w:style w:type="character" w:customStyle="1" w:styleId="a6">
+    <w:name w:val="Долен колонтитул Знак"/>
+    <w:basedOn w:val="a0"/>
+    <w:link w:val="a5"/>
     <w:uiPriority w:val="99"/>
     <w:rsid w:val="008068A2"/>
   </w:style>
-  <w:style w:type="paragraph" w:styleId="BalloonText">
+  <w:style w:type="paragraph" w:styleId="a7">
     <w:name w:val="Balloon Text"/>
-    <w:basedOn w:val="Normal"/>
-    <w:link w:val="BalloonTextChar"/>
+    <w:basedOn w:val="a"/>
+    <w:link w:val="a8"/>
     <w:uiPriority w:val="99"/>
     <w:semiHidden/>
     <w:unhideWhenUsed/>
@@ -10672,10 +10882,10 @@
       <w:szCs w:val="16"/>
     </w:rPr>
   </w:style>
-  <w:style w:type="character" w:customStyle="1" w:styleId="BalloonTextChar">
-    <w:name w:val="Balloon Text Char"/>
-    <w:basedOn w:val="DefaultParagraphFont"/>
-    <w:link w:val="BalloonText"/>
+  <w:style w:type="character" w:customStyle="1" w:styleId="a8">
+    <w:name w:val="Изнесен текст Знак"/>
+    <w:basedOn w:val="a0"/>
+    <w:link w:val="a7"/>
     <w:uiPriority w:val="99"/>
     <w:semiHidden/>
     <w:rsid w:val="00564D7B"/>
@@ -10685,9 +10895,9 @@
       <w:szCs w:val="16"/>
     </w:rPr>
   </w:style>
-  <w:style w:type="character" w:styleId="Hyperlink">
+  <w:style w:type="character" w:styleId="a9">
     <w:name w:val="Hyperlink"/>
-    <w:basedOn w:val="DefaultParagraphFont"/>
+    <w:basedOn w:val="a0"/>
     <w:uiPriority w:val="99"/>
     <w:unhideWhenUsed/>
     <w:rsid w:val="0079324A"/>
@@ -10696,10 +10906,10 @@
       <w:u w:val="single"/>
     </w:rPr>
   </w:style>
-  <w:style w:type="character" w:customStyle="1" w:styleId="Heading1Char">
-    <w:name w:val="Heading 1 Char"/>
-    <w:basedOn w:val="DefaultParagraphFont"/>
-    <w:link w:val="Heading1"/>
+  <w:style w:type="character" w:customStyle="1" w:styleId="10">
+    <w:name w:val="Заглавие 1 Знак"/>
+    <w:basedOn w:val="a0"/>
+    <w:link w:val="1"/>
     <w:uiPriority w:val="9"/>
     <w:rsid w:val="009254B7"/>
     <w:rPr>
@@ -10710,10 +10920,10 @@
       <w:szCs w:val="32"/>
     </w:rPr>
   </w:style>
-  <w:style w:type="character" w:customStyle="1" w:styleId="Heading2Char">
-    <w:name w:val="Heading 2 Char"/>
-    <w:basedOn w:val="DefaultParagraphFont"/>
-    <w:link w:val="Heading2"/>
+  <w:style w:type="character" w:customStyle="1" w:styleId="20">
+    <w:name w:val="Заглавие 2 Знак"/>
+    <w:basedOn w:val="a0"/>
+    <w:link w:val="2"/>
     <w:uiPriority w:val="9"/>
     <w:rsid w:val="006E55B4"/>
     <w:rPr>
@@ -10725,9 +10935,9 @@
       <w:szCs w:val="36"/>
     </w:rPr>
   </w:style>
-  <w:style w:type="paragraph" w:styleId="NormalWeb">
+  <w:style w:type="paragraph" w:styleId="aa">
     <w:name w:val="Normal (Web)"/>
-    <w:basedOn w:val="Normal"/>
+    <w:basedOn w:val="a"/>
     <w:uiPriority w:val="99"/>
     <w:semiHidden/>
     <w:unhideWhenUsed/>
@@ -10741,9 +10951,9 @@
       <w:szCs w:val="24"/>
     </w:rPr>
   </w:style>
-  <w:style w:type="character" w:styleId="Strong">
+  <w:style w:type="character" w:styleId="ab">
     <w:name w:val="Strong"/>
-    <w:basedOn w:val="DefaultParagraphFont"/>
+    <w:basedOn w:val="a0"/>
     <w:uiPriority w:val="22"/>
     <w:qFormat/>
     <w:rsid w:val="00524789"/>
@@ -10752,10 +10962,10 @@
       <w:bCs/>
     </w:rPr>
   </w:style>
-  <w:style w:type="character" w:customStyle="1" w:styleId="Heading3Char">
-    <w:name w:val="Heading 3 Char"/>
-    <w:basedOn w:val="DefaultParagraphFont"/>
-    <w:link w:val="Heading3"/>
+  <w:style w:type="character" w:customStyle="1" w:styleId="30">
+    <w:name w:val="Заглавие 3 Знак"/>
+    <w:basedOn w:val="a0"/>
+    <w:link w:val="3"/>
     <w:uiPriority w:val="9"/>
     <w:rsid w:val="008C5930"/>
     <w:rPr>
@@ -10766,10 +10976,10 @@
       <w:szCs w:val="32"/>
     </w:rPr>
   </w:style>
-  <w:style w:type="character" w:customStyle="1" w:styleId="Heading4Char">
-    <w:name w:val="Heading 4 Char"/>
-    <w:basedOn w:val="DefaultParagraphFont"/>
-    <w:link w:val="Heading4"/>
+  <w:style w:type="character" w:customStyle="1" w:styleId="40">
+    <w:name w:val="Заглавие 4 Знак"/>
+    <w:basedOn w:val="a0"/>
+    <w:link w:val="4"/>
     <w:uiPriority w:val="9"/>
     <w:rsid w:val="008C5930"/>
     <w:rPr>
@@ -10780,10 +10990,10 @@
       <w:sz w:val="28"/>
     </w:rPr>
   </w:style>
-  <w:style w:type="paragraph" w:styleId="ListParagraph">
+  <w:style w:type="paragraph" w:styleId="ac">
     <w:name w:val="List Paragraph"/>
-    <w:basedOn w:val="Normal"/>
-    <w:link w:val="ListParagraphChar"/>
+    <w:basedOn w:val="a"/>
+    <w:link w:val="ad"/>
     <w:uiPriority w:val="34"/>
     <w:qFormat/>
     <w:rsid w:val="008617B5"/>
@@ -10792,9 +11002,9 @@
       <w:contextualSpacing/>
     </w:pPr>
   </w:style>
-  <w:style w:type="character" w:styleId="FollowedHyperlink">
+  <w:style w:type="character" w:styleId="ae">
     <w:name w:val="FollowedHyperlink"/>
-    <w:basedOn w:val="DefaultParagraphFont"/>
+    <w:basedOn w:val="a0"/>
     <w:uiPriority w:val="99"/>
     <w:semiHidden/>
     <w:unhideWhenUsed/>
@@ -10804,10 +11014,10 @@
       <w:u w:val="single"/>
     </w:rPr>
   </w:style>
-  <w:style w:type="character" w:customStyle="1" w:styleId="Heading5Char">
-    <w:name w:val="Heading 5 Char"/>
-    <w:basedOn w:val="DefaultParagraphFont"/>
-    <w:link w:val="Heading5"/>
+  <w:style w:type="character" w:customStyle="1" w:styleId="50">
+    <w:name w:val="Заглавие 5 Знак"/>
+    <w:basedOn w:val="a0"/>
+    <w:link w:val="5"/>
     <w:uiPriority w:val="9"/>
     <w:semiHidden/>
     <w:rsid w:val="008C5930"/>
@@ -10819,7 +11029,7 @@
   </w:style>
   <w:style w:type="paragraph" w:customStyle="1" w:styleId="Code">
     <w:name w:val="Code"/>
-    <w:basedOn w:val="Normal"/>
+    <w:basedOn w:val="a"/>
     <w:link w:val="CodeChar"/>
     <w:qFormat/>
     <w:rsid w:val="008063E1"/>
@@ -10831,7 +11041,7 @@
   </w:style>
   <w:style w:type="character" w:customStyle="1" w:styleId="CodeChar">
     <w:name w:val="Code Char"/>
-    <w:basedOn w:val="DefaultParagraphFont"/>
+    <w:basedOn w:val="a0"/>
     <w:link w:val="Code"/>
     <w:rsid w:val="008063E1"/>
     <w:rPr>
@@ -10840,9 +11050,9 @@
       <w:noProof/>
     </w:rPr>
   </w:style>
-  <w:style w:type="table" w:styleId="TableGrid">
+  <w:style w:type="table" w:styleId="af">
     <w:name w:val="Table Grid"/>
-    <w:basedOn w:val="TableNormal"/>
+    <w:basedOn w:val="a1"/>
     <w:uiPriority w:val="59"/>
     <w:rsid w:val="00763912"/>
     <w:pPr>
@@ -10861,12 +11071,12 @@
   </w:style>
   <w:style w:type="character" w:customStyle="1" w:styleId="tgc">
     <w:name w:val="_tgc"/>
-    <w:basedOn w:val="DefaultParagraphFont"/>
+    <w:basedOn w:val="a0"/>
     <w:rsid w:val="00D8395C"/>
   </w:style>
   <w:style w:type="paragraph" w:customStyle="1" w:styleId="Index">
     <w:name w:val="Index"/>
-    <w:basedOn w:val="Normal"/>
+    <w:basedOn w:val="a"/>
     <w:qFormat/>
     <w:rsid w:val="005054C7"/>
     <w:pPr>
@@ -10877,17 +11087,17 @@
       <w:rFonts w:cs="FreeSans"/>
     </w:rPr>
   </w:style>
-  <w:style w:type="character" w:customStyle="1" w:styleId="ListParagraphChar">
-    <w:name w:val="List Paragraph Char"/>
-    <w:basedOn w:val="DefaultParagraphFont"/>
-    <w:link w:val="ListParagraph"/>
+  <w:style w:type="character" w:customStyle="1" w:styleId="ad">
+    <w:name w:val="Списък на абзаци Знак"/>
+    <w:basedOn w:val="a0"/>
+    <w:link w:val="ac"/>
     <w:uiPriority w:val="34"/>
     <w:qFormat/>
     <w:rsid w:val="005054C7"/>
   </w:style>
   <w:style w:type="character" w:customStyle="1" w:styleId="InternetLink">
     <w:name w:val="Internet Link"/>
-    <w:basedOn w:val="DefaultParagraphFont"/>
+    <w:basedOn w:val="a0"/>
     <w:uiPriority w:val="99"/>
     <w:unhideWhenUsed/>
     <w:rsid w:val="005054C7"/>
@@ -10898,7 +11108,614 @@
   </w:style>
   <w:style w:type="character" w:customStyle="1" w:styleId="UnresolvedMention">
     <w:name w:val="Unresolved Mention"/>
-    <w:basedOn w:val="DefaultParagraphFont"/>
+    <w:basedOn w:val="a0"/>
+    <w:uiPriority w:val="99"/>
+    <w:semiHidden/>
+    <w:unhideWhenUsed/>
+    <w:rsid w:val="00527BE8"/>
+    <w:rPr>
+      <w:color w:val="605E5C"/>
+      <w:shd w:val="clear" w:color="auto" w:fill="E1DFDD"/>
+    </w:rPr>
+  </w:style>
+</w:styles>
+</file>
+
+<file path=word/stylesWithEffects.xml><?xml version="1.0" encoding="utf-8"?>
+<w:styles xmlns:wpc="http://schemas.microsoft.com/office/word/2010/wordprocessingCanvas" xmlns:mc="http://schemas.openxmlformats.org/markup-compatibility/2006" xmlns:o="urn:schemas-microsoft-com:office:office" xmlns:r="http://schemas.openxmlformats.org/officeDocument/2006/relationships" xmlns:m="http://schemas.openxmlformats.org/officeDocument/2006/math" xmlns:v="urn:schemas-microsoft-com:vml" xmlns:wp14="http://schemas.microsoft.com/office/word/2010/wordprocessingDrawing" xmlns:wp="http://schemas.openxmlformats.org/drawingml/2006/wordprocessingDrawing" xmlns:w10="urn:schemas-microsoft-com:office:word" xmlns:w="http://schemas.openxmlformats.org/wordprocessingml/2006/main" xmlns:w14="http://schemas.microsoft.com/office/word/2010/wordml" xmlns:wpg="http://schemas.microsoft.com/office/word/2010/wordprocessingGroup" xmlns:wpi="http://schemas.microsoft.com/office/word/2010/wordprocessingInk" xmlns:wne="http://schemas.microsoft.com/office/word/2006/wordml" xmlns:wps="http://schemas.microsoft.com/office/word/2010/wordprocessingShape" mc:Ignorable="w14 wp14">
+  <w:docDefaults>
+    <w:rPrDefault>
+      <w:rPr>
+        <w:rFonts w:asciiTheme="minorHAnsi" w:eastAsiaTheme="minorHAnsi" w:hAnsiTheme="minorHAnsi" w:cstheme="minorBidi"/>
+        <w:sz w:val="22"/>
+        <w:szCs w:val="22"/>
+        <w:lang w:val="en-US" w:eastAsia="en-US" w:bidi="ar-SA"/>
+      </w:rPr>
+    </w:rPrDefault>
+    <w:pPrDefault>
+      <w:pPr>
+        <w:spacing w:after="200" w:line="276" w:lineRule="auto"/>
+      </w:pPr>
+    </w:pPrDefault>
+  </w:docDefaults>
+  <w:latentStyles w:defLockedState="0" w:defUIPriority="99" w:defSemiHidden="1" w:defUnhideWhenUsed="1" w:defQFormat="0" w:count="267">
+    <w:lsdException w:name="Normal" w:semiHidden="0" w:uiPriority="0" w:unhideWhenUsed="0" w:qFormat="1"/>
+    <w:lsdException w:name="heading 1" w:semiHidden="0" w:uiPriority="9" w:unhideWhenUsed="0" w:qFormat="1"/>
+    <w:lsdException w:name="heading 2" w:uiPriority="9" w:qFormat="1"/>
+    <w:lsdException w:name="heading 3" w:uiPriority="9" w:qFormat="1"/>
+    <w:lsdException w:name="heading 4" w:uiPriority="9" w:qFormat="1"/>
+    <w:lsdException w:name="heading 5" w:uiPriority="9" w:qFormat="1"/>
+    <w:lsdException w:name="heading 6" w:uiPriority="9" w:qFormat="1"/>
+    <w:lsdException w:name="heading 7" w:uiPriority="9" w:qFormat="1"/>
+    <w:lsdException w:name="heading 8" w:uiPriority="9" w:qFormat="1"/>
+    <w:lsdException w:name="heading 9" w:uiPriority="9" w:qFormat="1"/>
+    <w:lsdException w:name="toc 1" w:uiPriority="39"/>
+    <w:lsdException w:name="toc 2" w:uiPriority="39"/>
+    <w:lsdException w:name="toc 3" w:uiPriority="39"/>
+    <w:lsdException w:name="toc 4" w:uiPriority="39"/>
+    <w:lsdException w:name="toc 5" w:uiPriority="39"/>
+    <w:lsdException w:name="toc 6" w:uiPriority="39"/>
+    <w:lsdException w:name="toc 7" w:uiPriority="39"/>
+    <w:lsdException w:name="toc 8" w:uiPriority="39"/>
+    <w:lsdException w:name="toc 9" w:uiPriority="39"/>
+    <w:lsdException w:name="caption" w:uiPriority="35" w:qFormat="1"/>
+    <w:lsdException w:name="Title" w:semiHidden="0" w:uiPriority="10" w:unhideWhenUsed="0"/>
+    <w:lsdException w:name="Default Paragraph Font" w:uiPriority="1"/>
+    <w:lsdException w:name="Subtitle" w:semiHidden="0" w:uiPriority="11" w:unhideWhenUsed="0"/>
+    <w:lsdException w:name="Strong" w:semiHidden="0" w:uiPriority="22" w:unhideWhenUsed="0" w:qFormat="1"/>
+    <w:lsdException w:name="Emphasis" w:semiHidden="0" w:uiPriority="20" w:unhideWhenUsed="0"/>
+    <w:lsdException w:name="Table Grid" w:semiHidden="0" w:uiPriority="59" w:unhideWhenUsed="0"/>
+    <w:lsdException w:name="Placeholder Text" w:unhideWhenUsed="0"/>
+    <w:lsdException w:name="No Spacing" w:semiHidden="0" w:uiPriority="1" w:unhideWhenUsed="0"/>
+    <w:lsdException w:name="Light Shading" w:semiHidden="0" w:uiPriority="60" w:unhideWhenUsed="0"/>
+    <w:lsdException w:name="Light List" w:semiHidden="0" w:uiPriority="61" w:unhideWhenUsed="0"/>
+    <w:lsdException w:name="Light Grid" w:semiHidden="0" w:uiPriority="62" w:unhideWhenUsed="0"/>
+    <w:lsdException w:name="Medium Shading 1" w:semiHidden="0" w:uiPriority="63" w:unhideWhenUsed="0"/>
+    <w:lsdException w:name="Medium Shading 2" w:semiHidden="0" w:uiPriority="64" w:unhideWhenUsed="0"/>
+    <w:lsdException w:name="Medium List 1" w:semiHidden="0" w:uiPriority="65" w:unhideWhenUsed="0"/>
+    <w:lsdException w:name="Medium List 2" w:semiHidden="0" w:uiPriority="66" w:unhideWhenUsed="0"/>
+    <w:lsdException w:name="Medium Grid 1" w:semiHidden="0" w:uiPriority="67" w:unhideWhenUsed="0"/>
+    <w:lsdException w:name="Medium Grid 2" w:semiHidden="0" w:uiPriority="68" w:unhideWhenUsed="0"/>
+    <w:lsdException w:name="Medium Grid 3" w:semiHidden="0" w:uiPriority="69" w:unhideWhenUsed="0"/>
+    <w:lsdException w:name="Dark List" w:semiHidden="0" w:uiPriority="70" w:unhideWhenUsed="0"/>
+    <w:lsdException w:name="Colorful Shading" w:semiHidden="0" w:uiPriority="71" w:unhideWhenUsed="0"/>
+    <w:lsdException w:name="Colorful List" w:semiHidden="0" w:uiPriority="72" w:unhideWhenUsed="0"/>
+    <w:lsdException w:name="Colorful Grid" w:semiHidden="0" w:uiPriority="73" w:unhideWhenUsed="0"/>
+    <w:lsdException w:name="Light Shading Accent 1" w:semiHidden="0" w:uiPriority="60" w:unhideWhenUsed="0"/>
+    <w:lsdException w:name="Light List Accent 1" w:semiHidden="0" w:uiPriority="61" w:unhideWhenUsed="0"/>
+    <w:lsdException w:name="Light Grid Accent 1" w:semiHidden="0" w:uiPriority="62" w:unhideWhenUsed="0"/>
+    <w:lsdException w:name="Medium Shading 1 Accent 1" w:semiHidden="0" w:uiPriority="63" w:unhideWhenUsed="0"/>
+    <w:lsdException w:name="Medium Shading 2 Accent 1" w:semiHidden="0" w:uiPriority="64" w:unhideWhenUsed="0"/>
+    <w:lsdException w:name="Medium List 1 Accent 1" w:semiHidden="0" w:uiPriority="65" w:unhideWhenUsed="0"/>
+    <w:lsdException w:name="Revision" w:unhideWhenUsed="0"/>
+    <w:lsdException w:name="List Paragraph" w:semiHidden="0" w:uiPriority="34" w:unhideWhenUsed="0" w:qFormat="1"/>
+    <w:lsdException w:name="Quote" w:semiHidden="0" w:uiPriority="29" w:unhideWhenUsed="0"/>
+    <w:lsdException w:name="Intense Quote" w:semiHidden="0" w:uiPriority="30" w:unhideWhenUsed="0"/>
+    <w:lsdException w:name="Medium List 2 Accent 1" w:semiHidden="0" w:uiPriority="66" w:unhideWhenUsed="0"/>
+    <w:lsdException w:name="Medium Grid 1 Accent 1" w:semiHidden="0" w:uiPriority="67" w:unhideWhenUsed="0"/>
+    <w:lsdException w:name="Medium Grid 2 Accent 1" w:semiHidden="0" w:uiPriority="68" w:unhideWhenUsed="0"/>
+    <w:lsdException w:name="Medium Grid 3 Accent 1" w:semiHidden="0" w:uiPriority="69" w:unhideWhenUsed="0"/>
+    <w:lsdException w:name="Dark List Accent 1" w:semiHidden="0" w:uiPriority="70" w:unhideWhenUsed="0"/>
+    <w:lsdException w:name="Colorful Shading Accent 1" w:semiHidden="0" w:uiPriority="71" w:unhideWhenUsed="0"/>
+    <w:lsdException w:name="Colorful List Accent 1" w:semiHidden="0" w:uiPriority="72" w:unhideWhenUsed="0"/>
+    <w:lsdException w:name="Colorful Grid Accent 1" w:semiHidden="0" w:uiPriority="73" w:unhideWhenUsed="0"/>
+    <w:lsdException w:name="Light Shading Accent 2" w:semiHidden="0" w:uiPriority="60" w:unhideWhenUsed="0"/>
+    <w:lsdException w:name="Light List Accent 2" w:semiHidden="0" w:uiPriority="61" w:unhideWhenUsed="0"/>
+    <w:lsdException w:name="Light Grid Accent 2" w:semiHidden="0" w:uiPriority="62" w:unhideWhenUsed="0"/>
+    <w:lsdException w:name="Medium Shading 1 Accent 2" w:semiHidden="0" w:uiPriority="63" w:unhideWhenUsed="0"/>
+    <w:lsdException w:name="Medium Shading 2 Accent 2" w:semiHidden="0" w:uiPriority="64" w:unhideWhenUsed="0"/>
+    <w:lsdException w:name="Medium List 1 Accent 2" w:semiHidden="0" w:uiPriority="65" w:unhideWhenUsed="0"/>
+    <w:lsdException w:name="Medium List 2 Accent 2" w:semiHidden="0" w:uiPriority="66" w:unhideWhenUsed="0"/>
+    <w:lsdException w:name="Medium Grid 1 Accent 2" w:semiHidden="0" w:uiPriority="67" w:unhideWhenUsed="0"/>
+    <w:lsdException w:name="Medium Grid 2 Accent 2" w:semiHidden="0" w:uiPriority="68" w:unhideWhenUsed="0"/>
+    <w:lsdException w:name="Medium Grid 3 Accent 2" w:semiHidden="0" w:uiPriority="69" w:unhideWhenUsed="0"/>
+    <w:lsdException w:name="Dark List Accent 2" w:semiHidden="0" w:uiPriority="70" w:unhideWhenUsed="0"/>
+    <w:lsdException w:name="Colorful Shading Accent 2" w:semiHidden="0" w:uiPriority="71" w:unhideWhenUsed="0"/>
+    <w:lsdException w:name="Colorful List Accent 2" w:semiHidden="0" w:uiPriority="72" w:unhideWhenUsed="0"/>
+    <w:lsdException w:name="Colorful Grid Accent 2" w:semiHidden="0" w:uiPriority="73" w:unhideWhenUsed="0"/>
+    <w:lsdException w:name="Light Shading Accent 3" w:semiHidden="0" w:uiPriority="60" w:unhideWhenUsed="0"/>
+    <w:lsdException w:name="Light List Accent 3" w:semiHidden="0" w:uiPriority="61" w:unhideWhenUsed="0"/>
+    <w:lsdException w:name="Light Grid Accent 3" w:semiHidden="0" w:uiPriority="62" w:unhideWhenUsed="0"/>
+    <w:lsdException w:name="Medium Shading 1 Accent 3" w:semiHidden="0" w:uiPriority="63" w:unhideWhenUsed="0"/>
+    <w:lsdException w:name="Medium Shading 2 Accent 3" w:semiHidden="0" w:uiPriority="64" w:unhideWhenUsed="0"/>
+    <w:lsdException w:name="Medium List 1 Accent 3" w:semiHidden="0" w:uiPriority="65" w:unhideWhenUsed="0"/>
+    <w:lsdException w:name="Medium List 2 Accent 3" w:semiHidden="0" w:uiPriority="66" w:unhideWhenUsed="0"/>
+    <w:lsdException w:name="Medium Grid 1 Accent 3" w:semiHidden="0" w:uiPriority="67" w:unhideWhenUsed="0"/>
+    <w:lsdException w:name="Medium Grid 2 Accent 3" w:semiHidden="0" w:uiPriority="68" w:unhideWhenUsed="0"/>
+    <w:lsdException w:name="Medium Grid 3 Accent 3" w:semiHidden="0" w:uiPriority="69" w:unhideWhenUsed="0"/>
+    <w:lsdException w:name="Dark List Accent 3" w:semiHidden="0" w:uiPriority="70" w:unhideWhenUsed="0"/>
+    <w:lsdException w:name="Colorful Shading Accent 3" w:semiHidden="0" w:uiPriority="71" w:unhideWhenUsed="0"/>
+    <w:lsdException w:name="Colorful List Accent 3" w:semiHidden="0" w:uiPriority="72" w:unhideWhenUsed="0"/>
+    <w:lsdException w:name="Colorful Grid Accent 3" w:semiHidden="0" w:uiPriority="73" w:unhideWhenUsed="0"/>
+    <w:lsdException w:name="Light Shading Accent 4" w:semiHidden="0" w:uiPriority="60" w:unhideWhenUsed="0"/>
+    <w:lsdException w:name="Light List Accent 4" w:semiHidden="0" w:uiPriority="61" w:unhideWhenUsed="0"/>
+    <w:lsdException w:name="Light Grid Accent 4" w:semiHidden="0" w:uiPriority="62" w:unhideWhenUsed="0"/>
+    <w:lsdException w:name="Medium Shading 1 Accent 4" w:semiHidden="0" w:uiPriority="63" w:unhideWhenUsed="0"/>
+    <w:lsdException w:name="Medium Shading 2 Accent 4" w:semiHidden="0" w:uiPriority="64" w:unhideWhenUsed="0"/>
+    <w:lsdException w:name="Medium List 1 Accent 4" w:semiHidden="0" w:uiPriority="65" w:unhideWhenUsed="0"/>
+    <w:lsdException w:name="Medium List 2 Accent 4" w:semiHidden="0" w:uiPriority="66" w:unhideWhenUsed="0"/>
+    <w:lsdException w:name="Medium Grid 1 Accent 4" w:semiHidden="0" w:uiPriority="67" w:unhideWhenUsed="0"/>
+    <w:lsdException w:name="Medium Grid 2 Accent 4" w:semiHidden="0" w:uiPriority="68" w:unhideWhenUsed="0"/>
+    <w:lsdException w:name="Medium Grid 3 Accent 4" w:semiHidden="0" w:uiPriority="69" w:unhideWhenUsed="0"/>
+    <w:lsdException w:name="Dark List Accent 4" w:semiHidden="0" w:uiPriority="70" w:unhideWhenUsed="0"/>
+    <w:lsdException w:name="Colorful Shading Accent 4" w:semiHidden="0" w:uiPriority="71" w:unhideWhenUsed="0"/>
+    <w:lsdException w:name="Colorful List Accent 4" w:semiHidden="0" w:uiPriority="72" w:unhideWhenUsed="0"/>
+    <w:lsdException w:name="Colorful Grid Accent 4" w:semiHidden="0" w:uiPriority="73" w:unhideWhenUsed="0"/>
+    <w:lsdException w:name="Light Shading Accent 5" w:semiHidden="0" w:uiPriority="60" w:unhideWhenUsed="0"/>
+    <w:lsdException w:name="Light List Accent 5" w:semiHidden="0" w:uiPriority="61" w:unhideWhenUsed="0"/>
+    <w:lsdException w:name="Light Grid Accent 5" w:semiHidden="0" w:uiPriority="62" w:unhideWhenUsed="0"/>
+    <w:lsdException w:name="Medium Shading 1 Accent 5" w:semiHidden="0" w:uiPriority="63" w:unhideWhenUsed="0"/>
+    <w:lsdException w:name="Medium Shading 2 Accent 5" w:semiHidden="0" w:uiPriority="64" w:unhideWhenUsed="0"/>
+    <w:lsdException w:name="Medium List 1 Accent 5" w:semiHidden="0" w:uiPriority="65" w:unhideWhenUsed="0"/>
+    <w:lsdException w:name="Medium List 2 Accent 5" w:semiHidden="0" w:uiPriority="66" w:unhideWhenUsed="0"/>
+    <w:lsdException w:name="Medium Grid 1 Accent 5" w:semiHidden="0" w:uiPriority="67" w:unhideWhenUsed="0"/>
+    <w:lsdException w:name="Medium Grid 2 Accent 5" w:semiHidden="0" w:uiPriority="68" w:unhideWhenUsed="0"/>
+    <w:lsdException w:name="Medium Grid 3 Accent 5" w:semiHidden="0" w:uiPriority="69" w:unhideWhenUsed="0"/>
+    <w:lsdException w:name="Dark List Accent 5" w:semiHidden="0" w:uiPriority="70" w:unhideWhenUsed="0"/>
+    <w:lsdException w:name="Colorful Shading Accent 5" w:semiHidden="0" w:uiPriority="71" w:unhideWhenUsed="0"/>
+    <w:lsdException w:name="Colorful List Accent 5" w:semiHidden="0" w:uiPriority="72" w:unhideWhenUsed="0"/>
+    <w:lsdException w:name="Colorful Grid Accent 5" w:semiHidden="0" w:uiPriority="73" w:unhideWhenUsed="0"/>
+    <w:lsdException w:name="Light Shading Accent 6" w:semiHidden="0" w:uiPriority="60" w:unhideWhenUsed="0"/>
+    <w:lsdException w:name="Light List Accent 6" w:semiHidden="0" w:uiPriority="61" w:unhideWhenUsed="0"/>
+    <w:lsdException w:name="Light Grid Accent 6" w:semiHidden="0" w:uiPriority="62" w:unhideWhenUsed="0"/>
+    <w:lsdException w:name="Medium Shading 1 Accent 6" w:semiHidden="0" w:uiPriority="63" w:unhideWhenUsed="0"/>
+    <w:lsdException w:name="Medium Shading 2 Accent 6" w:semiHidden="0" w:uiPriority="64" w:unhideWhenUsed="0"/>
+    <w:lsdException w:name="Medium List 1 Accent 6" w:semiHidden="0" w:uiPriority="65" w:unhideWhenUsed="0"/>
+    <w:lsdException w:name="Medium List 2 Accent 6" w:semiHidden="0" w:uiPriority="66" w:unhideWhenUsed="0"/>
+    <w:lsdException w:name="Medium Grid 1 Accent 6" w:semiHidden="0" w:uiPriority="67" w:unhideWhenUsed="0"/>
+    <w:lsdException w:name="Medium Grid 2 Accent 6" w:semiHidden="0" w:uiPriority="68" w:unhideWhenUsed="0"/>
+    <w:lsdException w:name="Medium Grid 3 Accent 6" w:semiHidden="0" w:uiPriority="69" w:unhideWhenUsed="0"/>
+    <w:lsdException w:name="Dark List Accent 6" w:semiHidden="0" w:uiPriority="70" w:unhideWhenUsed="0"/>
+    <w:lsdException w:name="Colorful Shading Accent 6" w:semiHidden="0" w:uiPriority="71" w:unhideWhenUsed="0"/>
+    <w:lsdException w:name="Colorful List Accent 6" w:semiHidden="0" w:uiPriority="72" w:unhideWhenUsed="0"/>
+    <w:lsdException w:name="Colorful Grid Accent 6" w:semiHidden="0" w:uiPriority="73" w:unhideWhenUsed="0"/>
+    <w:lsdException w:name="Subtle Emphasis" w:semiHidden="0" w:uiPriority="19" w:unhideWhenUsed="0"/>
+    <w:lsdException w:name="Intense Emphasis" w:semiHidden="0" w:uiPriority="21" w:unhideWhenUsed="0"/>
+    <w:lsdException w:name="Subtle Reference" w:semiHidden="0" w:uiPriority="31" w:unhideWhenUsed="0"/>
+    <w:lsdException w:name="Intense Reference" w:semiHidden="0" w:uiPriority="32" w:unhideWhenUsed="0"/>
+    <w:lsdException w:name="Book Title" w:semiHidden="0" w:uiPriority="33" w:unhideWhenUsed="0"/>
+    <w:lsdException w:name="Bibliography" w:uiPriority="37"/>
+    <w:lsdException w:name="TOC Heading" w:uiPriority="39" w:qFormat="1"/>
+  </w:latentStyles>
+  <w:style w:type="paragraph" w:default="1" w:styleId="a">
+    <w:name w:val="Normal"/>
+    <w:qFormat/>
+    <w:rsid w:val="008063E1"/>
+    <w:pPr>
+      <w:spacing w:before="80" w:after="120"/>
+    </w:pPr>
+  </w:style>
+  <w:style w:type="paragraph" w:styleId="1">
+    <w:name w:val="heading 1"/>
+    <w:basedOn w:val="a"/>
+    <w:next w:val="a"/>
+    <w:link w:val="10"/>
+    <w:uiPriority w:val="9"/>
+    <w:qFormat/>
+    <w:rsid w:val="009254B7"/>
+    <w:pPr>
+      <w:keepNext/>
+      <w:keepLines/>
+      <w:spacing w:before="200" w:after="40"/>
+      <w:outlineLvl w:val="0"/>
+    </w:pPr>
+    <w:rPr>
+      <w:rFonts w:eastAsiaTheme="majorEastAsia" w:cstheme="majorBidi"/>
+      <w:b/>
+      <w:color w:val="642D08"/>
+      <w:sz w:val="40"/>
+      <w:szCs w:val="32"/>
+    </w:rPr>
+  </w:style>
+  <w:style w:type="paragraph" w:styleId="2">
+    <w:name w:val="heading 2"/>
+    <w:basedOn w:val="a"/>
+    <w:next w:val="a"/>
+    <w:link w:val="20"/>
+    <w:uiPriority w:val="9"/>
+    <w:qFormat/>
+    <w:rsid w:val="006E55B4"/>
+    <w:pPr>
+      <w:keepNext/>
+      <w:keepLines/>
+      <w:numPr>
+        <w:numId w:val="11"/>
+      </w:numPr>
+      <w:spacing w:before="200" w:after="40"/>
+      <w:outlineLvl w:val="1"/>
+    </w:pPr>
+    <w:rPr>
+      <w:rFonts w:eastAsiaTheme="majorEastAsia" w:cstheme="majorBidi"/>
+      <w:b/>
+      <w:bCs/>
+      <w:color w:val="7C380A"/>
+      <w:sz w:val="36"/>
+      <w:szCs w:val="36"/>
+    </w:rPr>
+  </w:style>
+  <w:style w:type="paragraph" w:styleId="3">
+    <w:name w:val="heading 3"/>
+    <w:basedOn w:val="a"/>
+    <w:next w:val="a"/>
+    <w:link w:val="30"/>
+    <w:uiPriority w:val="9"/>
+    <w:unhideWhenUsed/>
+    <w:qFormat/>
+    <w:rsid w:val="008C5930"/>
+    <w:pPr>
+      <w:keepNext/>
+      <w:keepLines/>
+      <w:spacing w:before="120" w:after="40"/>
+      <w:outlineLvl w:val="2"/>
+    </w:pPr>
+    <w:rPr>
+      <w:rFonts w:eastAsiaTheme="majorEastAsia" w:cstheme="majorBidi"/>
+      <w:b/>
+      <w:color w:val="8F400B"/>
+      <w:sz w:val="32"/>
+      <w:szCs w:val="32"/>
+    </w:rPr>
+  </w:style>
+  <w:style w:type="paragraph" w:styleId="4">
+    <w:name w:val="heading 4"/>
+    <w:basedOn w:val="a"/>
+    <w:next w:val="a"/>
+    <w:link w:val="40"/>
+    <w:uiPriority w:val="9"/>
+    <w:unhideWhenUsed/>
+    <w:qFormat/>
+    <w:rsid w:val="008C5930"/>
+    <w:pPr>
+      <w:keepNext/>
+      <w:keepLines/>
+      <w:spacing w:before="120" w:after="40"/>
+      <w:outlineLvl w:val="3"/>
+    </w:pPr>
+    <w:rPr>
+      <w:rFonts w:eastAsiaTheme="majorEastAsia" w:cstheme="majorBidi"/>
+      <w:b/>
+      <w:iCs/>
+      <w:color w:val="A34A0D"/>
+      <w:sz w:val="28"/>
+    </w:rPr>
+  </w:style>
+  <w:style w:type="paragraph" w:styleId="5">
+    <w:name w:val="heading 5"/>
+    <w:basedOn w:val="a"/>
+    <w:next w:val="a"/>
+    <w:link w:val="50"/>
+    <w:uiPriority w:val="9"/>
+    <w:semiHidden/>
+    <w:unhideWhenUsed/>
+    <w:qFormat/>
+    <w:rsid w:val="008C5930"/>
+    <w:pPr>
+      <w:keepNext/>
+      <w:keepLines/>
+      <w:spacing w:after="0"/>
+      <w:outlineLvl w:val="4"/>
+    </w:pPr>
+    <w:rPr>
+      <w:rFonts w:eastAsiaTheme="majorEastAsia" w:cstheme="majorBidi"/>
+      <w:b/>
+      <w:color w:val="B2500E"/>
+    </w:rPr>
+  </w:style>
+  <w:style w:type="character" w:default="1" w:styleId="a0">
+    <w:name w:val="Default Paragraph Font"/>
+    <w:uiPriority w:val="1"/>
+    <w:semiHidden/>
+    <w:unhideWhenUsed/>
+  </w:style>
+  <w:style w:type="table" w:default="1" w:styleId="a1">
+    <w:name w:val="Normal Table"/>
+    <w:uiPriority w:val="99"/>
+    <w:semiHidden/>
+    <w:unhideWhenUsed/>
+    <w:tblPr>
+      <w:tblInd w:w="0" w:type="dxa"/>
+      <w:tblCellMar>
+        <w:top w:w="0" w:type="dxa"/>
+        <w:left w:w="108" w:type="dxa"/>
+        <w:bottom w:w="0" w:type="dxa"/>
+        <w:right w:w="108" w:type="dxa"/>
+      </w:tblCellMar>
+    </w:tblPr>
+  </w:style>
+  <w:style w:type="numbering" w:default="1" w:styleId="a2">
+    <w:name w:val="No List"/>
+    <w:uiPriority w:val="99"/>
+    <w:semiHidden/>
+    <w:unhideWhenUsed/>
+  </w:style>
+  <w:style w:type="paragraph" w:styleId="a3">
+    <w:name w:val="header"/>
+    <w:basedOn w:val="a"/>
+    <w:link w:val="a4"/>
+    <w:uiPriority w:val="99"/>
+    <w:unhideWhenUsed/>
+    <w:rsid w:val="008068A2"/>
+    <w:pPr>
+      <w:tabs>
+        <w:tab w:val="center" w:pos="4680"/>
+        <w:tab w:val="right" w:pos="9360"/>
+      </w:tabs>
+      <w:spacing w:after="0" w:line="240" w:lineRule="auto"/>
+    </w:pPr>
+  </w:style>
+  <w:style w:type="character" w:customStyle="1" w:styleId="a4">
+    <w:name w:val="Горен колонтитул Знак"/>
+    <w:basedOn w:val="a0"/>
+    <w:link w:val="a3"/>
+    <w:uiPriority w:val="99"/>
+    <w:rsid w:val="008068A2"/>
+  </w:style>
+  <w:style w:type="paragraph" w:styleId="a5">
+    <w:name w:val="footer"/>
+    <w:basedOn w:val="a"/>
+    <w:link w:val="a6"/>
+    <w:uiPriority w:val="99"/>
+    <w:unhideWhenUsed/>
+    <w:rsid w:val="008068A2"/>
+    <w:pPr>
+      <w:tabs>
+        <w:tab w:val="center" w:pos="4680"/>
+        <w:tab w:val="right" w:pos="9360"/>
+      </w:tabs>
+      <w:spacing w:after="0" w:line="240" w:lineRule="auto"/>
+    </w:pPr>
+  </w:style>
+  <w:style w:type="character" w:customStyle="1" w:styleId="a6">
+    <w:name w:val="Долен колонтитул Знак"/>
+    <w:basedOn w:val="a0"/>
+    <w:link w:val="a5"/>
+    <w:uiPriority w:val="99"/>
+    <w:rsid w:val="008068A2"/>
+  </w:style>
+  <w:style w:type="paragraph" w:styleId="a7">
+    <w:name w:val="Balloon Text"/>
+    <w:basedOn w:val="a"/>
+    <w:link w:val="a8"/>
+    <w:uiPriority w:val="99"/>
+    <w:semiHidden/>
+    <w:unhideWhenUsed/>
+    <w:rsid w:val="00564D7B"/>
+    <w:pPr>
+      <w:spacing w:after="0" w:line="240" w:lineRule="auto"/>
+    </w:pPr>
+    <w:rPr>
+      <w:rFonts w:ascii="Tahoma" w:hAnsi="Tahoma" w:cs="Tahoma"/>
+      <w:sz w:val="16"/>
+      <w:szCs w:val="16"/>
+    </w:rPr>
+  </w:style>
+  <w:style w:type="character" w:customStyle="1" w:styleId="a8">
+    <w:name w:val="Изнесен текст Знак"/>
+    <w:basedOn w:val="a0"/>
+    <w:link w:val="a7"/>
+    <w:uiPriority w:val="99"/>
+    <w:semiHidden/>
+    <w:rsid w:val="00564D7B"/>
+    <w:rPr>
+      <w:rFonts w:ascii="Tahoma" w:hAnsi="Tahoma" w:cs="Tahoma"/>
+      <w:sz w:val="16"/>
+      <w:szCs w:val="16"/>
+    </w:rPr>
+  </w:style>
+  <w:style w:type="character" w:styleId="a9">
+    <w:name w:val="Hyperlink"/>
+    <w:basedOn w:val="a0"/>
+    <w:uiPriority w:val="99"/>
+    <w:unhideWhenUsed/>
+    <w:rsid w:val="0079324A"/>
+    <w:rPr>
+      <w:color w:val="0000FF" w:themeColor="hyperlink"/>
+      <w:u w:val="single"/>
+    </w:rPr>
+  </w:style>
+  <w:style w:type="character" w:customStyle="1" w:styleId="10">
+    <w:name w:val="Заглавие 1 Знак"/>
+    <w:basedOn w:val="a0"/>
+    <w:link w:val="1"/>
+    <w:uiPriority w:val="9"/>
+    <w:rsid w:val="009254B7"/>
+    <w:rPr>
+      <w:rFonts w:eastAsiaTheme="majorEastAsia" w:cstheme="majorBidi"/>
+      <w:b/>
+      <w:color w:val="642D08"/>
+      <w:sz w:val="40"/>
+      <w:szCs w:val="32"/>
+    </w:rPr>
+  </w:style>
+  <w:style w:type="character" w:customStyle="1" w:styleId="20">
+    <w:name w:val="Заглавие 2 Знак"/>
+    <w:basedOn w:val="a0"/>
+    <w:link w:val="2"/>
+    <w:uiPriority w:val="9"/>
+    <w:rsid w:val="006E55B4"/>
+    <w:rPr>
+      <w:rFonts w:eastAsiaTheme="majorEastAsia" w:cstheme="majorBidi"/>
+      <w:b/>
+      <w:bCs/>
+      <w:color w:val="7C380A"/>
+      <w:sz w:val="36"/>
+      <w:szCs w:val="36"/>
+    </w:rPr>
+  </w:style>
+  <w:style w:type="paragraph" w:styleId="aa">
+    <w:name w:val="Normal (Web)"/>
+    <w:basedOn w:val="a"/>
+    <w:uiPriority w:val="99"/>
+    <w:semiHidden/>
+    <w:unhideWhenUsed/>
+    <w:rsid w:val="00524789"/>
+    <w:pPr>
+      <w:spacing w:before="100" w:beforeAutospacing="1" w:after="100" w:afterAutospacing="1" w:line="240" w:lineRule="auto"/>
+    </w:pPr>
+    <w:rPr>
+      <w:rFonts w:ascii="Times New Roman" w:eastAsia="Times New Roman" w:hAnsi="Times New Roman" w:cs="Times New Roman"/>
+      <w:sz w:val="24"/>
+      <w:szCs w:val="24"/>
+    </w:rPr>
+  </w:style>
+  <w:style w:type="character" w:styleId="ab">
+    <w:name w:val="Strong"/>
+    <w:basedOn w:val="a0"/>
+    <w:uiPriority w:val="22"/>
+    <w:qFormat/>
+    <w:rsid w:val="00524789"/>
+    <w:rPr>
+      <w:b/>
+      <w:bCs/>
+    </w:rPr>
+  </w:style>
+  <w:style w:type="character" w:customStyle="1" w:styleId="30">
+    <w:name w:val="Заглавие 3 Знак"/>
+    <w:basedOn w:val="a0"/>
+    <w:link w:val="3"/>
+    <w:uiPriority w:val="9"/>
+    <w:rsid w:val="008C5930"/>
+    <w:rPr>
+      <w:rFonts w:eastAsiaTheme="majorEastAsia" w:cstheme="majorBidi"/>
+      <w:b/>
+      <w:color w:val="8F400B"/>
+      <w:sz w:val="32"/>
+      <w:szCs w:val="32"/>
+    </w:rPr>
+  </w:style>
+  <w:style w:type="character" w:customStyle="1" w:styleId="40">
+    <w:name w:val="Заглавие 4 Знак"/>
+    <w:basedOn w:val="a0"/>
+    <w:link w:val="4"/>
+    <w:uiPriority w:val="9"/>
+    <w:rsid w:val="008C5930"/>
+    <w:rPr>
+      <w:rFonts w:eastAsiaTheme="majorEastAsia" w:cstheme="majorBidi"/>
+      <w:b/>
+      <w:iCs/>
+      <w:color w:val="A34A0D"/>
+      <w:sz w:val="28"/>
+    </w:rPr>
+  </w:style>
+  <w:style w:type="paragraph" w:styleId="ac">
+    <w:name w:val="List Paragraph"/>
+    <w:basedOn w:val="a"/>
+    <w:link w:val="ad"/>
+    <w:uiPriority w:val="34"/>
+    <w:qFormat/>
+    <w:rsid w:val="008617B5"/>
+    <w:pPr>
+      <w:ind w:left="720"/>
+      <w:contextualSpacing/>
+    </w:pPr>
+  </w:style>
+  <w:style w:type="character" w:styleId="ae">
+    <w:name w:val="FollowedHyperlink"/>
+    <w:basedOn w:val="a0"/>
+    <w:uiPriority w:val="99"/>
+    <w:semiHidden/>
+    <w:unhideWhenUsed/>
+    <w:rsid w:val="00C0490B"/>
+    <w:rPr>
+      <w:color w:val="800080" w:themeColor="followedHyperlink"/>
+      <w:u w:val="single"/>
+    </w:rPr>
+  </w:style>
+  <w:style w:type="character" w:customStyle="1" w:styleId="50">
+    <w:name w:val="Заглавие 5 Знак"/>
+    <w:basedOn w:val="a0"/>
+    <w:link w:val="5"/>
+    <w:uiPriority w:val="9"/>
+    <w:semiHidden/>
+    <w:rsid w:val="008C5930"/>
+    <w:rPr>
+      <w:rFonts w:eastAsiaTheme="majorEastAsia" w:cstheme="majorBidi"/>
+      <w:b/>
+      <w:color w:val="B2500E"/>
+    </w:rPr>
+  </w:style>
+  <w:style w:type="paragraph" w:customStyle="1" w:styleId="Code">
+    <w:name w:val="Code"/>
+    <w:basedOn w:val="a"/>
+    <w:link w:val="CodeChar"/>
+    <w:qFormat/>
+    <w:rsid w:val="008063E1"/>
+    <w:rPr>
+      <w:rFonts w:ascii="Consolas" w:hAnsi="Consolas"/>
+      <w:b/>
+      <w:noProof/>
+    </w:rPr>
+  </w:style>
+  <w:style w:type="character" w:customStyle="1" w:styleId="CodeChar">
+    <w:name w:val="Code Char"/>
+    <w:basedOn w:val="a0"/>
+    <w:link w:val="Code"/>
+    <w:rsid w:val="008063E1"/>
+    <w:rPr>
+      <w:rFonts w:ascii="Consolas" w:hAnsi="Consolas"/>
+      <w:b/>
+      <w:noProof/>
+    </w:rPr>
+  </w:style>
+  <w:style w:type="table" w:styleId="af">
+    <w:name w:val="Table Grid"/>
+    <w:basedOn w:val="a1"/>
+    <w:uiPriority w:val="59"/>
+    <w:rsid w:val="00763912"/>
+    <w:pPr>
+      <w:spacing w:after="0" w:line="240" w:lineRule="auto"/>
+    </w:pPr>
+    <w:tblPr>
+      <w:tblBorders>
+        <w:top w:val="single" w:sz="4" w:space="0" w:color="auto"/>
+        <w:left w:val="single" w:sz="4" w:space="0" w:color="auto"/>
+        <w:bottom w:val="single" w:sz="4" w:space="0" w:color="auto"/>
+        <w:right w:val="single" w:sz="4" w:space="0" w:color="auto"/>
+        <w:insideH w:val="single" w:sz="4" w:space="0" w:color="auto"/>
+        <w:insideV w:val="single" w:sz="4" w:space="0" w:color="auto"/>
+      </w:tblBorders>
+    </w:tblPr>
+  </w:style>
+  <w:style w:type="character" w:customStyle="1" w:styleId="tgc">
+    <w:name w:val="_tgc"/>
+    <w:basedOn w:val="a0"/>
+    <w:rsid w:val="00D8395C"/>
+  </w:style>
+  <w:style w:type="paragraph" w:customStyle="1" w:styleId="Index">
+    <w:name w:val="Index"/>
+    <w:basedOn w:val="a"/>
+    <w:qFormat/>
+    <w:rsid w:val="005054C7"/>
+    <w:pPr>
+      <w:suppressLineNumbers/>
+      <w:spacing w:before="0" w:after="200"/>
+    </w:pPr>
+    <w:rPr>
+      <w:rFonts w:cs="FreeSans"/>
+    </w:rPr>
+  </w:style>
+  <w:style w:type="character" w:customStyle="1" w:styleId="ad">
+    <w:name w:val="Списък на абзаци Знак"/>
+    <w:basedOn w:val="a0"/>
+    <w:link w:val="ac"/>
+    <w:uiPriority w:val="34"/>
+    <w:qFormat/>
+    <w:rsid w:val="005054C7"/>
+  </w:style>
+  <w:style w:type="character" w:customStyle="1" w:styleId="InternetLink">
+    <w:name w:val="Internet Link"/>
+    <w:basedOn w:val="a0"/>
+    <w:uiPriority w:val="99"/>
+    <w:unhideWhenUsed/>
+    <w:rsid w:val="005054C7"/>
+    <w:rPr>
+      <w:color w:val="0000FF" w:themeColor="hyperlink"/>
+      <w:u w:val="single"/>
+    </w:rPr>
+  </w:style>
+  <w:style w:type="character" w:customStyle="1" w:styleId="UnresolvedMention">
+    <w:name w:val="Unresolved Mention"/>
+    <w:basedOn w:val="a0"/>
     <w:uiPriority w:val="99"/>
     <w:semiHidden/>
     <w:unhideWhenUsed/>
@@ -11201,7 +12018,7 @@
 </file>
 
 <file path=customXml/itemProps1.xml><?xml version="1.0" encoding="utf-8"?>
-<ds:datastoreItem xmlns:ds="http://schemas.openxmlformats.org/officeDocument/2006/customXml" ds:itemID="{ADB40490-F8F7-4D3F-B3E8-D5152421631E}">
+<ds:datastoreItem xmlns:ds="http://schemas.openxmlformats.org/officeDocument/2006/customXml" ds:itemID="{426BB853-BD4B-42BA-987D-6DB0367EFE82}">
   <ds:schemaRefs>
     <ds:schemaRef ds:uri="http://schemas.openxmlformats.org/officeDocument/2006/bibliography"/>
   </ds:schemaRefs>
